--- a/WPP.docx
+++ b/WPP.docx
@@ -40,7 +40,14 @@
           <w:sz w:val="28"/>
           <w:szCs w:val="28"/>
         </w:rPr>
-        <w:t xml:space="preserve">è stata quella di realizzare un sito che permettesse agli utenti di usufruire di una raccolta interattiva degli stemmi storici </w:t>
+        <w:t>è stata quella di realizzare un</w:t>
+      </w:r>
+      <w:r>
+        <w:rPr>
+          <w:sz w:val="28"/>
+          <w:szCs w:val="28"/>
+        </w:rPr>
+        <w:t xml:space="preserve">a web </w:t>
       </w:r>
       <w:proofErr w:type="spellStart"/>
       <w:r>
@@ -48,6 +55,29 @@
           <w:sz w:val="28"/>
           <w:szCs w:val="28"/>
         </w:rPr>
+        <w:t>application</w:t>
+      </w:r>
+      <w:proofErr w:type="spellEnd"/>
+      <w:r>
+        <w:rPr>
+          <w:sz w:val="28"/>
+          <w:szCs w:val="28"/>
+        </w:rPr>
+        <w:t xml:space="preserve"> </w:t>
+      </w:r>
+      <w:r>
+        <w:rPr>
+          <w:sz w:val="28"/>
+          <w:szCs w:val="28"/>
+        </w:rPr>
+        <w:t xml:space="preserve">che permettesse agli utenti di usufruire di una raccolta interattiva degli stemmi storici </w:t>
+      </w:r>
+      <w:proofErr w:type="spellStart"/>
+      <w:r>
+        <w:rPr>
+          <w:sz w:val="28"/>
+          <w:szCs w:val="28"/>
+        </w:rPr>
         <w:t>dell’inter</w:t>
       </w:r>
       <w:proofErr w:type="spellEnd"/>
@@ -56,7 +86,21 @@
           <w:sz w:val="28"/>
           <w:szCs w:val="28"/>
         </w:rPr>
-        <w:t xml:space="preserve">. Il sito mostra i 13 stemmi dal 1908 ad oggi e una sezione introduttiva che racconta la </w:t>
+        <w:t>. Il sito mostra i 1</w:t>
+      </w:r>
+      <w:r>
+        <w:rPr>
+          <w:sz w:val="28"/>
+          <w:szCs w:val="28"/>
+        </w:rPr>
+        <w:t xml:space="preserve">5 </w:t>
+      </w:r>
+      <w:r>
+        <w:rPr>
+          <w:sz w:val="28"/>
+          <w:szCs w:val="28"/>
+        </w:rPr>
+        <w:t xml:space="preserve">stemmi dal 1908 ad oggi e una sezione introduttiva che racconta la </w:t>
       </w:r>
       <w:r>
         <w:rPr>
@@ -92,29 +136,117 @@
           <w:sz w:val="28"/>
           <w:szCs w:val="28"/>
         </w:rPr>
-        <w:t xml:space="preserve">L’applicazione è sviluppata per garantire un accesso facile e veloce ai contenuti che interessano all’utente; nella pagina index.html troviamo subito la possibilità di accedere o registrarsi per poter commentare gli stemmi e raccontare i propri ricordi legati ad esso. </w:t>
-      </w:r>
-      <w:r>
-        <w:rPr>
-          <w:sz w:val="28"/>
-          <w:szCs w:val="28"/>
-        </w:rPr>
-        <w:t>Una volta effettuato l’accesso la home apparirà nello stesso modo ma una volta cliccato sul logo scelto sarà possibile commentare ed eventualmente richiedere l’aggiunta di informazioni.</w:t>
-      </w:r>
-    </w:p>
-    <w:p>
-      <w:pPr>
-        <w:rPr>
-          <w:sz w:val="28"/>
-          <w:szCs w:val="28"/>
-        </w:rPr>
-      </w:pPr>
-      <w:r>
-        <w:rPr>
-          <w:sz w:val="28"/>
-          <w:szCs w:val="28"/>
-        </w:rPr>
-        <w:t xml:space="preserve">La home presenta una </w:t>
+        <w:t xml:space="preserve">L’applicazione è sviluppata per garantire un accesso facile e veloce ai contenuti che interessano all’utente; nella </w:t>
+      </w:r>
+      <w:r>
+        <w:rPr>
+          <w:sz w:val="28"/>
+          <w:szCs w:val="28"/>
+        </w:rPr>
+        <w:t>landing page</w:t>
+      </w:r>
+      <w:r>
+        <w:rPr>
+          <w:sz w:val="28"/>
+          <w:szCs w:val="28"/>
+        </w:rPr>
+        <w:t xml:space="preserve"> </w:t>
+      </w:r>
+      <w:r>
+        <w:rPr>
+          <w:sz w:val="28"/>
+          <w:szCs w:val="28"/>
+        </w:rPr>
+        <w:t>l’utente può:</w:t>
+      </w:r>
+    </w:p>
+    <w:p>
+      <w:pPr>
+        <w:pStyle w:val="Paragrafoelenco"/>
+        <w:numPr>
+          <w:ilvl w:val="0"/>
+          <w:numId w:val="9"/>
+        </w:numPr>
+        <w:rPr>
+          <w:sz w:val="28"/>
+          <w:szCs w:val="28"/>
+        </w:rPr>
+      </w:pPr>
+      <w:r>
+        <w:rPr>
+          <w:sz w:val="28"/>
+          <w:szCs w:val="28"/>
+        </w:rPr>
+        <w:t xml:space="preserve">accedere o registrarsi </w:t>
+      </w:r>
+      <w:r>
+        <w:rPr>
+          <w:sz w:val="28"/>
+          <w:szCs w:val="28"/>
+        </w:rPr>
+        <w:t>tramite il formo di autentificazione;</w:t>
+      </w:r>
+    </w:p>
+    <w:p>
+      <w:pPr>
+        <w:pStyle w:val="Paragrafoelenco"/>
+        <w:numPr>
+          <w:ilvl w:val="0"/>
+          <w:numId w:val="9"/>
+        </w:numPr>
+        <w:rPr>
+          <w:sz w:val="28"/>
+          <w:szCs w:val="28"/>
+        </w:rPr>
+      </w:pPr>
+      <w:r>
+        <w:rPr>
+          <w:sz w:val="28"/>
+          <w:szCs w:val="28"/>
+        </w:rPr>
+        <w:t xml:space="preserve">esplorare la sezione loghi; </w:t>
+      </w:r>
+    </w:p>
+    <w:p>
+      <w:pPr>
+        <w:pStyle w:val="Paragrafoelenco"/>
+        <w:numPr>
+          <w:ilvl w:val="0"/>
+          <w:numId w:val="9"/>
+        </w:numPr>
+        <w:rPr>
+          <w:sz w:val="28"/>
+          <w:szCs w:val="28"/>
+        </w:rPr>
+      </w:pPr>
+      <w:r>
+        <w:rPr>
+          <w:sz w:val="28"/>
+          <w:szCs w:val="28"/>
+        </w:rPr>
+        <w:t>consultare la storia della fondazione.</w:t>
+      </w:r>
+    </w:p>
+    <w:p>
+      <w:pPr>
+        <w:rPr>
+          <w:sz w:val="28"/>
+          <w:szCs w:val="28"/>
+        </w:rPr>
+      </w:pPr>
+      <w:r>
+        <w:rPr>
+          <w:sz w:val="28"/>
+          <w:szCs w:val="28"/>
+        </w:rPr>
+        <w:t xml:space="preserve">Una volta effettuato </w:t>
+      </w:r>
+      <w:r>
+        <w:rPr>
+          <w:sz w:val="28"/>
+          <w:szCs w:val="28"/>
+        </w:rPr>
+        <w:t xml:space="preserve">il login (gestito via </w:t>
       </w:r>
       <w:proofErr w:type="spellStart"/>
       <w:r>
@@ -122,7 +254,7 @@
           <w:sz w:val="28"/>
           <w:szCs w:val="28"/>
         </w:rPr>
-        <w:t>sidenav</w:t>
+        <w:t>localStorage</w:t>
       </w:r>
       <w:proofErr w:type="spellEnd"/>
       <w:r>
@@ -130,7 +262,36 @@
           <w:sz w:val="28"/>
           <w:szCs w:val="28"/>
         </w:rPr>
-        <w:t xml:space="preserve"> apribile dalla </w:t>
+        <w:t xml:space="preserve">) </w:t>
+      </w:r>
+      <w:r>
+        <w:rPr>
+          <w:sz w:val="28"/>
+          <w:szCs w:val="28"/>
+        </w:rPr>
+        <w:t xml:space="preserve">la home apparirà nello stesso modo ma una volta cliccato sul logo scelto sarà possibile commentare </w:t>
+      </w:r>
+      <w:r>
+        <w:rPr>
+          <w:sz w:val="28"/>
+          <w:szCs w:val="28"/>
+        </w:rPr>
+        <w:t>e raccontare un’esperienza utilizzando l’area dedicata.</w:t>
+      </w:r>
+    </w:p>
+    <w:p>
+      <w:pPr>
+        <w:rPr>
+          <w:sz w:val="28"/>
+          <w:szCs w:val="28"/>
+        </w:rPr>
+      </w:pPr>
+      <w:r>
+        <w:rPr>
+          <w:sz w:val="28"/>
+          <w:szCs w:val="28"/>
+        </w:rPr>
+        <w:t xml:space="preserve">La side </w:t>
       </w:r>
       <w:proofErr w:type="spellStart"/>
       <w:r>
@@ -138,7 +299,7 @@
           <w:sz w:val="28"/>
           <w:szCs w:val="28"/>
         </w:rPr>
-        <w:t>nav</w:t>
+        <w:t>navigation</w:t>
       </w:r>
       <w:proofErr w:type="spellEnd"/>
       <w:r>
@@ -146,39 +307,56 @@
           <w:sz w:val="28"/>
           <w:szCs w:val="28"/>
         </w:rPr>
-        <w:t xml:space="preserve"> bar in cui troviamo Storia Loghi e Accedi/Logout</w:t>
-      </w:r>
-      <w:r>
-        <w:rPr>
-          <w:sz w:val="28"/>
-          <w:szCs w:val="28"/>
-        </w:rPr>
-        <w:t>. La pagina Storia reindirizza alla storia della fondazione del club, Loghi permette eventualmente di tornare alla visualizzazione ordinata degli stemmi.</w:t>
-      </w:r>
-    </w:p>
-    <w:p>
-      <w:pPr>
-        <w:rPr>
-          <w:sz w:val="28"/>
-          <w:szCs w:val="28"/>
-        </w:rPr>
-      </w:pPr>
-      <w:r>
-        <w:rPr>
-          <w:sz w:val="28"/>
-          <w:szCs w:val="28"/>
-        </w:rPr>
-        <w:t>Per realizzare la mia piattaforma ho usato Visual Studio Code come IDE anche per poter pubblicare più facilmente il progetto su GitHub.</w:t>
-      </w:r>
-    </w:p>
-    <w:p>
-      <w:pPr>
+        <w:t xml:space="preserve"> bar consente</w:t>
+      </w:r>
+      <w:r>
+        <w:rPr>
+          <w:sz w:val="28"/>
+          <w:szCs w:val="28"/>
+        </w:rPr>
+        <w:t xml:space="preserve"> l’accesso rapido alle sezioni principali:</w:t>
+      </w:r>
+    </w:p>
+    <w:p>
+      <w:pPr>
+        <w:pStyle w:val="Paragrafoelenco"/>
+        <w:numPr>
+          <w:ilvl w:val="0"/>
+          <w:numId w:val="9"/>
+        </w:numPr>
+        <w:rPr>
+          <w:sz w:val="28"/>
+          <w:szCs w:val="28"/>
+        </w:rPr>
+      </w:pPr>
+      <w:r>
         <w:rPr>
           <w:b/>
           <w:bCs/>
           <w:sz w:val="28"/>
           <w:szCs w:val="28"/>
         </w:rPr>
+        <w:t>Loghi</w:t>
+      </w:r>
+      <w:r>
+        <w:rPr>
+          <w:sz w:val="28"/>
+          <w:szCs w:val="28"/>
+        </w:rPr>
+        <w:t xml:space="preserve"> (con card interattive e filtrabili),</w:t>
+      </w:r>
+    </w:p>
+    <w:p>
+      <w:pPr>
+        <w:pStyle w:val="Paragrafoelenco"/>
+        <w:numPr>
+          <w:ilvl w:val="0"/>
+          <w:numId w:val="9"/>
+        </w:numPr>
+        <w:rPr>
+          <w:sz w:val="28"/>
+          <w:szCs w:val="28"/>
+        </w:rPr>
       </w:pPr>
       <w:r>
         <w:rPr>
@@ -187,11 +365,23 @@
           <w:sz w:val="28"/>
           <w:szCs w:val="28"/>
         </w:rPr>
-        <w:t>BRIEF</w:t>
-      </w:r>
-    </w:p>
-    <w:p>
-      <w:pPr>
+        <w:t>Storia</w:t>
+      </w:r>
+      <w:r>
+        <w:rPr>
+          <w:sz w:val="28"/>
+          <w:szCs w:val="28"/>
+        </w:rPr>
+        <w:t xml:space="preserve"> (ancorata alla sezione interna),</w:t>
+      </w:r>
+    </w:p>
+    <w:p>
+      <w:pPr>
+        <w:pStyle w:val="Paragrafoelenco"/>
+        <w:numPr>
+          <w:ilvl w:val="0"/>
+          <w:numId w:val="9"/>
+        </w:numPr>
         <w:rPr>
           <w:sz w:val="28"/>
           <w:szCs w:val="28"/>
@@ -204,83 +394,30 @@
           <w:sz w:val="28"/>
           <w:szCs w:val="28"/>
         </w:rPr>
-        <w:t xml:space="preserve">Finalità e obiettivi: </w:t>
-      </w:r>
-      <w:proofErr w:type="spellStart"/>
-      <w:r>
-        <w:rPr>
-          <w:sz w:val="28"/>
-          <w:szCs w:val="28"/>
-        </w:rPr>
-        <w:t>InterHistory</w:t>
-      </w:r>
-      <w:proofErr w:type="spellEnd"/>
-      <w:r>
-        <w:rPr>
-          <w:sz w:val="28"/>
-          <w:szCs w:val="28"/>
-        </w:rPr>
-        <w:t xml:space="preserve"> offre agli appassionati di calcio e di storia la possibilità di </w:t>
-      </w:r>
-      <w:r>
-        <w:rPr>
-          <w:sz w:val="28"/>
-          <w:szCs w:val="28"/>
-        </w:rPr>
-        <w:t>visualizzare</w:t>
-      </w:r>
-      <w:r>
-        <w:rPr>
-          <w:sz w:val="28"/>
-          <w:szCs w:val="28"/>
-        </w:rPr>
-        <w:t xml:space="preserve"> e commentare l</w:t>
-      </w:r>
-      <w:r>
-        <w:rPr>
-          <w:sz w:val="28"/>
-          <w:szCs w:val="28"/>
-        </w:rPr>
-        <w:t>’evoluzione nel tempo</w:t>
-      </w:r>
-      <w:r>
-        <w:rPr>
-          <w:sz w:val="28"/>
-          <w:szCs w:val="28"/>
-        </w:rPr>
-        <w:t xml:space="preserve"> di un club che conta milioni di tifosi in </w:t>
-      </w:r>
-      <w:proofErr w:type="spellStart"/>
-      <w:r>
-        <w:rPr>
-          <w:sz w:val="28"/>
-          <w:szCs w:val="28"/>
-        </w:rPr>
-        <w:t>italia</w:t>
-      </w:r>
-      <w:proofErr w:type="spellEnd"/>
-      <w:r>
-        <w:rPr>
-          <w:sz w:val="28"/>
-          <w:szCs w:val="28"/>
-        </w:rPr>
-        <w:t xml:space="preserve"> e nel mondo</w:t>
-      </w:r>
-      <w:r>
-        <w:rPr>
-          <w:sz w:val="28"/>
-          <w:szCs w:val="28"/>
-        </w:rPr>
-        <w:t xml:space="preserve">. </w:t>
-      </w:r>
-    </w:p>
-    <w:p>
-      <w:pPr>
-        <w:rPr>
-          <w:sz w:val="28"/>
-          <w:szCs w:val="28"/>
-        </w:rPr>
-      </w:pPr>
+        <w:t>Login/Logout</w:t>
+      </w:r>
+      <w:r>
+        <w:rPr>
+          <w:sz w:val="28"/>
+          <w:szCs w:val="28"/>
+        </w:rPr>
+        <w:t xml:space="preserve"> dinamico.</w:t>
+      </w:r>
+    </w:p>
+    <w:p>
+      <w:pPr>
+        <w:rPr>
+          <w:sz w:val="28"/>
+          <w:szCs w:val="28"/>
+        </w:rPr>
+      </w:pPr>
+      <w:r>
+        <w:rPr>
+          <w:sz w:val="28"/>
+          <w:szCs w:val="28"/>
+        </w:rPr>
+        <w:t xml:space="preserve">Per lo sviluppo è stato utilizzato </w:t>
+      </w:r>
       <w:r>
         <w:rPr>
           <w:b/>
@@ -288,14 +425,14 @@
           <w:sz w:val="28"/>
           <w:szCs w:val="28"/>
         </w:rPr>
-        <w:t>Pubblico di riferimento:</w:t>
-      </w:r>
-      <w:r>
-        <w:rPr>
-          <w:sz w:val="28"/>
-          <w:szCs w:val="28"/>
-        </w:rPr>
-        <w:t xml:space="preserve"> la piattaforma è ideata per essere utilizzata dai tifosi </w:t>
+        <w:t>Visual Studio Code</w:t>
+      </w:r>
+      <w:r>
+        <w:rPr>
+          <w:sz w:val="28"/>
+          <w:szCs w:val="28"/>
+        </w:rPr>
+        <w:t xml:space="preserve"> come IDE, con </w:t>
       </w:r>
       <w:proofErr w:type="spellStart"/>
       <w:r>
@@ -303,7 +440,7 @@
           <w:sz w:val="28"/>
           <w:szCs w:val="28"/>
         </w:rPr>
-        <w:t>dell’inter</w:t>
+        <w:t>deploy</w:t>
       </w:r>
       <w:proofErr w:type="spellEnd"/>
       <w:r>
@@ -311,16 +448,8 @@
           <w:sz w:val="28"/>
           <w:szCs w:val="28"/>
         </w:rPr>
-        <w:t xml:space="preserve"> di ogni età, è sviluppata per essere intuitiva e allo stesso tempo coinvolgente in modo da attirare sia un pubblico più giovane che uno di età più avanzata. Gli appassionati più anziani del club nerazzurro possono condividere i propri ricordi legati a partite o avvenimenti che riguardano il periodo dello stemma selezionato.</w:t>
-      </w:r>
-    </w:p>
-    <w:p>
-      <w:pPr>
-        <w:rPr>
-          <w:sz w:val="28"/>
-          <w:szCs w:val="28"/>
-        </w:rPr>
-      </w:pPr>
+        <w:t xml:space="preserve"> su </w:t>
+      </w:r>
       <w:r>
         <w:rPr>
           <w:b/>
@@ -328,55 +457,25 @@
           <w:sz w:val="28"/>
           <w:szCs w:val="28"/>
         </w:rPr>
-        <w:t>Accesso alla risorsa:</w:t>
-      </w:r>
-      <w:r>
-        <w:rPr>
-          <w:sz w:val="28"/>
-          <w:szCs w:val="28"/>
-        </w:rPr>
-        <w:t xml:space="preserve"> </w:t>
-      </w:r>
-      <w:proofErr w:type="spellStart"/>
-      <w:r>
-        <w:rPr>
-          <w:sz w:val="28"/>
-          <w:szCs w:val="28"/>
-        </w:rPr>
-        <w:t>InterHistory</w:t>
-      </w:r>
-      <w:proofErr w:type="spellEnd"/>
-      <w:r>
-        <w:rPr>
-          <w:sz w:val="28"/>
-          <w:szCs w:val="28"/>
-        </w:rPr>
-        <w:t xml:space="preserve"> prevede che alla piattaforma si acceda sia da dispositivo mobile che da PC, il pubblico di età più avanzata è probabile che usi l’applicazione da PC</w:t>
-      </w:r>
-      <w:r>
-        <w:rPr>
-          <w:sz w:val="28"/>
-          <w:szCs w:val="28"/>
-        </w:rPr>
-        <w:t xml:space="preserve"> quindi l’interfaccia è stata sviluppata con un occhio di riguardo ai dispositivi desktop in modo da rendere il sito facile da usare anche per chi ha meno familiarità con le tecnologie.</w:t>
-      </w:r>
-    </w:p>
-    <w:p>
-      <w:pPr>
-        <w:rPr>
-          <w:sz w:val="28"/>
-          <w:szCs w:val="28"/>
-        </w:rPr>
-      </w:pPr>
-      <w:r>
+        <w:t>GitHub Pages</w:t>
+      </w:r>
+      <w:r>
+        <w:rPr>
+          <w:sz w:val="28"/>
+          <w:szCs w:val="28"/>
+        </w:rPr>
+        <w:t xml:space="preserve"> per garantire la pubblicazione e la versione online responsive.</w:t>
+      </w:r>
+    </w:p>
+    <w:p>
+      <w:pPr>
         <w:rPr>
           <w:b/>
           <w:bCs/>
           <w:sz w:val="28"/>
           <w:szCs w:val="28"/>
         </w:rPr>
-        <w:t>Contenuti:</w:t>
-      </w:r>
+      </w:pPr>
       <w:r>
         <w:rPr>
           <w:b/>
@@ -384,152 +483,7 @@
           <w:sz w:val="28"/>
           <w:szCs w:val="28"/>
         </w:rPr>
-        <w:t xml:space="preserve"> </w:t>
-      </w:r>
-      <w:r>
-        <w:rPr>
-          <w:sz w:val="28"/>
-          <w:szCs w:val="28"/>
-        </w:rPr>
-        <w:t>la piattaforma si concentra su contenuti testuali e foto</w:t>
-      </w:r>
-      <w:r>
-        <w:rPr>
-          <w:sz w:val="28"/>
-          <w:szCs w:val="28"/>
-        </w:rPr>
-        <w:t xml:space="preserve">, trattandosi di una raccolta storica di informazioni. </w:t>
-      </w:r>
-    </w:p>
-    <w:p>
-      <w:pPr>
-        <w:rPr>
-          <w:sz w:val="28"/>
-          <w:szCs w:val="28"/>
-        </w:rPr>
-      </w:pPr>
-      <w:r>
-        <w:rPr>
-          <w:sz w:val="28"/>
-          <w:szCs w:val="28"/>
-        </w:rPr>
-        <w:lastRenderedPageBreak/>
-        <w:t>La cronistoria nerazzurra è</w:t>
-      </w:r>
-      <w:r>
-        <w:rPr>
-          <w:sz w:val="28"/>
-          <w:szCs w:val="28"/>
-        </w:rPr>
-        <w:t xml:space="preserve"> </w:t>
-      </w:r>
-      <w:r>
-        <w:rPr>
-          <w:sz w:val="28"/>
-          <w:szCs w:val="28"/>
-        </w:rPr>
-        <w:t>facilmente accessibil</w:t>
-      </w:r>
-      <w:r>
-        <w:rPr>
-          <w:sz w:val="28"/>
-          <w:szCs w:val="28"/>
-        </w:rPr>
-        <w:t xml:space="preserve">e </w:t>
-      </w:r>
-      <w:r>
-        <w:rPr>
-          <w:sz w:val="28"/>
-          <w:szCs w:val="28"/>
-        </w:rPr>
-        <w:t xml:space="preserve">tramite le card dei loghi e una sezione dedicata </w:t>
-      </w:r>
-      <w:r>
-        <w:rPr>
-          <w:sz w:val="28"/>
-          <w:szCs w:val="28"/>
-        </w:rPr>
-        <w:t xml:space="preserve">a un approfondimento sulla </w:t>
-      </w:r>
-      <w:r>
-        <w:rPr>
-          <w:sz w:val="28"/>
-          <w:szCs w:val="28"/>
-        </w:rPr>
-        <w:t xml:space="preserve">fase </w:t>
-      </w:r>
-      <w:r>
-        <w:rPr>
-          <w:sz w:val="28"/>
-          <w:szCs w:val="28"/>
-        </w:rPr>
-        <w:t xml:space="preserve">embrionale </w:t>
-      </w:r>
-      <w:r>
-        <w:rPr>
-          <w:sz w:val="28"/>
-          <w:szCs w:val="28"/>
-        </w:rPr>
-        <w:t xml:space="preserve">della storia </w:t>
-      </w:r>
-      <w:proofErr w:type="spellStart"/>
-      <w:r>
-        <w:rPr>
-          <w:sz w:val="28"/>
-          <w:szCs w:val="28"/>
-        </w:rPr>
-        <w:t>dell’inter</w:t>
-      </w:r>
-      <w:proofErr w:type="spellEnd"/>
-      <w:r>
-        <w:rPr>
-          <w:sz w:val="28"/>
-          <w:szCs w:val="28"/>
-        </w:rPr>
-        <w:t xml:space="preserve">. </w:t>
-      </w:r>
-      <w:r>
-        <w:rPr>
-          <w:sz w:val="28"/>
-          <w:szCs w:val="28"/>
-        </w:rPr>
-        <w:t>Le informazioni storiche sono quindi alla base del sito che vuole raccontare con passione e coinvolgimento l</w:t>
-      </w:r>
-      <w:r>
-        <w:rPr>
-          <w:sz w:val="28"/>
-          <w:szCs w:val="28"/>
-        </w:rPr>
-        <w:t xml:space="preserve">e fasi di vita </w:t>
-      </w:r>
-      <w:r>
-        <w:rPr>
-          <w:sz w:val="28"/>
-          <w:szCs w:val="28"/>
-        </w:rPr>
-        <w:t>del club</w:t>
-      </w:r>
-      <w:r>
-        <w:rPr>
-          <w:sz w:val="28"/>
-          <w:szCs w:val="28"/>
-        </w:rPr>
-        <w:t xml:space="preserve"> di Milano.</w:t>
-      </w:r>
-    </w:p>
-    <w:p>
-      <w:pPr>
-        <w:rPr>
-          <w:sz w:val="28"/>
-          <w:szCs w:val="28"/>
-        </w:rPr>
-      </w:pPr>
-      <w:r>
-        <w:rPr>
-          <w:sz w:val="28"/>
-          <w:szCs w:val="28"/>
-        </w:rPr>
-        <w:t>BENCHMARK</w:t>
+        <w:t>BRIEF</w:t>
       </w:r>
     </w:p>
     <w:p>
@@ -546,14 +500,7 @@
           <w:sz w:val="28"/>
           <w:szCs w:val="28"/>
         </w:rPr>
-        <w:t>Idea:</w:t>
-      </w:r>
-      <w:r>
-        <w:rPr>
-          <w:sz w:val="28"/>
-          <w:szCs w:val="28"/>
-        </w:rPr>
-        <w:t xml:space="preserve"> la storia </w:t>
+        <w:t xml:space="preserve">Finalità e obiettivi: </w:t>
       </w:r>
       <w:proofErr w:type="spellStart"/>
       <w:r>
@@ -561,7 +508,7 @@
           <w:sz w:val="28"/>
           <w:szCs w:val="28"/>
         </w:rPr>
-        <w:t>dell’inter</w:t>
+        <w:t>InterHistory</w:t>
       </w:r>
       <w:proofErr w:type="spellEnd"/>
       <w:r>
@@ -569,24 +516,4903 @@
           <w:sz w:val="28"/>
           <w:szCs w:val="28"/>
         </w:rPr>
-        <w:t xml:space="preserve"> è disponibile in diversi </w:t>
-      </w:r>
-      <w:r>
-        <w:rPr>
-          <w:sz w:val="28"/>
-          <w:szCs w:val="28"/>
-        </w:rPr>
-        <w:t>siti web incluso quello ufficiale del club ma risultano dispersivi e poco intuitivi con una distribuzione delle informazioni che può risultare poco leggibile. L’idea delle card permette all’utente di trovare in modo immediato le informazioni riguardo il logo, e quindi il periodo, desiderato oltre a poter leggere o eventualmente scrivere racconti personali riguardanti l’arco temporale selezionato.</w:t>
-      </w:r>
-    </w:p>
-    <w:p>
-      <w:pPr>
+        <w:t xml:space="preserve"> offre agli appassionati di calcio e di storia la possibilità di </w:t>
+      </w:r>
+      <w:r>
+        <w:rPr>
+          <w:sz w:val="28"/>
+          <w:szCs w:val="28"/>
+        </w:rPr>
+        <w:t>visualizzare</w:t>
+      </w:r>
+      <w:r>
+        <w:rPr>
+          <w:sz w:val="28"/>
+          <w:szCs w:val="28"/>
+        </w:rPr>
+        <w:t xml:space="preserve"> e commentare l</w:t>
+      </w:r>
+      <w:r>
+        <w:rPr>
+          <w:sz w:val="28"/>
+          <w:szCs w:val="28"/>
+        </w:rPr>
+        <w:t>’evoluzione nel tempo</w:t>
+      </w:r>
+      <w:r>
+        <w:rPr>
+          <w:sz w:val="28"/>
+          <w:szCs w:val="28"/>
+        </w:rPr>
+        <w:t xml:space="preserve"> di un club che conta milioni di tifosi in </w:t>
+      </w:r>
+      <w:proofErr w:type="spellStart"/>
+      <w:r>
+        <w:rPr>
+          <w:sz w:val="28"/>
+          <w:szCs w:val="28"/>
+        </w:rPr>
+        <w:t>italia</w:t>
+      </w:r>
+      <w:proofErr w:type="spellEnd"/>
+      <w:r>
+        <w:rPr>
+          <w:sz w:val="28"/>
+          <w:szCs w:val="28"/>
+        </w:rPr>
+        <w:t xml:space="preserve"> e nel mondo</w:t>
+      </w:r>
+      <w:r>
+        <w:rPr>
+          <w:sz w:val="28"/>
+          <w:szCs w:val="28"/>
+        </w:rPr>
+        <w:t xml:space="preserve">. </w:t>
+      </w:r>
+      <w:r>
+        <w:rPr>
+          <w:sz w:val="28"/>
+          <w:szCs w:val="28"/>
+        </w:rPr>
+        <w:t xml:space="preserve">Il </w:t>
+      </w:r>
+      <w:r>
+        <w:rPr>
+          <w:sz w:val="28"/>
+          <w:szCs w:val="28"/>
+        </w:rPr>
+        <w:t>progetto</w:t>
+      </w:r>
+      <w:r>
+        <w:rPr>
+          <w:sz w:val="28"/>
+          <w:szCs w:val="28"/>
+        </w:rPr>
+        <w:t xml:space="preserve"> ha come obiettivo quello di </w:t>
+      </w:r>
+      <w:r>
+        <w:rPr>
+          <w:sz w:val="28"/>
+          <w:szCs w:val="28"/>
+        </w:rPr>
+        <w:t>connettere</w:t>
+      </w:r>
+      <w:r>
+        <w:rPr>
+          <w:sz w:val="28"/>
+          <w:szCs w:val="28"/>
+        </w:rPr>
+        <w:t xml:space="preserve"> generazioni lontane nel tempo ma vicine nella passione per la squadra</w:t>
+      </w:r>
+      <w:r>
+        <w:rPr>
+          <w:sz w:val="28"/>
+          <w:szCs w:val="28"/>
+        </w:rPr>
+        <w:t xml:space="preserve"> nerazzurra</w:t>
+      </w:r>
+      <w:r>
+        <w:rPr>
+          <w:sz w:val="28"/>
+          <w:szCs w:val="28"/>
+        </w:rPr>
+        <w:t xml:space="preserve">: i tifosi più anziani hanno </w:t>
+      </w:r>
+      <w:r>
+        <w:rPr>
+          <w:sz w:val="28"/>
+          <w:szCs w:val="28"/>
+        </w:rPr>
+        <w:t>molte esperienze da raccontare e molti giovani appassionati sarebbero curiosi di scoprire come</w:t>
+      </w:r>
+      <w:r>
+        <w:rPr>
+          <w:sz w:val="28"/>
+          <w:szCs w:val="28"/>
+        </w:rPr>
+        <w:t xml:space="preserve"> si </w:t>
+      </w:r>
+      <w:proofErr w:type="spellStart"/>
+      <w:r>
+        <w:rPr>
+          <w:sz w:val="28"/>
+          <w:szCs w:val="28"/>
+        </w:rPr>
+        <w:t>presenteva</w:t>
+      </w:r>
+      <w:proofErr w:type="spellEnd"/>
+      <w:r>
+        <w:rPr>
+          <w:sz w:val="28"/>
+          <w:szCs w:val="28"/>
+        </w:rPr>
+        <w:t xml:space="preserve"> il loro club in passato.</w:t>
+      </w:r>
+    </w:p>
+    <w:p>
+      <w:pPr>
+        <w:rPr>
+          <w:sz w:val="28"/>
+          <w:szCs w:val="28"/>
+        </w:rPr>
+      </w:pPr>
+      <w:r>
         <w:rPr>
           <w:b/>
           <w:bCs/>
           <w:sz w:val="28"/>
           <w:szCs w:val="28"/>
         </w:rPr>
+        <w:t>Pubblico di riferimento:</w:t>
+      </w:r>
+      <w:r>
+        <w:rPr>
+          <w:sz w:val="28"/>
+          <w:szCs w:val="28"/>
+        </w:rPr>
+        <w:t xml:space="preserve"> la piattaforma è ideata per essere utilizzata dai tifosi </w:t>
+      </w:r>
+      <w:proofErr w:type="spellStart"/>
+      <w:r>
+        <w:rPr>
+          <w:sz w:val="28"/>
+          <w:szCs w:val="28"/>
+        </w:rPr>
+        <w:t>dell’inter</w:t>
+      </w:r>
+      <w:proofErr w:type="spellEnd"/>
+      <w:r>
+        <w:rPr>
+          <w:sz w:val="28"/>
+          <w:szCs w:val="28"/>
+        </w:rPr>
+        <w:t xml:space="preserve"> di ogni età</w:t>
+      </w:r>
+      <w:r>
+        <w:rPr>
+          <w:sz w:val="28"/>
+          <w:szCs w:val="28"/>
+        </w:rPr>
+        <w:t>. È</w:t>
+      </w:r>
+      <w:r>
+        <w:rPr>
+          <w:sz w:val="28"/>
+          <w:szCs w:val="28"/>
+        </w:rPr>
+        <w:t xml:space="preserve"> sviluppata per essere intuitiva e allo stesso tempo coinvolgente in modo da attirare sia un pubblico più giovane che di età più avanzata. Gli appassionati più anziani del club nerazzurro possono condividere i propri ricordi legati a partite o avvenimenti </w:t>
+      </w:r>
+      <w:r>
+        <w:rPr>
+          <w:sz w:val="28"/>
+          <w:szCs w:val="28"/>
+        </w:rPr>
+        <w:t xml:space="preserve">riguardanti </w:t>
+      </w:r>
+      <w:r>
+        <w:rPr>
+          <w:sz w:val="28"/>
+          <w:szCs w:val="28"/>
+        </w:rPr>
+        <w:t>il periodo selezionato</w:t>
+      </w:r>
+      <w:r>
+        <w:rPr>
+          <w:sz w:val="28"/>
+          <w:szCs w:val="28"/>
+        </w:rPr>
+        <w:t xml:space="preserve"> e i più giovani hanno la possibilità di conoscere i campioni del passato attraverso le parole di tifosi che li hanno visti.</w:t>
+      </w:r>
+    </w:p>
+    <w:p>
+      <w:pPr>
+        <w:rPr>
+          <w:sz w:val="28"/>
+          <w:szCs w:val="28"/>
+        </w:rPr>
+      </w:pPr>
+      <w:r>
+        <w:rPr>
+          <w:b/>
+          <w:bCs/>
+          <w:sz w:val="28"/>
+          <w:szCs w:val="28"/>
+        </w:rPr>
+        <w:t>Accesso alla risorsa:</w:t>
+      </w:r>
+      <w:r>
+        <w:rPr>
+          <w:sz w:val="28"/>
+          <w:szCs w:val="28"/>
+        </w:rPr>
+        <w:t xml:space="preserve"> </w:t>
+      </w:r>
+      <w:proofErr w:type="spellStart"/>
+      <w:r>
+        <w:rPr>
+          <w:sz w:val="28"/>
+          <w:szCs w:val="28"/>
+        </w:rPr>
+        <w:t>InterHistory</w:t>
+      </w:r>
+      <w:proofErr w:type="spellEnd"/>
+      <w:r>
+        <w:rPr>
+          <w:sz w:val="28"/>
+          <w:szCs w:val="28"/>
+        </w:rPr>
+        <w:t xml:space="preserve"> </w:t>
+      </w:r>
+      <w:r>
+        <w:rPr>
+          <w:sz w:val="28"/>
+          <w:szCs w:val="28"/>
+        </w:rPr>
+        <w:t xml:space="preserve">è progettata per </w:t>
+      </w:r>
+      <w:proofErr w:type="gramStart"/>
+      <w:r>
+        <w:rPr>
+          <w:sz w:val="28"/>
+          <w:szCs w:val="28"/>
+        </w:rPr>
+        <w:t>il responsive</w:t>
+      </w:r>
+      <w:proofErr w:type="gramEnd"/>
+      <w:r>
+        <w:rPr>
+          <w:sz w:val="28"/>
+          <w:szCs w:val="28"/>
+        </w:rPr>
+        <w:t xml:space="preserve"> web design (RWD):</w:t>
+      </w:r>
+    </w:p>
+    <w:p>
+      <w:pPr>
+        <w:pStyle w:val="Paragrafoelenco"/>
+        <w:numPr>
+          <w:ilvl w:val="0"/>
+          <w:numId w:val="9"/>
+        </w:numPr>
+        <w:rPr>
+          <w:sz w:val="28"/>
+          <w:szCs w:val="28"/>
+        </w:rPr>
+      </w:pPr>
+      <w:r>
+        <w:rPr>
+          <w:sz w:val="28"/>
+          <w:szCs w:val="28"/>
+        </w:rPr>
+        <w:t xml:space="preserve">Ottimizzata per </w:t>
+      </w:r>
+      <w:r>
+        <w:rPr>
+          <w:b/>
+          <w:bCs/>
+          <w:sz w:val="28"/>
+          <w:szCs w:val="28"/>
+        </w:rPr>
+        <w:t>PC/Desktop</w:t>
+      </w:r>
+      <w:r>
+        <w:rPr>
+          <w:sz w:val="28"/>
+          <w:szCs w:val="28"/>
+        </w:rPr>
+        <w:t>;</w:t>
+      </w:r>
+    </w:p>
+    <w:p>
+      <w:pPr>
+        <w:pStyle w:val="Paragrafoelenco"/>
+        <w:numPr>
+          <w:ilvl w:val="0"/>
+          <w:numId w:val="9"/>
+        </w:numPr>
+        <w:rPr>
+          <w:sz w:val="28"/>
+          <w:szCs w:val="28"/>
+        </w:rPr>
+      </w:pPr>
+      <w:r>
+        <w:rPr>
+          <w:sz w:val="28"/>
+          <w:szCs w:val="28"/>
+        </w:rPr>
+        <w:t>Accessibile da dispositivi mobili (smartphone e tablet</w:t>
+      </w:r>
+    </w:p>
+    <w:p>
+      <w:pPr>
+        <w:rPr>
+          <w:sz w:val="28"/>
+          <w:szCs w:val="28"/>
+        </w:rPr>
+      </w:pPr>
+      <w:r>
+        <w:rPr>
+          <w:sz w:val="28"/>
+          <w:szCs w:val="28"/>
+        </w:rPr>
+        <w:lastRenderedPageBreak/>
+        <w:t xml:space="preserve"> </w:t>
+      </w:r>
+      <w:r>
+        <w:rPr>
+          <w:sz w:val="28"/>
+          <w:szCs w:val="28"/>
+        </w:rPr>
+        <w:t>I</w:t>
+      </w:r>
+      <w:r>
+        <w:rPr>
+          <w:sz w:val="28"/>
+          <w:szCs w:val="28"/>
+        </w:rPr>
+        <w:t>l pubblico di e</w:t>
+      </w:r>
+      <w:r>
+        <w:rPr>
+          <w:sz w:val="28"/>
+          <w:szCs w:val="28"/>
+        </w:rPr>
+        <w:t xml:space="preserve">tà maggiore </w:t>
+      </w:r>
+      <w:r>
+        <w:rPr>
+          <w:sz w:val="28"/>
+          <w:szCs w:val="28"/>
+        </w:rPr>
+        <w:t>è probabile che usi l’applicazione da PC</w:t>
+      </w:r>
+      <w:r>
+        <w:rPr>
+          <w:sz w:val="28"/>
+          <w:szCs w:val="28"/>
+        </w:rPr>
+        <w:t xml:space="preserve"> quindi l’interfaccia è stata sviluppata con un occhio di riguardo ai dispositivi desktop in modo da rendere il sito facile da usare anche per chi ha meno familiarità con l</w:t>
+      </w:r>
+      <w:r>
+        <w:rPr>
+          <w:sz w:val="28"/>
+          <w:szCs w:val="28"/>
+        </w:rPr>
+        <w:t xml:space="preserve">a </w:t>
+      </w:r>
+      <w:r>
+        <w:rPr>
+          <w:sz w:val="28"/>
+          <w:szCs w:val="28"/>
+        </w:rPr>
+        <w:t>tecnologi</w:t>
+      </w:r>
+      <w:r>
+        <w:rPr>
+          <w:sz w:val="28"/>
+          <w:szCs w:val="28"/>
+        </w:rPr>
+        <w:t>a</w:t>
+      </w:r>
+      <w:r>
+        <w:rPr>
+          <w:sz w:val="28"/>
+          <w:szCs w:val="28"/>
+        </w:rPr>
+        <w:t>.</w:t>
+      </w:r>
+    </w:p>
+    <w:p>
+      <w:pPr>
+        <w:rPr>
+          <w:sz w:val="28"/>
+          <w:szCs w:val="28"/>
+        </w:rPr>
+      </w:pPr>
+      <w:r>
+        <w:rPr>
+          <w:b/>
+          <w:bCs/>
+          <w:sz w:val="28"/>
+          <w:szCs w:val="28"/>
+        </w:rPr>
+        <w:t>Contenuti:</w:t>
+      </w:r>
+      <w:r>
+        <w:rPr>
+          <w:b/>
+          <w:bCs/>
+          <w:sz w:val="28"/>
+          <w:szCs w:val="28"/>
+        </w:rPr>
+        <w:t xml:space="preserve"> </w:t>
+      </w:r>
+      <w:r>
+        <w:rPr>
+          <w:sz w:val="28"/>
+          <w:szCs w:val="28"/>
+        </w:rPr>
+        <w:t xml:space="preserve">la piattaforma si concentra su </w:t>
+      </w:r>
+      <w:proofErr w:type="spellStart"/>
+      <w:r>
+        <w:rPr>
+          <w:sz w:val="28"/>
+          <w:szCs w:val="28"/>
+        </w:rPr>
+        <w:t>c</w:t>
+      </w:r>
+      <w:r>
+        <w:rPr>
+          <w:sz w:val="28"/>
+          <w:szCs w:val="28"/>
+        </w:rPr>
+        <w:t>ontent</w:t>
+      </w:r>
+      <w:proofErr w:type="spellEnd"/>
+      <w:r>
+        <w:rPr>
+          <w:sz w:val="28"/>
+          <w:szCs w:val="28"/>
+        </w:rPr>
+        <w:t xml:space="preserve"> management statico</w:t>
+      </w:r>
+      <w:r>
+        <w:rPr>
+          <w:sz w:val="28"/>
+          <w:szCs w:val="28"/>
+        </w:rPr>
+        <w:t xml:space="preserve"> (testi e immagini storiche).</w:t>
+      </w:r>
+      <w:r>
+        <w:rPr>
+          <w:sz w:val="28"/>
+          <w:szCs w:val="28"/>
+        </w:rPr>
+        <w:t xml:space="preserve"> </w:t>
+      </w:r>
+    </w:p>
+    <w:p>
+      <w:pPr>
+        <w:rPr>
+          <w:sz w:val="28"/>
+          <w:szCs w:val="28"/>
+        </w:rPr>
+      </w:pPr>
+      <w:r>
+        <w:rPr>
+          <w:sz w:val="28"/>
+          <w:szCs w:val="28"/>
+        </w:rPr>
+        <w:t>La cronistoria nerazzurra è</w:t>
+      </w:r>
+      <w:r>
+        <w:rPr>
+          <w:sz w:val="28"/>
+          <w:szCs w:val="28"/>
+        </w:rPr>
+        <w:t xml:space="preserve"> </w:t>
+      </w:r>
+      <w:r>
+        <w:rPr>
+          <w:sz w:val="28"/>
+          <w:szCs w:val="28"/>
+        </w:rPr>
+        <w:t>facilmente accessibil</w:t>
+      </w:r>
+      <w:r>
+        <w:rPr>
+          <w:sz w:val="28"/>
+          <w:szCs w:val="28"/>
+        </w:rPr>
+        <w:t xml:space="preserve">e </w:t>
+      </w:r>
+      <w:r>
+        <w:rPr>
+          <w:sz w:val="28"/>
+          <w:szCs w:val="28"/>
+        </w:rPr>
+        <w:t xml:space="preserve">tramite le card dei loghi e una sezione dedicata </w:t>
+      </w:r>
+      <w:r>
+        <w:rPr>
+          <w:sz w:val="28"/>
+          <w:szCs w:val="28"/>
+        </w:rPr>
+        <w:t xml:space="preserve">a un approfondimento sulla </w:t>
+      </w:r>
+      <w:r>
+        <w:rPr>
+          <w:sz w:val="28"/>
+          <w:szCs w:val="28"/>
+        </w:rPr>
+        <w:t xml:space="preserve">fase </w:t>
+      </w:r>
+      <w:r>
+        <w:rPr>
+          <w:sz w:val="28"/>
+          <w:szCs w:val="28"/>
+        </w:rPr>
+        <w:t xml:space="preserve">embrionale </w:t>
+      </w:r>
+      <w:r>
+        <w:rPr>
+          <w:sz w:val="28"/>
+          <w:szCs w:val="28"/>
+        </w:rPr>
+        <w:t xml:space="preserve">della storia </w:t>
+      </w:r>
+      <w:proofErr w:type="spellStart"/>
+      <w:r>
+        <w:rPr>
+          <w:sz w:val="28"/>
+          <w:szCs w:val="28"/>
+        </w:rPr>
+        <w:t>dell’inter</w:t>
+      </w:r>
+      <w:proofErr w:type="spellEnd"/>
+      <w:r>
+        <w:rPr>
+          <w:sz w:val="28"/>
+          <w:szCs w:val="28"/>
+        </w:rPr>
+        <w:t xml:space="preserve">. </w:t>
+      </w:r>
+      <w:r>
+        <w:rPr>
+          <w:sz w:val="28"/>
+          <w:szCs w:val="28"/>
+        </w:rPr>
+        <w:t xml:space="preserve">Troviamo anche media </w:t>
+      </w:r>
+      <w:proofErr w:type="spellStart"/>
+      <w:r>
+        <w:rPr>
+          <w:sz w:val="28"/>
+          <w:szCs w:val="28"/>
+        </w:rPr>
+        <w:t>embedding</w:t>
+      </w:r>
+      <w:proofErr w:type="spellEnd"/>
+      <w:r>
+        <w:rPr>
+          <w:sz w:val="28"/>
+          <w:szCs w:val="28"/>
+        </w:rPr>
+        <w:t xml:space="preserve"> (video </w:t>
+      </w:r>
+      <w:proofErr w:type="spellStart"/>
+      <w:r>
+        <w:rPr>
+          <w:sz w:val="28"/>
+          <w:szCs w:val="28"/>
+        </w:rPr>
+        <w:t>Youtube</w:t>
+      </w:r>
+      <w:proofErr w:type="spellEnd"/>
+      <w:r>
+        <w:rPr>
+          <w:sz w:val="28"/>
+          <w:szCs w:val="28"/>
+        </w:rPr>
+        <w:t xml:space="preserve">) e interactive </w:t>
+      </w:r>
+      <w:proofErr w:type="spellStart"/>
+      <w:r>
+        <w:rPr>
+          <w:sz w:val="28"/>
+          <w:szCs w:val="28"/>
+        </w:rPr>
+        <w:t>content</w:t>
+      </w:r>
+      <w:proofErr w:type="spellEnd"/>
+      <w:r>
+        <w:rPr>
+          <w:sz w:val="28"/>
+          <w:szCs w:val="28"/>
+        </w:rPr>
+        <w:t xml:space="preserve"> attraverso la sezione commenti e </w:t>
+      </w:r>
+      <w:proofErr w:type="spellStart"/>
+      <w:r>
+        <w:rPr>
+          <w:sz w:val="28"/>
+          <w:szCs w:val="28"/>
+        </w:rPr>
+        <w:t>FanBox</w:t>
+      </w:r>
+      <w:proofErr w:type="spellEnd"/>
+      <w:r>
+        <w:rPr>
+          <w:sz w:val="28"/>
+          <w:szCs w:val="28"/>
+        </w:rPr>
+        <w:t>.</w:t>
+      </w:r>
+    </w:p>
+    <w:p>
+      <w:pPr>
+        <w:rPr>
+          <w:b/>
+          <w:bCs/>
+          <w:sz w:val="28"/>
+          <w:szCs w:val="28"/>
+        </w:rPr>
+      </w:pPr>
+      <w:r>
+        <w:rPr>
+          <w:b/>
+          <w:bCs/>
+          <w:sz w:val="28"/>
+          <w:szCs w:val="28"/>
+        </w:rPr>
+        <w:t>BENCHMARK</w:t>
+      </w:r>
+    </w:p>
+    <w:p>
+      <w:pPr>
+        <w:rPr>
+          <w:sz w:val="28"/>
+          <w:szCs w:val="28"/>
+        </w:rPr>
+      </w:pPr>
+      <w:r>
+        <w:rPr>
+          <w:b/>
+          <w:bCs/>
+          <w:sz w:val="28"/>
+          <w:szCs w:val="28"/>
+        </w:rPr>
+        <w:t>Idea:</w:t>
+      </w:r>
+      <w:r>
+        <w:rPr>
+          <w:sz w:val="28"/>
+          <w:szCs w:val="28"/>
+        </w:rPr>
+        <w:t xml:space="preserve"> la storia </w:t>
+      </w:r>
+      <w:proofErr w:type="spellStart"/>
+      <w:r>
+        <w:rPr>
+          <w:sz w:val="28"/>
+          <w:szCs w:val="28"/>
+        </w:rPr>
+        <w:t>dell’inter</w:t>
+      </w:r>
+      <w:proofErr w:type="spellEnd"/>
+      <w:r>
+        <w:rPr>
+          <w:sz w:val="28"/>
+          <w:szCs w:val="28"/>
+        </w:rPr>
+        <w:t xml:space="preserve"> è disponibile in diversi </w:t>
+      </w:r>
+      <w:r>
+        <w:rPr>
+          <w:sz w:val="28"/>
+          <w:szCs w:val="28"/>
+        </w:rPr>
+        <w:t>siti web</w:t>
+      </w:r>
+      <w:r>
+        <w:rPr>
+          <w:sz w:val="28"/>
+          <w:szCs w:val="28"/>
+        </w:rPr>
+        <w:t>,</w:t>
+      </w:r>
+      <w:r>
+        <w:rPr>
+          <w:sz w:val="28"/>
+          <w:szCs w:val="28"/>
+        </w:rPr>
+        <w:t xml:space="preserve"> incluso quello ufficiale del club</w:t>
+      </w:r>
+      <w:r>
+        <w:rPr>
+          <w:sz w:val="28"/>
+          <w:szCs w:val="28"/>
+        </w:rPr>
+        <w:t>,</w:t>
+      </w:r>
+      <w:r>
+        <w:rPr>
+          <w:sz w:val="28"/>
+          <w:szCs w:val="28"/>
+        </w:rPr>
+        <w:t xml:space="preserve"> </w:t>
+      </w:r>
+      <w:r>
+        <w:rPr>
+          <w:sz w:val="28"/>
+          <w:szCs w:val="28"/>
+        </w:rPr>
+        <w:t>con uno stile poco intuitivo e</w:t>
+      </w:r>
+      <w:r>
+        <w:rPr>
+          <w:sz w:val="28"/>
+          <w:szCs w:val="28"/>
+        </w:rPr>
+        <w:t xml:space="preserve"> con una distribuzione delle informazioni che può risultare poco leggibile.</w:t>
+      </w:r>
+      <w:r>
+        <w:rPr>
+          <w:sz w:val="28"/>
+          <w:szCs w:val="28"/>
+        </w:rPr>
+        <w:t xml:space="preserve"> </w:t>
+      </w:r>
+      <w:proofErr w:type="spellStart"/>
+      <w:r>
+        <w:rPr>
+          <w:sz w:val="28"/>
+          <w:szCs w:val="28"/>
+        </w:rPr>
+        <w:t>InterHistory</w:t>
+      </w:r>
+      <w:proofErr w:type="spellEnd"/>
+      <w:r>
+        <w:rPr>
+          <w:sz w:val="28"/>
+          <w:szCs w:val="28"/>
+        </w:rPr>
+        <w:t xml:space="preserve"> rispetto a questi portali si distingue per</w:t>
+      </w:r>
+      <w:r>
+        <w:rPr>
+          <w:sz w:val="28"/>
+          <w:szCs w:val="28"/>
+        </w:rPr>
+        <w:t xml:space="preserve"> </w:t>
+      </w:r>
+      <w:r>
+        <w:rPr>
+          <w:sz w:val="28"/>
+          <w:szCs w:val="28"/>
+        </w:rPr>
+        <w:t>l</w:t>
+      </w:r>
+      <w:r>
+        <w:rPr>
+          <w:sz w:val="28"/>
+          <w:szCs w:val="28"/>
+        </w:rPr>
+        <w:t>’idea delle card</w:t>
+      </w:r>
+      <w:r>
+        <w:rPr>
+          <w:sz w:val="28"/>
+          <w:szCs w:val="28"/>
+        </w:rPr>
+        <w:t xml:space="preserve"> che</w:t>
+      </w:r>
+      <w:r>
+        <w:rPr>
+          <w:sz w:val="28"/>
+          <w:szCs w:val="28"/>
+        </w:rPr>
+        <w:t xml:space="preserve"> permette all’utente di trovare in modo immediato le informazioni riguardo il logo</w:t>
+      </w:r>
+      <w:r>
+        <w:rPr>
+          <w:sz w:val="28"/>
+          <w:szCs w:val="28"/>
+        </w:rPr>
+        <w:t xml:space="preserve"> </w:t>
+      </w:r>
+      <w:r>
+        <w:rPr>
+          <w:sz w:val="28"/>
+          <w:szCs w:val="28"/>
+        </w:rPr>
+        <w:t>e quindi il periodo desiderato</w:t>
+      </w:r>
+      <w:r>
+        <w:rPr>
+          <w:sz w:val="28"/>
+          <w:szCs w:val="28"/>
+        </w:rPr>
+        <w:t>.</w:t>
+      </w:r>
+      <w:r>
+        <w:rPr>
+          <w:sz w:val="28"/>
+          <w:szCs w:val="28"/>
+        </w:rPr>
+        <w:t xml:space="preserve"> </w:t>
+      </w:r>
+      <w:r>
+        <w:rPr>
+          <w:sz w:val="28"/>
+          <w:szCs w:val="28"/>
+        </w:rPr>
+        <w:t>Oltre a questo,</w:t>
+      </w:r>
+      <w:r>
+        <w:rPr>
+          <w:sz w:val="28"/>
+          <w:szCs w:val="28"/>
+        </w:rPr>
+        <w:t xml:space="preserve"> </w:t>
+      </w:r>
+      <w:r>
+        <w:rPr>
+          <w:sz w:val="28"/>
+          <w:szCs w:val="28"/>
+        </w:rPr>
+        <w:t>c’è un’interazione</w:t>
+      </w:r>
+      <w:r>
+        <w:rPr>
+          <w:sz w:val="28"/>
+          <w:szCs w:val="28"/>
+        </w:rPr>
+        <w:t xml:space="preserve"> diretta con contenuti generati dagli utenti</w:t>
+      </w:r>
+      <w:r>
+        <w:rPr>
+          <w:sz w:val="28"/>
+          <w:szCs w:val="28"/>
+        </w:rPr>
+        <w:t xml:space="preserve"> e un’esperienza personalizzata e </w:t>
+      </w:r>
+      <w:r>
+        <w:rPr>
+          <w:sz w:val="28"/>
+          <w:szCs w:val="28"/>
+        </w:rPr>
+        <w:t>costruita per evitare la struttura cronologica verticale classica</w:t>
+      </w:r>
+      <w:r>
+        <w:rPr>
+          <w:sz w:val="28"/>
+          <w:szCs w:val="28"/>
+        </w:rPr>
+        <w:t>.</w:t>
+      </w:r>
+    </w:p>
+    <w:p>
+      <w:pPr>
+        <w:rPr>
+          <w:sz w:val="28"/>
+          <w:szCs w:val="28"/>
+        </w:rPr>
+      </w:pPr>
+      <w:r>
+        <w:rPr>
+          <w:sz w:val="28"/>
+          <w:szCs w:val="28"/>
+        </w:rPr>
+        <w:t xml:space="preserve"> </w:t>
+      </w:r>
+      <w:proofErr w:type="spellStart"/>
+      <w:r>
+        <w:rPr>
+          <w:sz w:val="28"/>
+          <w:szCs w:val="28"/>
+        </w:rPr>
+        <w:t>InterHistory</w:t>
+      </w:r>
+      <w:proofErr w:type="spellEnd"/>
+      <w:r>
+        <w:rPr>
+          <w:sz w:val="28"/>
+          <w:szCs w:val="28"/>
+        </w:rPr>
+        <w:t xml:space="preserve"> si </w:t>
+      </w:r>
+      <w:r>
+        <w:rPr>
+          <w:sz w:val="28"/>
+          <w:szCs w:val="28"/>
+        </w:rPr>
+        <w:t>affaccia quindi al mondo nerazzurro sia come raccolta storica che come piattaforma interattiva per tifosi.</w:t>
+      </w:r>
+    </w:p>
+    <w:p>
+      <w:pPr>
+        <w:rPr>
+          <w:b/>
+          <w:bCs/>
+          <w:sz w:val="28"/>
+          <w:szCs w:val="28"/>
+        </w:rPr>
+      </w:pPr>
+      <w:r>
+        <w:rPr>
+          <w:b/>
+          <w:bCs/>
+          <w:sz w:val="28"/>
+          <w:szCs w:val="28"/>
+        </w:rPr>
+        <w:t>LAYOUT</w:t>
+      </w:r>
+    </w:p>
+    <w:p>
+      <w:pPr>
+        <w:rPr>
+          <w:sz w:val="28"/>
+          <w:szCs w:val="28"/>
+        </w:rPr>
+      </w:pPr>
+      <w:proofErr w:type="spellStart"/>
+      <w:r>
+        <w:rPr>
+          <w:b/>
+          <w:bCs/>
+          <w:sz w:val="28"/>
+          <w:szCs w:val="28"/>
+        </w:rPr>
+        <w:t>HomePage</w:t>
+      </w:r>
+      <w:proofErr w:type="spellEnd"/>
+      <w:r>
+        <w:rPr>
+          <w:b/>
+          <w:bCs/>
+          <w:sz w:val="28"/>
+          <w:szCs w:val="28"/>
+        </w:rPr>
+        <w:t xml:space="preserve">: </w:t>
+      </w:r>
+      <w:r>
+        <w:rPr>
+          <w:sz w:val="28"/>
+          <w:szCs w:val="28"/>
+        </w:rPr>
+        <w:t>la</w:t>
+      </w:r>
+      <w:r>
+        <w:rPr>
+          <w:sz w:val="28"/>
+          <w:szCs w:val="28"/>
+        </w:rPr>
+        <w:t xml:space="preserve"> home</w:t>
+      </w:r>
+      <w:r>
+        <w:rPr>
+          <w:sz w:val="28"/>
+          <w:szCs w:val="28"/>
+        </w:rPr>
+        <w:t xml:space="preserve"> è il fulcro della piattaforma, in essa</w:t>
+      </w:r>
+      <w:r>
+        <w:rPr>
+          <w:sz w:val="28"/>
+          <w:szCs w:val="28"/>
+        </w:rPr>
+        <w:t xml:space="preserve"> troviamo</w:t>
+      </w:r>
+      <w:r>
+        <w:rPr>
+          <w:sz w:val="28"/>
+          <w:szCs w:val="28"/>
+        </w:rPr>
+        <w:t xml:space="preserve"> subito</w:t>
+      </w:r>
+      <w:r>
+        <w:rPr>
+          <w:sz w:val="28"/>
+          <w:szCs w:val="28"/>
+        </w:rPr>
+        <w:t xml:space="preserve"> un Hero</w:t>
+      </w:r>
+      <w:r>
+        <w:rPr>
+          <w:sz w:val="28"/>
+          <w:szCs w:val="28"/>
+        </w:rPr>
+        <w:t xml:space="preserve"> </w:t>
+      </w:r>
+      <w:proofErr w:type="spellStart"/>
+      <w:r>
+        <w:rPr>
+          <w:sz w:val="28"/>
+          <w:szCs w:val="28"/>
+        </w:rPr>
+        <w:t>section</w:t>
+      </w:r>
+      <w:proofErr w:type="spellEnd"/>
+      <w:r>
+        <w:rPr>
+          <w:sz w:val="28"/>
+          <w:szCs w:val="28"/>
+        </w:rPr>
+        <w:t xml:space="preserve"> con </w:t>
+      </w:r>
+      <w:r>
+        <w:rPr>
+          <w:sz w:val="28"/>
+          <w:szCs w:val="28"/>
+        </w:rPr>
+        <w:t>un’introduzione al sito</w:t>
+      </w:r>
+      <w:r>
+        <w:rPr>
+          <w:sz w:val="28"/>
+          <w:szCs w:val="28"/>
+        </w:rPr>
+        <w:t xml:space="preserve"> che presenta e spiega le</w:t>
+      </w:r>
+      <w:r>
+        <w:rPr>
+          <w:sz w:val="28"/>
+          <w:szCs w:val="28"/>
+        </w:rPr>
+        <w:t xml:space="preserve"> sue</w:t>
+      </w:r>
+      <w:r>
+        <w:rPr>
+          <w:sz w:val="28"/>
+          <w:szCs w:val="28"/>
+        </w:rPr>
+        <w:t xml:space="preserve"> funzionalità</w:t>
+      </w:r>
+      <w:r>
+        <w:rPr>
+          <w:sz w:val="28"/>
+          <w:szCs w:val="28"/>
+        </w:rPr>
+        <w:t xml:space="preserve"> oltre ad un</w:t>
+      </w:r>
+      <w:r>
+        <w:rPr>
+          <w:sz w:val="28"/>
+          <w:szCs w:val="28"/>
+        </w:rPr>
+        <w:t xml:space="preserve"> </w:t>
+      </w:r>
+      <w:r>
+        <w:rPr>
+          <w:sz w:val="28"/>
+          <w:szCs w:val="28"/>
+        </w:rPr>
+        <w:t xml:space="preserve">call-to-action </w:t>
+      </w:r>
+      <w:r>
+        <w:rPr>
+          <w:sz w:val="28"/>
+          <w:szCs w:val="28"/>
+        </w:rPr>
+        <w:t>che collega</w:t>
+      </w:r>
+      <w:r>
+        <w:rPr>
+          <w:sz w:val="28"/>
+          <w:szCs w:val="28"/>
+        </w:rPr>
+        <w:t xml:space="preserve"> al</w:t>
+      </w:r>
+      <w:r>
+        <w:rPr>
+          <w:sz w:val="28"/>
+          <w:szCs w:val="28"/>
+        </w:rPr>
+        <w:t>la pagina con i</w:t>
+      </w:r>
+      <w:r>
+        <w:rPr>
+          <w:sz w:val="28"/>
+          <w:szCs w:val="28"/>
+        </w:rPr>
+        <w:t xml:space="preserve"> loghi. </w:t>
+      </w:r>
+      <w:r>
+        <w:rPr>
+          <w:sz w:val="28"/>
+          <w:szCs w:val="28"/>
+        </w:rPr>
+        <w:t>Al di</w:t>
+      </w:r>
+      <w:r>
+        <w:rPr>
+          <w:sz w:val="28"/>
+          <w:szCs w:val="28"/>
+        </w:rPr>
+        <w:t xml:space="preserve"> sotto </w:t>
+      </w:r>
+      <w:r>
+        <w:rPr>
+          <w:sz w:val="28"/>
+          <w:szCs w:val="28"/>
+        </w:rPr>
+        <w:t>è presente un</w:t>
+      </w:r>
+      <w:r>
+        <w:rPr>
+          <w:sz w:val="28"/>
+          <w:szCs w:val="28"/>
+        </w:rPr>
+        <w:t xml:space="preserve"> </w:t>
+      </w:r>
+      <w:r>
+        <w:rPr>
+          <w:sz w:val="28"/>
+          <w:szCs w:val="28"/>
+        </w:rPr>
+        <w:t>video</w:t>
+      </w:r>
+      <w:r>
+        <w:rPr>
+          <w:sz w:val="28"/>
+          <w:szCs w:val="28"/>
+        </w:rPr>
+        <w:t xml:space="preserve"> container</w:t>
+      </w:r>
+      <w:r>
+        <w:rPr>
+          <w:sz w:val="28"/>
+          <w:szCs w:val="28"/>
+        </w:rPr>
+        <w:t xml:space="preserve"> con </w:t>
+      </w:r>
+      <w:r>
+        <w:rPr>
+          <w:sz w:val="28"/>
+          <w:szCs w:val="28"/>
+        </w:rPr>
+        <w:t xml:space="preserve">al suo interno un </w:t>
+      </w:r>
+      <w:r>
+        <w:rPr>
+          <w:sz w:val="28"/>
+          <w:szCs w:val="28"/>
+        </w:rPr>
+        <w:t xml:space="preserve">contenuto </w:t>
+      </w:r>
+      <w:proofErr w:type="spellStart"/>
+      <w:r>
+        <w:rPr>
+          <w:sz w:val="28"/>
+          <w:szCs w:val="28"/>
+        </w:rPr>
+        <w:t>Youtube</w:t>
+      </w:r>
+      <w:proofErr w:type="spellEnd"/>
+      <w:r>
+        <w:rPr>
+          <w:sz w:val="28"/>
+          <w:szCs w:val="28"/>
+        </w:rPr>
+        <w:t>, questa sezione è aggiornabile con nuovi contenuti</w:t>
+      </w:r>
+      <w:r>
+        <w:rPr>
+          <w:sz w:val="28"/>
+          <w:szCs w:val="28"/>
+        </w:rPr>
+        <w:t xml:space="preserve"> riguardanti </w:t>
+      </w:r>
+      <w:proofErr w:type="spellStart"/>
+      <w:r>
+        <w:rPr>
+          <w:sz w:val="28"/>
+          <w:szCs w:val="28"/>
+        </w:rPr>
+        <w:t>l’inter</w:t>
+      </w:r>
+      <w:proofErr w:type="spellEnd"/>
+      <w:r>
+        <w:rPr>
+          <w:sz w:val="28"/>
+          <w:szCs w:val="28"/>
+        </w:rPr>
+        <w:t xml:space="preserve"> </w:t>
+      </w:r>
+      <w:r>
+        <w:rPr>
+          <w:sz w:val="28"/>
+          <w:szCs w:val="28"/>
+        </w:rPr>
+        <w:t>più recente</w:t>
+      </w:r>
+      <w:r>
+        <w:rPr>
+          <w:sz w:val="28"/>
+          <w:szCs w:val="28"/>
+        </w:rPr>
+        <w:t>.</w:t>
+      </w:r>
+    </w:p>
+    <w:p>
+      <w:pPr>
+        <w:rPr>
+          <w:sz w:val="28"/>
+          <w:szCs w:val="28"/>
+        </w:rPr>
+      </w:pPr>
+      <w:r>
+        <w:rPr>
+          <w:sz w:val="28"/>
+          <w:szCs w:val="28"/>
+        </w:rPr>
+        <w:t>Scendendo</w:t>
+      </w:r>
+      <w:r>
+        <w:rPr>
+          <w:sz w:val="28"/>
+          <w:szCs w:val="28"/>
+        </w:rPr>
+        <w:t xml:space="preserve"> </w:t>
+      </w:r>
+      <w:r>
+        <w:rPr>
+          <w:sz w:val="28"/>
+          <w:szCs w:val="28"/>
+        </w:rPr>
+        <w:t>ne</w:t>
+      </w:r>
+      <w:r>
+        <w:rPr>
+          <w:sz w:val="28"/>
+          <w:szCs w:val="28"/>
+        </w:rPr>
+        <w:t xml:space="preserve">lla pagina </w:t>
+      </w:r>
+      <w:r>
+        <w:rPr>
+          <w:sz w:val="28"/>
+          <w:szCs w:val="28"/>
+        </w:rPr>
+        <w:t>troviamo</w:t>
+      </w:r>
+      <w:r>
+        <w:rPr>
+          <w:sz w:val="28"/>
+          <w:szCs w:val="28"/>
+        </w:rPr>
+        <w:t xml:space="preserve"> l’History </w:t>
+      </w:r>
+      <w:proofErr w:type="spellStart"/>
+      <w:r>
+        <w:rPr>
+          <w:sz w:val="28"/>
+          <w:szCs w:val="28"/>
+        </w:rPr>
+        <w:t>section</w:t>
+      </w:r>
+      <w:proofErr w:type="spellEnd"/>
+      <w:r>
+        <w:rPr>
+          <w:sz w:val="28"/>
+          <w:szCs w:val="28"/>
+        </w:rPr>
+        <w:t xml:space="preserve">, una sezione dedicata alla storia della fondazione del club nel 1908. La Home offre anche la possibilità di registrarsi al sito attraverso un </w:t>
+      </w:r>
+      <w:proofErr w:type="spellStart"/>
+      <w:r>
+        <w:rPr>
+          <w:sz w:val="28"/>
+          <w:szCs w:val="28"/>
+        </w:rPr>
+        <w:t>registration</w:t>
+      </w:r>
+      <w:proofErr w:type="spellEnd"/>
+      <w:r>
+        <w:rPr>
+          <w:sz w:val="28"/>
+          <w:szCs w:val="28"/>
+        </w:rPr>
+        <w:t xml:space="preserve"> </w:t>
+      </w:r>
+      <w:r>
+        <w:rPr>
+          <w:sz w:val="28"/>
+          <w:szCs w:val="28"/>
+        </w:rPr>
+        <w:t xml:space="preserve">banner che </w:t>
+      </w:r>
+      <w:r>
+        <w:rPr>
+          <w:sz w:val="28"/>
+          <w:szCs w:val="28"/>
+        </w:rPr>
+        <w:t>espone all’utente i vantaggi di un’iscrizione alla piattaforma.</w:t>
+      </w:r>
+    </w:p>
+    <w:p>
+      <w:pPr>
+        <w:rPr>
+          <w:sz w:val="28"/>
+          <w:szCs w:val="28"/>
+        </w:rPr>
+      </w:pPr>
+      <w:r>
+        <w:rPr>
+          <w:noProof/>
+          <w:sz w:val="28"/>
+          <w:szCs w:val="28"/>
+        </w:rPr>
+        <w:lastRenderedPageBreak/>
+        <w:drawing>
+          <wp:inline distT="0" distB="0" distL="0" distR="0" wp14:anchorId="052339E4" wp14:editId="48A9ED9C">
+            <wp:extent cx="3193026" cy="4997086"/>
+            <wp:effectExtent l="0" t="0" r="7620" b="0"/>
+            <wp:docPr id="733070647" name="Immagine 2" descr="Immagine che contiene testo, schermata, diagramma, Carattere&#10;&#10;Il contenuto generato dall'IA potrebbe non essere corretto."/>
+            <wp:cNvGraphicFramePr>
+              <a:graphicFrameLocks xmlns:a="http://schemas.openxmlformats.org/drawingml/2006/main" noChangeAspect="1"/>
+            </wp:cNvGraphicFramePr>
+            <a:graphic xmlns:a="http://schemas.openxmlformats.org/drawingml/2006/main">
+              <a:graphicData uri="http://schemas.openxmlformats.org/drawingml/2006/picture">
+                <pic:pic xmlns:pic="http://schemas.openxmlformats.org/drawingml/2006/picture">
+                  <pic:nvPicPr>
+                    <pic:cNvPr id="733070647" name="Immagine 2" descr="Immagine che contiene testo, schermata, diagramma, Carattere&#10;&#10;Il contenuto generato dall'IA potrebbe non essere corretto."/>
+                    <pic:cNvPicPr/>
+                  </pic:nvPicPr>
+                  <pic:blipFill rotWithShape="1">
+                    <a:blip r:embed="rId6">
+                      <a:extLst>
+                        <a:ext uri="{28A0092B-C50C-407E-A947-70E740481C1C}">
+                          <a14:useLocalDpi xmlns:a14="http://schemas.microsoft.com/office/drawing/2010/main" val="0"/>
+                        </a:ext>
+                      </a:extLst>
+                    </a:blip>
+                    <a:srcRect l="34924" t="6613" r="33255" b="4848"/>
+                    <a:stretch/>
+                  </pic:blipFill>
+                  <pic:spPr bwMode="auto">
+                    <a:xfrm>
+                      <a:off x="0" y="0"/>
+                      <a:ext cx="3204951" cy="5015748"/>
+                    </a:xfrm>
+                    <a:prstGeom prst="rect">
+                      <a:avLst/>
+                    </a:prstGeom>
+                    <a:ln>
+                      <a:noFill/>
+                    </a:ln>
+                    <a:extLst>
+                      <a:ext uri="{53640926-AAD7-44D8-BBD7-CCE9431645EC}">
+                        <a14:shadowObscured xmlns:a14="http://schemas.microsoft.com/office/drawing/2010/main"/>
+                      </a:ext>
+                    </a:extLst>
+                  </pic:spPr>
+                </pic:pic>
+              </a:graphicData>
+            </a:graphic>
+          </wp:inline>
+        </w:drawing>
+      </w:r>
+    </w:p>
+    <w:p>
+      <w:pPr>
+        <w:rPr>
+          <w:sz w:val="28"/>
+          <w:szCs w:val="28"/>
+        </w:rPr>
+      </w:pPr>
+    </w:p>
+    <w:p>
+      <w:pPr>
+        <w:rPr>
+          <w:sz w:val="28"/>
+          <w:szCs w:val="28"/>
+        </w:rPr>
+      </w:pPr>
+    </w:p>
+    <w:p>
+      <w:pPr>
+        <w:rPr>
+          <w:sz w:val="28"/>
+          <w:szCs w:val="28"/>
+        </w:rPr>
+      </w:pPr>
+    </w:p>
+    <w:p>
+      <w:pPr>
+        <w:rPr>
+          <w:sz w:val="28"/>
+          <w:szCs w:val="28"/>
+        </w:rPr>
+      </w:pPr>
+      <w:r>
+        <w:rPr>
+          <w:sz w:val="28"/>
+          <w:szCs w:val="28"/>
+        </w:rPr>
+        <w:t xml:space="preserve"> Una volta registrato l’utente potrà accedere utilizzando la </w:t>
+      </w:r>
+      <w:proofErr w:type="spellStart"/>
+      <w:r>
+        <w:rPr>
+          <w:sz w:val="28"/>
+          <w:szCs w:val="28"/>
+        </w:rPr>
+        <w:t>navbar</w:t>
+      </w:r>
+      <w:proofErr w:type="spellEnd"/>
+      <w:r>
+        <w:rPr>
+          <w:sz w:val="28"/>
+          <w:szCs w:val="28"/>
+        </w:rPr>
+        <w:t xml:space="preserve"> </w:t>
+      </w:r>
+      <w:r>
+        <w:rPr>
+          <w:sz w:val="28"/>
+          <w:szCs w:val="28"/>
+        </w:rPr>
+        <w:t xml:space="preserve">che contiene un </w:t>
+      </w:r>
+      <w:r>
+        <w:rPr>
+          <w:sz w:val="28"/>
+          <w:szCs w:val="28"/>
+        </w:rPr>
+        <w:t>hamburger menu</w:t>
+      </w:r>
+      <w:r>
+        <w:rPr>
+          <w:sz w:val="28"/>
+          <w:szCs w:val="28"/>
+        </w:rPr>
+        <w:t xml:space="preserve"> con al suo interno</w:t>
+      </w:r>
+      <w:r>
+        <w:rPr>
+          <w:sz w:val="28"/>
+          <w:szCs w:val="28"/>
+        </w:rPr>
+        <w:t xml:space="preserve"> </w:t>
+      </w:r>
+      <w:proofErr w:type="gramStart"/>
+      <w:r>
+        <w:rPr>
+          <w:sz w:val="28"/>
+          <w:szCs w:val="28"/>
+        </w:rPr>
+        <w:t>4</w:t>
+      </w:r>
+      <w:proofErr w:type="gramEnd"/>
+      <w:r>
+        <w:rPr>
+          <w:sz w:val="28"/>
+          <w:szCs w:val="28"/>
+        </w:rPr>
+        <w:t xml:space="preserve"> possibili opzioni:</w:t>
+      </w:r>
+    </w:p>
+    <w:p>
+      <w:pPr>
+        <w:pStyle w:val="Paragrafoelenco"/>
+        <w:numPr>
+          <w:ilvl w:val="0"/>
+          <w:numId w:val="1"/>
+        </w:numPr>
+        <w:rPr>
+          <w:sz w:val="28"/>
+          <w:szCs w:val="28"/>
+        </w:rPr>
+      </w:pPr>
+      <w:r>
+        <w:rPr>
+          <w:b/>
+          <w:bCs/>
+          <w:sz w:val="28"/>
+          <w:szCs w:val="28"/>
+        </w:rPr>
+        <w:t>Loghi</w:t>
+      </w:r>
+      <w:r>
+        <w:rPr>
+          <w:sz w:val="28"/>
+          <w:szCs w:val="28"/>
+        </w:rPr>
+        <w:t xml:space="preserve"> che conduce all</w:t>
+      </w:r>
+      <w:r>
+        <w:rPr>
+          <w:sz w:val="28"/>
+          <w:szCs w:val="28"/>
+        </w:rPr>
+        <w:t xml:space="preserve">a pagina delle </w:t>
+      </w:r>
+      <w:r>
+        <w:rPr>
+          <w:sz w:val="28"/>
+          <w:szCs w:val="28"/>
+        </w:rPr>
+        <w:t xml:space="preserve">cards </w:t>
+      </w:r>
+      <w:r>
+        <w:rPr>
+          <w:sz w:val="28"/>
+          <w:szCs w:val="28"/>
+        </w:rPr>
+        <w:t>con gli</w:t>
+      </w:r>
+      <w:r>
+        <w:rPr>
+          <w:sz w:val="28"/>
+          <w:szCs w:val="28"/>
+        </w:rPr>
+        <w:t xml:space="preserve"> stemmi</w:t>
+      </w:r>
+      <w:r>
+        <w:rPr>
+          <w:sz w:val="28"/>
+          <w:szCs w:val="28"/>
+        </w:rPr>
+        <w:t>;</w:t>
+      </w:r>
+      <w:r>
+        <w:rPr>
+          <w:sz w:val="28"/>
+          <w:szCs w:val="28"/>
+        </w:rPr>
+        <w:t xml:space="preserve"> </w:t>
+      </w:r>
+    </w:p>
+    <w:p>
+      <w:pPr>
+        <w:pStyle w:val="Paragrafoelenco"/>
+        <w:numPr>
+          <w:ilvl w:val="0"/>
+          <w:numId w:val="1"/>
+        </w:numPr>
+        <w:rPr>
+          <w:sz w:val="28"/>
+          <w:szCs w:val="28"/>
+        </w:rPr>
+      </w:pPr>
+      <w:r>
+        <w:rPr>
+          <w:b/>
+          <w:bCs/>
+          <w:sz w:val="28"/>
+          <w:szCs w:val="28"/>
+        </w:rPr>
+        <w:t>Storia</w:t>
+      </w:r>
+      <w:r>
+        <w:rPr>
+          <w:sz w:val="28"/>
+          <w:szCs w:val="28"/>
+        </w:rPr>
+        <w:t xml:space="preserve"> che reindirizza alla History </w:t>
+      </w:r>
+      <w:proofErr w:type="spellStart"/>
+      <w:r>
+        <w:rPr>
+          <w:sz w:val="28"/>
+          <w:szCs w:val="28"/>
+        </w:rPr>
+        <w:t>section</w:t>
+      </w:r>
+      <w:proofErr w:type="spellEnd"/>
+      <w:r>
+        <w:rPr>
+          <w:sz w:val="28"/>
+          <w:szCs w:val="28"/>
+        </w:rPr>
+        <w:t xml:space="preserve"> presente nell’index;</w:t>
+      </w:r>
+    </w:p>
+    <w:p>
+      <w:pPr>
+        <w:pStyle w:val="Paragrafoelenco"/>
+        <w:numPr>
+          <w:ilvl w:val="0"/>
+          <w:numId w:val="1"/>
+        </w:numPr>
+        <w:rPr>
+          <w:sz w:val="28"/>
+          <w:szCs w:val="28"/>
+        </w:rPr>
+      </w:pPr>
+      <w:r>
+        <w:rPr>
+          <w:b/>
+          <w:bCs/>
+          <w:sz w:val="28"/>
+          <w:szCs w:val="28"/>
+        </w:rPr>
+        <w:t>Accedi</w:t>
+      </w:r>
+      <w:r>
+        <w:rPr>
+          <w:b/>
+          <w:bCs/>
+          <w:sz w:val="28"/>
+          <w:szCs w:val="28"/>
+        </w:rPr>
+        <w:t>/Logout</w:t>
+      </w:r>
+      <w:r>
+        <w:rPr>
+          <w:sz w:val="28"/>
+          <w:szCs w:val="28"/>
+        </w:rPr>
+        <w:t xml:space="preserve"> che apre un </w:t>
+      </w:r>
+      <w:proofErr w:type="spellStart"/>
+      <w:r>
+        <w:rPr>
+          <w:sz w:val="28"/>
+          <w:szCs w:val="28"/>
+        </w:rPr>
+        <w:t>form</w:t>
+      </w:r>
+      <w:proofErr w:type="spellEnd"/>
+      <w:r>
+        <w:rPr>
+          <w:sz w:val="28"/>
+          <w:szCs w:val="28"/>
+        </w:rPr>
+        <w:t xml:space="preserve"> in cui inserire Username e password</w:t>
+      </w:r>
+      <w:r>
+        <w:rPr>
+          <w:sz w:val="28"/>
+          <w:szCs w:val="28"/>
+        </w:rPr>
+        <w:t xml:space="preserve"> oppure permette di effettuare il logout</w:t>
+      </w:r>
+      <w:r>
+        <w:rPr>
+          <w:sz w:val="28"/>
+          <w:szCs w:val="28"/>
+        </w:rPr>
+        <w:t>;</w:t>
+      </w:r>
+    </w:p>
+    <w:p>
+      <w:pPr>
+        <w:pStyle w:val="Paragrafoelenco"/>
+        <w:numPr>
+          <w:ilvl w:val="0"/>
+          <w:numId w:val="1"/>
+        </w:numPr>
+        <w:rPr>
+          <w:sz w:val="28"/>
+          <w:szCs w:val="28"/>
+        </w:rPr>
+      </w:pPr>
+      <w:proofErr w:type="spellStart"/>
+      <w:r>
+        <w:rPr>
+          <w:b/>
+          <w:bCs/>
+          <w:sz w:val="28"/>
+          <w:szCs w:val="28"/>
+        </w:rPr>
+        <w:t>Search</w:t>
+      </w:r>
+      <w:proofErr w:type="spellEnd"/>
+      <w:r>
+        <w:rPr>
+          <w:b/>
+          <w:bCs/>
+          <w:sz w:val="28"/>
+          <w:szCs w:val="28"/>
+        </w:rPr>
+        <w:t xml:space="preserve"> bar per funzionalità di ricerca semantica.</w:t>
+      </w:r>
+    </w:p>
+    <w:p>
+      <w:pPr>
+        <w:spacing w:before="100" w:beforeAutospacing="1" w:after="100" w:afterAutospacing="1" w:line="240" w:lineRule="auto"/>
+        <w:ind w:left="60"/>
+        <w:rPr>
+          <w:sz w:val="28"/>
+          <w:szCs w:val="28"/>
+        </w:rPr>
+      </w:pPr>
+      <w:r>
+        <w:rPr>
+          <w:sz w:val="28"/>
+          <w:szCs w:val="28"/>
+        </w:rPr>
+        <w:t xml:space="preserve">Nella </w:t>
+      </w:r>
+      <w:proofErr w:type="spellStart"/>
+      <w:r>
+        <w:rPr>
+          <w:sz w:val="28"/>
+          <w:szCs w:val="28"/>
+        </w:rPr>
+        <w:t>navbar</w:t>
+      </w:r>
+      <w:proofErr w:type="spellEnd"/>
+      <w:r>
+        <w:rPr>
+          <w:sz w:val="28"/>
+          <w:szCs w:val="28"/>
+        </w:rPr>
+        <w:t xml:space="preserve"> è anche presente una user </w:t>
+      </w:r>
+      <w:proofErr w:type="spellStart"/>
+      <w:r>
+        <w:rPr>
+          <w:sz w:val="28"/>
+          <w:szCs w:val="28"/>
+        </w:rPr>
+        <w:t>icon</w:t>
+      </w:r>
+      <w:proofErr w:type="spellEnd"/>
+      <w:r>
+        <w:rPr>
+          <w:sz w:val="28"/>
+          <w:szCs w:val="28"/>
+        </w:rPr>
+        <w:t xml:space="preserve"> da cui è possibile gestire l’utenza (login e logout). </w:t>
+      </w:r>
+    </w:p>
+    <w:p>
+      <w:pPr>
+        <w:spacing w:before="100" w:beforeAutospacing="1" w:after="100" w:afterAutospacing="1" w:line="240" w:lineRule="auto"/>
+        <w:ind w:left="60"/>
+        <w:rPr>
+          <w:sz w:val="28"/>
+          <w:szCs w:val="28"/>
+        </w:rPr>
+      </w:pPr>
+    </w:p>
+    <w:p>
+      <w:pPr>
+        <w:spacing w:before="100" w:beforeAutospacing="1" w:after="100" w:afterAutospacing="1" w:line="240" w:lineRule="auto"/>
+        <w:ind w:left="60"/>
+        <w:rPr>
+          <w:rFonts w:ascii="Times New Roman" w:eastAsia="Times New Roman" w:hAnsi="Times New Roman" w:cs="Times New Roman"/>
+          <w:kern w:val="0"/>
+          <w:sz w:val="24"/>
+          <w:szCs w:val="24"/>
+          <w:lang w:eastAsia="it-IT"/>
+          <w14:ligatures w14:val="none"/>
+        </w:rPr>
+      </w:pPr>
+      <w:r>
+        <w:rPr>
+          <w:rFonts w:ascii="Times New Roman" w:eastAsia="Times New Roman" w:hAnsi="Times New Roman" w:cs="Times New Roman"/>
+          <w:noProof/>
+          <w:kern w:val="0"/>
+          <w:sz w:val="24"/>
+          <w:szCs w:val="24"/>
+          <w:lang w:eastAsia="it-IT"/>
+        </w:rPr>
+        <w:lastRenderedPageBreak/>
+        <w:drawing>
+          <wp:inline distT="0" distB="0" distL="0" distR="0" wp14:anchorId="3C930556" wp14:editId="6881B4E3">
+            <wp:extent cx="2957052" cy="4547410"/>
+            <wp:effectExtent l="0" t="0" r="0" b="5715"/>
+            <wp:docPr id="230352832" name="Immagine 3" descr="Immagine che contiene testo, schermata, diagramma, numero&#10;&#10;Il contenuto generato dall'IA potrebbe non essere corretto."/>
+            <wp:cNvGraphicFramePr>
+              <a:graphicFrameLocks xmlns:a="http://schemas.openxmlformats.org/drawingml/2006/main" noChangeAspect="1"/>
+            </wp:cNvGraphicFramePr>
+            <a:graphic xmlns:a="http://schemas.openxmlformats.org/drawingml/2006/main">
+              <a:graphicData uri="http://schemas.openxmlformats.org/drawingml/2006/picture">
+                <pic:pic xmlns:pic="http://schemas.openxmlformats.org/drawingml/2006/picture">
+                  <pic:nvPicPr>
+                    <pic:cNvPr id="230352832" name="Immagine 3" descr="Immagine che contiene testo, schermata, diagramma, numero&#10;&#10;Il contenuto generato dall'IA potrebbe non essere corretto."/>
+                    <pic:cNvPicPr/>
+                  </pic:nvPicPr>
+                  <pic:blipFill rotWithShape="1">
+                    <a:blip r:embed="rId7">
+                      <a:extLst>
+                        <a:ext uri="{28A0092B-C50C-407E-A947-70E740481C1C}">
+                          <a14:useLocalDpi xmlns:a14="http://schemas.microsoft.com/office/drawing/2010/main" val="0"/>
+                        </a:ext>
+                      </a:extLst>
+                    </a:blip>
+                    <a:srcRect l="34586" t="6428" r="33369" b="5957"/>
+                    <a:stretch/>
+                  </pic:blipFill>
+                  <pic:spPr bwMode="auto">
+                    <a:xfrm>
+                      <a:off x="0" y="0"/>
+                      <a:ext cx="2962619" cy="4555971"/>
+                    </a:xfrm>
+                    <a:prstGeom prst="rect">
+                      <a:avLst/>
+                    </a:prstGeom>
+                    <a:ln>
+                      <a:noFill/>
+                    </a:ln>
+                    <a:extLst>
+                      <a:ext uri="{53640926-AAD7-44D8-BBD7-CCE9431645EC}">
+                        <a14:shadowObscured xmlns:a14="http://schemas.microsoft.com/office/drawing/2010/main"/>
+                      </a:ext>
+                    </a:extLst>
+                  </pic:spPr>
+                </pic:pic>
+              </a:graphicData>
+            </a:graphic>
+          </wp:inline>
+        </w:drawing>
+      </w:r>
+    </w:p>
+    <w:p>
+      <w:pPr>
+        <w:rPr>
+          <w:b/>
+          <w:bCs/>
+          <w:sz w:val="28"/>
+          <w:szCs w:val="28"/>
+        </w:rPr>
+      </w:pPr>
+      <w:r>
+        <w:rPr>
+          <w:b/>
+          <w:bCs/>
+          <w:sz w:val="28"/>
+          <w:szCs w:val="28"/>
+        </w:rPr>
+        <w:t>Loghi</w:t>
+      </w:r>
+    </w:p>
+    <w:p>
+      <w:pPr>
+        <w:rPr>
+          <w:sz w:val="28"/>
+          <w:szCs w:val="28"/>
+        </w:rPr>
+      </w:pPr>
+      <w:r>
+        <w:rPr>
+          <w:sz w:val="28"/>
+          <w:szCs w:val="28"/>
+        </w:rPr>
+        <w:t xml:space="preserve">La pagina viene presentata </w:t>
+      </w:r>
+      <w:r>
+        <w:rPr>
+          <w:sz w:val="28"/>
+          <w:szCs w:val="28"/>
+        </w:rPr>
+        <w:t>attraverso</w:t>
+      </w:r>
+      <w:r>
+        <w:rPr>
+          <w:sz w:val="28"/>
+          <w:szCs w:val="28"/>
+        </w:rPr>
+        <w:t xml:space="preserve"> un Hero</w:t>
+      </w:r>
+      <w:r>
+        <w:rPr>
+          <w:sz w:val="28"/>
+          <w:szCs w:val="28"/>
+        </w:rPr>
+        <w:t xml:space="preserve"> </w:t>
+      </w:r>
+      <w:proofErr w:type="spellStart"/>
+      <w:r>
+        <w:rPr>
+          <w:sz w:val="28"/>
+          <w:szCs w:val="28"/>
+        </w:rPr>
+        <w:t>section</w:t>
+      </w:r>
+      <w:proofErr w:type="spellEnd"/>
+      <w:r>
+        <w:rPr>
+          <w:sz w:val="28"/>
+          <w:szCs w:val="28"/>
+        </w:rPr>
+        <w:t xml:space="preserve"> che invita l’utente a cliccare su un logo per conoscerne i dettagli</w:t>
+      </w:r>
+      <w:r>
+        <w:rPr>
+          <w:sz w:val="28"/>
+          <w:szCs w:val="28"/>
+        </w:rPr>
+        <w:t xml:space="preserve"> e che contiene un pulsante</w:t>
+      </w:r>
+      <w:r>
+        <w:rPr>
+          <w:sz w:val="28"/>
+          <w:szCs w:val="28"/>
+        </w:rPr>
+        <w:t xml:space="preserve"> </w:t>
+      </w:r>
+      <w:proofErr w:type="spellStart"/>
+      <w:r>
+        <w:rPr>
+          <w:sz w:val="28"/>
+          <w:szCs w:val="28"/>
+        </w:rPr>
+        <w:t>cta</w:t>
+      </w:r>
+      <w:proofErr w:type="spellEnd"/>
+      <w:r>
+        <w:rPr>
+          <w:sz w:val="28"/>
+          <w:szCs w:val="28"/>
+        </w:rPr>
+        <w:t xml:space="preserve"> che </w:t>
+      </w:r>
+      <w:r>
+        <w:rPr>
+          <w:sz w:val="28"/>
+          <w:szCs w:val="28"/>
+        </w:rPr>
+        <w:t>permette</w:t>
+      </w:r>
+      <w:r>
+        <w:rPr>
+          <w:sz w:val="28"/>
+          <w:szCs w:val="28"/>
+        </w:rPr>
+        <w:t xml:space="preserve"> di tornare alla Home</w:t>
+      </w:r>
+      <w:r>
+        <w:rPr>
+          <w:sz w:val="28"/>
+          <w:szCs w:val="28"/>
+        </w:rPr>
+        <w:t>.</w:t>
+      </w:r>
+      <w:r>
+        <w:rPr>
+          <w:sz w:val="28"/>
+          <w:szCs w:val="28"/>
+        </w:rPr>
+        <w:t xml:space="preserve"> </w:t>
+      </w:r>
+    </w:p>
+    <w:p>
+      <w:pPr>
+        <w:rPr>
+          <w:sz w:val="28"/>
+          <w:szCs w:val="28"/>
+        </w:rPr>
+      </w:pPr>
+    </w:p>
+    <w:p>
+      <w:pPr>
+        <w:rPr>
+          <w:sz w:val="28"/>
+          <w:szCs w:val="28"/>
+        </w:rPr>
+      </w:pPr>
+    </w:p>
+    <w:p>
+      <w:pPr>
+        <w:rPr>
+          <w:sz w:val="28"/>
+          <w:szCs w:val="28"/>
+        </w:rPr>
+      </w:pPr>
+      <w:r>
+        <w:rPr>
+          <w:noProof/>
+          <w:sz w:val="28"/>
+          <w:szCs w:val="28"/>
+        </w:rPr>
+        <w:lastRenderedPageBreak/>
+        <w:drawing>
+          <wp:inline distT="0" distB="0" distL="0" distR="0" wp14:anchorId="21CB2BD0" wp14:editId="1B66B1A2">
+            <wp:extent cx="2884342" cy="3871451"/>
+            <wp:effectExtent l="0" t="0" r="0" b="0"/>
+            <wp:docPr id="433027914" name="Immagine 4" descr="Immagine che contiene testo, schermata, diagramma, design&#10;&#10;Il contenuto generato dall'IA potrebbe non essere corretto."/>
+            <wp:cNvGraphicFramePr>
+              <a:graphicFrameLocks xmlns:a="http://schemas.openxmlformats.org/drawingml/2006/main" noChangeAspect="1"/>
+            </wp:cNvGraphicFramePr>
+            <a:graphic xmlns:a="http://schemas.openxmlformats.org/drawingml/2006/main">
+              <a:graphicData uri="http://schemas.openxmlformats.org/drawingml/2006/picture">
+                <pic:pic xmlns:pic="http://schemas.openxmlformats.org/drawingml/2006/picture">
+                  <pic:nvPicPr>
+                    <pic:cNvPr id="433027914" name="Immagine 4" descr="Immagine che contiene testo, schermata, diagramma, design&#10;&#10;Il contenuto generato dall'IA potrebbe non essere corretto."/>
+                    <pic:cNvPicPr/>
+                  </pic:nvPicPr>
+                  <pic:blipFill rotWithShape="1">
+                    <a:blip r:embed="rId8">
+                      <a:extLst>
+                        <a:ext uri="{28A0092B-C50C-407E-A947-70E740481C1C}">
+                          <a14:useLocalDpi xmlns:a14="http://schemas.microsoft.com/office/drawing/2010/main" val="0"/>
+                        </a:ext>
+                      </a:extLst>
+                    </a:blip>
+                    <a:srcRect l="33623" t="11356" r="33971" b="11312"/>
+                    <a:stretch/>
+                  </pic:blipFill>
+                  <pic:spPr bwMode="auto">
+                    <a:xfrm>
+                      <a:off x="0" y="0"/>
+                      <a:ext cx="2889845" cy="3878838"/>
+                    </a:xfrm>
+                    <a:prstGeom prst="rect">
+                      <a:avLst/>
+                    </a:prstGeom>
+                    <a:ln>
+                      <a:noFill/>
+                    </a:ln>
+                    <a:extLst>
+                      <a:ext uri="{53640926-AAD7-44D8-BBD7-CCE9431645EC}">
+                        <a14:shadowObscured xmlns:a14="http://schemas.microsoft.com/office/drawing/2010/main"/>
+                      </a:ext>
+                    </a:extLst>
+                  </pic:spPr>
+                </pic:pic>
+              </a:graphicData>
+            </a:graphic>
+          </wp:inline>
+        </w:drawing>
+      </w:r>
+    </w:p>
+    <w:p>
+      <w:pPr>
+        <w:rPr>
+          <w:sz w:val="28"/>
+          <w:szCs w:val="28"/>
+        </w:rPr>
+      </w:pPr>
+      <w:r>
+        <w:rPr>
+          <w:b/>
+          <w:bCs/>
+          <w:sz w:val="28"/>
+          <w:szCs w:val="28"/>
+        </w:rPr>
+        <w:t>Logo Cards:</w:t>
+      </w:r>
+      <w:r>
+        <w:rPr>
+          <w:sz w:val="28"/>
+          <w:szCs w:val="28"/>
+        </w:rPr>
+        <w:t xml:space="preserve"> una volta cliccato su un logo si accede alla sua </w:t>
+      </w:r>
+      <w:proofErr w:type="spellStart"/>
+      <w:r>
+        <w:rPr>
+          <w:sz w:val="28"/>
+          <w:szCs w:val="28"/>
+        </w:rPr>
+        <w:t>InfoBox</w:t>
+      </w:r>
+      <w:proofErr w:type="spellEnd"/>
+      <w:r>
+        <w:rPr>
+          <w:sz w:val="28"/>
+          <w:szCs w:val="28"/>
+        </w:rPr>
+        <w:t xml:space="preserve"> che contiene informazioni relative alla nascita dello stemma e del suo periodo di vita. </w:t>
+      </w:r>
+      <w:r>
+        <w:rPr>
+          <w:sz w:val="28"/>
+          <w:szCs w:val="28"/>
+        </w:rPr>
+        <w:t>In particolare,</w:t>
+      </w:r>
+      <w:r>
+        <w:rPr>
+          <w:sz w:val="28"/>
+          <w:szCs w:val="28"/>
+        </w:rPr>
+        <w:t xml:space="preserve"> sono stati descritti </w:t>
+      </w:r>
+      <w:proofErr w:type="gramStart"/>
+      <w:r>
+        <w:rPr>
+          <w:sz w:val="28"/>
+          <w:szCs w:val="28"/>
+        </w:rPr>
+        <w:t>3</w:t>
+      </w:r>
+      <w:proofErr w:type="gramEnd"/>
+      <w:r>
+        <w:rPr>
+          <w:sz w:val="28"/>
+          <w:szCs w:val="28"/>
+        </w:rPr>
+        <w:t xml:space="preserve"> aspetti:</w:t>
+      </w:r>
+    </w:p>
+    <w:p>
+      <w:pPr>
+        <w:pStyle w:val="Paragrafoelenco"/>
+        <w:numPr>
+          <w:ilvl w:val="0"/>
+          <w:numId w:val="2"/>
+        </w:numPr>
+        <w:rPr>
+          <w:sz w:val="28"/>
+          <w:szCs w:val="28"/>
+        </w:rPr>
+      </w:pPr>
+      <w:r>
+        <w:rPr>
+          <w:sz w:val="28"/>
+          <w:szCs w:val="28"/>
+        </w:rPr>
+        <w:t>Il logo con le sue caratteristiche e significati;</w:t>
+      </w:r>
+    </w:p>
+    <w:p>
+      <w:pPr>
+        <w:pStyle w:val="Paragrafoelenco"/>
+        <w:numPr>
+          <w:ilvl w:val="0"/>
+          <w:numId w:val="2"/>
+        </w:numPr>
+        <w:rPr>
+          <w:sz w:val="28"/>
+          <w:szCs w:val="28"/>
+        </w:rPr>
+      </w:pPr>
+      <w:r>
+        <w:rPr>
+          <w:sz w:val="28"/>
+          <w:szCs w:val="28"/>
+        </w:rPr>
+        <w:t>La maglia;</w:t>
+      </w:r>
+    </w:p>
+    <w:p>
+      <w:pPr>
+        <w:pStyle w:val="Paragrafoelenco"/>
+        <w:numPr>
+          <w:ilvl w:val="0"/>
+          <w:numId w:val="2"/>
+        </w:numPr>
+        <w:rPr>
+          <w:sz w:val="28"/>
+          <w:szCs w:val="28"/>
+        </w:rPr>
+      </w:pPr>
+      <w:r>
+        <w:rPr>
+          <w:sz w:val="28"/>
+          <w:szCs w:val="28"/>
+        </w:rPr>
+        <w:t xml:space="preserve">Gli eventuali traguardi </w:t>
+      </w:r>
+      <w:r>
+        <w:rPr>
+          <w:sz w:val="28"/>
+          <w:szCs w:val="28"/>
+        </w:rPr>
+        <w:t>sportivi</w:t>
+      </w:r>
+      <w:r>
+        <w:rPr>
+          <w:sz w:val="28"/>
+          <w:szCs w:val="28"/>
+        </w:rPr>
+        <w:t xml:space="preserve"> raggiunti nel periodo in considerazione.</w:t>
+      </w:r>
+    </w:p>
+    <w:p>
+      <w:pPr>
+        <w:rPr>
+          <w:sz w:val="28"/>
+          <w:szCs w:val="28"/>
+        </w:rPr>
+      </w:pPr>
+      <w:r>
+        <w:rPr>
+          <w:sz w:val="28"/>
+          <w:szCs w:val="28"/>
+        </w:rPr>
+        <w:t>È possibile per l’utente che ha effettuato il login commentare e inserire un</w:t>
+      </w:r>
+      <w:r>
+        <w:rPr>
+          <w:sz w:val="28"/>
+          <w:szCs w:val="28"/>
+        </w:rPr>
+        <w:t xml:space="preserve">a propria </w:t>
+      </w:r>
+      <w:r>
+        <w:rPr>
+          <w:sz w:val="28"/>
+          <w:szCs w:val="28"/>
+        </w:rPr>
+        <w:t>esperienza</w:t>
+      </w:r>
+      <w:r>
+        <w:rPr>
+          <w:sz w:val="28"/>
+          <w:szCs w:val="28"/>
+        </w:rPr>
+        <w:t xml:space="preserve">, aggiungendo anche delle foto illustrative </w:t>
+      </w:r>
+      <w:r>
+        <w:rPr>
+          <w:sz w:val="28"/>
+          <w:szCs w:val="28"/>
+        </w:rPr>
+        <w:t xml:space="preserve">nella </w:t>
+      </w:r>
+      <w:proofErr w:type="spellStart"/>
+      <w:r>
+        <w:rPr>
+          <w:sz w:val="28"/>
+          <w:szCs w:val="28"/>
+        </w:rPr>
+        <w:t>FanBox</w:t>
+      </w:r>
+      <w:proofErr w:type="spellEnd"/>
+      <w:r>
+        <w:rPr>
+          <w:sz w:val="28"/>
+          <w:szCs w:val="28"/>
+        </w:rPr>
+        <w:t xml:space="preserve"> sottostante</w:t>
+      </w:r>
+      <w:r>
+        <w:rPr>
+          <w:sz w:val="28"/>
+          <w:szCs w:val="28"/>
+        </w:rPr>
+        <w:t>.</w:t>
+      </w:r>
+    </w:p>
+    <w:p>
+      <w:pPr>
+        <w:rPr>
+          <w:sz w:val="28"/>
+          <w:szCs w:val="28"/>
+        </w:rPr>
+      </w:pPr>
+      <w:r>
+        <w:rPr>
+          <w:noProof/>
+          <w:sz w:val="28"/>
+          <w:szCs w:val="28"/>
+        </w:rPr>
+        <w:drawing>
+          <wp:inline distT="0" distB="0" distL="0" distR="0" wp14:anchorId="73D4E25A" wp14:editId="4E78AD91">
+            <wp:extent cx="2782500" cy="3443748"/>
+            <wp:effectExtent l="0" t="0" r="0" b="4445"/>
+            <wp:docPr id="1267890164" name="Immagine 5" descr="Immagine che contiene testo, schermata, diagramma&#10;&#10;Il contenuto generato dall'IA potrebbe non essere corretto."/>
+            <wp:cNvGraphicFramePr>
+              <a:graphicFrameLocks xmlns:a="http://schemas.openxmlformats.org/drawingml/2006/main" noChangeAspect="1"/>
+            </wp:cNvGraphicFramePr>
+            <a:graphic xmlns:a="http://schemas.openxmlformats.org/drawingml/2006/main">
+              <a:graphicData uri="http://schemas.openxmlformats.org/drawingml/2006/picture">
+                <pic:pic xmlns:pic="http://schemas.openxmlformats.org/drawingml/2006/picture">
+                  <pic:nvPicPr>
+                    <pic:cNvPr id="1267890164" name="Immagine 5" descr="Immagine che contiene testo, schermata, diagramma&#10;&#10;Il contenuto generato dall'IA potrebbe non essere corretto."/>
+                    <pic:cNvPicPr/>
+                  </pic:nvPicPr>
+                  <pic:blipFill rotWithShape="1">
+                    <a:blip r:embed="rId9">
+                      <a:extLst>
+                        <a:ext uri="{28A0092B-C50C-407E-A947-70E740481C1C}">
+                          <a14:useLocalDpi xmlns:a14="http://schemas.microsoft.com/office/drawing/2010/main" val="0"/>
+                        </a:ext>
+                      </a:extLst>
+                    </a:blip>
+                    <a:srcRect l="33872" t="14840" r="34561" b="15699"/>
+                    <a:stretch/>
+                  </pic:blipFill>
+                  <pic:spPr bwMode="auto">
+                    <a:xfrm>
+                      <a:off x="0" y="0"/>
+                      <a:ext cx="2803906" cy="3470241"/>
+                    </a:xfrm>
+                    <a:prstGeom prst="rect">
+                      <a:avLst/>
+                    </a:prstGeom>
+                    <a:ln>
+                      <a:noFill/>
+                    </a:ln>
+                    <a:extLst>
+                      <a:ext uri="{53640926-AAD7-44D8-BBD7-CCE9431645EC}">
+                        <a14:shadowObscured xmlns:a14="http://schemas.microsoft.com/office/drawing/2010/main"/>
+                      </a:ext>
+                    </a:extLst>
+                  </pic:spPr>
+                </pic:pic>
+              </a:graphicData>
+            </a:graphic>
+          </wp:inline>
+        </w:drawing>
+      </w:r>
+    </w:p>
+    <w:p>
+      <w:pPr>
+        <w:rPr>
+          <w:sz w:val="28"/>
+          <w:szCs w:val="28"/>
+        </w:rPr>
+      </w:pPr>
+      <w:r>
+        <w:rPr>
+          <w:sz w:val="28"/>
+          <w:szCs w:val="28"/>
+        </w:rPr>
+        <w:lastRenderedPageBreak/>
+        <w:t xml:space="preserve">In ogni pagina è </w:t>
+      </w:r>
+      <w:r>
+        <w:rPr>
+          <w:sz w:val="28"/>
+          <w:szCs w:val="28"/>
+        </w:rPr>
+        <w:t>visibile</w:t>
+      </w:r>
+      <w:r>
+        <w:rPr>
+          <w:sz w:val="28"/>
+          <w:szCs w:val="28"/>
+        </w:rPr>
+        <w:t xml:space="preserve"> </w:t>
+      </w:r>
+      <w:r>
+        <w:rPr>
+          <w:sz w:val="28"/>
+          <w:szCs w:val="28"/>
+        </w:rPr>
+        <w:t>la</w:t>
+      </w:r>
+      <w:r>
+        <w:rPr>
+          <w:sz w:val="28"/>
+          <w:szCs w:val="28"/>
+        </w:rPr>
+        <w:t xml:space="preserve"> </w:t>
+      </w:r>
+      <w:proofErr w:type="spellStart"/>
+      <w:r>
+        <w:rPr>
+          <w:sz w:val="28"/>
+          <w:szCs w:val="28"/>
+        </w:rPr>
+        <w:t>navbar</w:t>
+      </w:r>
+      <w:proofErr w:type="spellEnd"/>
+      <w:r>
+        <w:rPr>
+          <w:sz w:val="28"/>
+          <w:szCs w:val="28"/>
+        </w:rPr>
+        <w:t xml:space="preserve"> con</w:t>
+      </w:r>
+      <w:r>
+        <w:rPr>
+          <w:sz w:val="28"/>
+          <w:szCs w:val="28"/>
+        </w:rPr>
+        <w:t xml:space="preserve"> </w:t>
+      </w:r>
+      <w:r>
+        <w:rPr>
+          <w:sz w:val="28"/>
+          <w:szCs w:val="28"/>
+        </w:rPr>
+        <w:t>il</w:t>
+      </w:r>
+      <w:r>
+        <w:rPr>
+          <w:sz w:val="28"/>
+          <w:szCs w:val="28"/>
+        </w:rPr>
+        <w:t xml:space="preserve"> </w:t>
+      </w:r>
+      <w:proofErr w:type="spellStart"/>
+      <w:r>
+        <w:rPr>
+          <w:sz w:val="28"/>
+          <w:szCs w:val="28"/>
+        </w:rPr>
+        <w:t>sideMenu</w:t>
+      </w:r>
+      <w:proofErr w:type="spellEnd"/>
+      <w:r>
+        <w:rPr>
+          <w:sz w:val="28"/>
+          <w:szCs w:val="28"/>
+        </w:rPr>
+        <w:t>, al suo interno sono selezionabili</w:t>
+      </w:r>
+      <w:r>
+        <w:rPr>
+          <w:sz w:val="28"/>
+          <w:szCs w:val="28"/>
+        </w:rPr>
+        <w:t xml:space="preserve"> Home, che porta alla </w:t>
+      </w:r>
+      <w:proofErr w:type="spellStart"/>
+      <w:r>
+        <w:rPr>
+          <w:sz w:val="28"/>
+          <w:szCs w:val="28"/>
+        </w:rPr>
+        <w:t>HomePage</w:t>
+      </w:r>
+      <w:proofErr w:type="spellEnd"/>
+      <w:r>
+        <w:rPr>
+          <w:sz w:val="28"/>
+          <w:szCs w:val="28"/>
+        </w:rPr>
+        <w:t>, Loghi, che porta alla pagina dei loghi e Accedi/Logout</w:t>
+      </w:r>
+      <w:r>
+        <w:rPr>
+          <w:sz w:val="28"/>
+          <w:szCs w:val="28"/>
+        </w:rPr>
+        <w:t>. Inoltre, all’interno della scheda di ogni stemma,</w:t>
+      </w:r>
+      <w:r>
+        <w:rPr>
+          <w:sz w:val="28"/>
+          <w:szCs w:val="28"/>
+        </w:rPr>
+        <w:t xml:space="preserve"> è presente</w:t>
+      </w:r>
+      <w:r>
+        <w:rPr>
+          <w:sz w:val="28"/>
+          <w:szCs w:val="28"/>
+        </w:rPr>
+        <w:t xml:space="preserve"> un buttone che ha la funzione di riportare l’utente al container dei loghi. Sempre nell’</w:t>
+      </w:r>
+      <w:proofErr w:type="spellStart"/>
+      <w:r>
+        <w:rPr>
+          <w:sz w:val="28"/>
+          <w:szCs w:val="28"/>
+        </w:rPr>
+        <w:t>InfoBox</w:t>
+      </w:r>
+      <w:proofErr w:type="spellEnd"/>
+      <w:r>
+        <w:rPr>
+          <w:sz w:val="28"/>
+          <w:szCs w:val="28"/>
+        </w:rPr>
+        <w:t xml:space="preserve"> </w:t>
+      </w:r>
+      <w:r>
+        <w:rPr>
+          <w:sz w:val="28"/>
+          <w:szCs w:val="28"/>
+        </w:rPr>
+        <w:t xml:space="preserve">è presente un sistema di </w:t>
+      </w:r>
+      <w:proofErr w:type="spellStart"/>
+      <w:r>
+        <w:rPr>
+          <w:sz w:val="28"/>
+          <w:szCs w:val="28"/>
+        </w:rPr>
+        <w:t>arrow</w:t>
+      </w:r>
+      <w:proofErr w:type="spellEnd"/>
+      <w:r>
+        <w:rPr>
+          <w:sz w:val="28"/>
+          <w:szCs w:val="28"/>
+        </w:rPr>
+        <w:t xml:space="preserve"> </w:t>
+      </w:r>
+      <w:proofErr w:type="spellStart"/>
+      <w:r>
+        <w:rPr>
+          <w:sz w:val="28"/>
+          <w:szCs w:val="28"/>
+        </w:rPr>
+        <w:t>navigation</w:t>
+      </w:r>
+      <w:proofErr w:type="spellEnd"/>
+      <w:r>
+        <w:rPr>
+          <w:sz w:val="28"/>
+          <w:szCs w:val="28"/>
+        </w:rPr>
+        <w:t xml:space="preserve">, tale strumento </w:t>
+      </w:r>
+      <w:r>
+        <w:rPr>
+          <w:sz w:val="28"/>
+          <w:szCs w:val="28"/>
+        </w:rPr>
+        <w:t>permett</w:t>
+      </w:r>
+      <w:r>
+        <w:rPr>
+          <w:sz w:val="28"/>
+          <w:szCs w:val="28"/>
+        </w:rPr>
+        <w:t>e</w:t>
+      </w:r>
+      <w:r>
+        <w:rPr>
+          <w:sz w:val="28"/>
+          <w:szCs w:val="28"/>
+        </w:rPr>
+        <w:t xml:space="preserve"> all’utente di passare più velocemente al logo precedente o successivo.</w:t>
+      </w:r>
+    </w:p>
+    <w:p>
+      <w:pPr>
+        <w:rPr>
+          <w:sz w:val="28"/>
+          <w:szCs w:val="28"/>
+        </w:rPr>
+      </w:pPr>
+      <w:r>
+        <w:rPr>
+          <w:sz w:val="28"/>
+          <w:szCs w:val="28"/>
+        </w:rPr>
+        <w:t xml:space="preserve">In ogni pagina abbiamo lo stesso </w:t>
+      </w:r>
+      <w:proofErr w:type="spellStart"/>
+      <w:r>
+        <w:rPr>
+          <w:sz w:val="28"/>
+          <w:szCs w:val="28"/>
+        </w:rPr>
+        <w:t>footer</w:t>
+      </w:r>
+      <w:proofErr w:type="spellEnd"/>
+      <w:r>
+        <w:rPr>
+          <w:sz w:val="28"/>
+          <w:szCs w:val="28"/>
+        </w:rPr>
+        <w:t xml:space="preserve"> con informazioni e riferimenti social.</w:t>
+      </w:r>
+    </w:p>
+    <w:p>
+      <w:pPr>
+        <w:rPr>
+          <w:sz w:val="28"/>
+          <w:szCs w:val="28"/>
+        </w:rPr>
+      </w:pPr>
+    </w:p>
+    <w:p>
+      <w:pPr>
+        <w:rPr>
+          <w:sz w:val="28"/>
+          <w:szCs w:val="28"/>
+        </w:rPr>
+      </w:pPr>
+      <w:r>
+        <w:rPr>
+          <w:b/>
+          <w:bCs/>
+          <w:sz w:val="28"/>
+          <w:szCs w:val="28"/>
+        </w:rPr>
+        <w:t>Comment</w:t>
+      </w:r>
+      <w:r>
+        <w:rPr>
+          <w:sz w:val="28"/>
+          <w:szCs w:val="28"/>
+        </w:rPr>
+        <w:t>i:</w:t>
+      </w:r>
+      <w:r>
+        <w:rPr>
+          <w:sz w:val="28"/>
+          <w:szCs w:val="28"/>
+        </w:rPr>
+        <w:t xml:space="preserve"> la sezione commenti è parte dell’interattività del </w:t>
+      </w:r>
+      <w:proofErr w:type="spellStart"/>
+      <w:r>
+        <w:rPr>
+          <w:sz w:val="28"/>
+          <w:szCs w:val="28"/>
+        </w:rPr>
+        <w:t>sitoweb</w:t>
+      </w:r>
+      <w:proofErr w:type="spellEnd"/>
+      <w:r>
+        <w:rPr>
+          <w:sz w:val="28"/>
+          <w:szCs w:val="28"/>
+        </w:rPr>
+        <w:t>, essa si trova in tutte le pagine dei loghi, sotto all’</w:t>
+      </w:r>
+      <w:proofErr w:type="spellStart"/>
+      <w:r>
+        <w:rPr>
+          <w:sz w:val="28"/>
+          <w:szCs w:val="28"/>
+        </w:rPr>
+        <w:t>InfoBox</w:t>
+      </w:r>
+      <w:proofErr w:type="spellEnd"/>
+      <w:r>
+        <w:rPr>
+          <w:sz w:val="28"/>
+          <w:szCs w:val="28"/>
+        </w:rPr>
+        <w:t>. Gli utenti potranno visualizzarla ed interagirci solamente dopo aver effettuato la registrazione e quindi l’accesso. Ogni commento ha un autore e un testo.</w:t>
+      </w:r>
+    </w:p>
+    <w:p>
+      <w:pPr>
+        <w:rPr>
+          <w:b/>
+          <w:bCs/>
+          <w:sz w:val="28"/>
+          <w:szCs w:val="28"/>
+        </w:rPr>
+      </w:pPr>
+      <w:proofErr w:type="spellStart"/>
+      <w:r>
+        <w:rPr>
+          <w:b/>
+          <w:bCs/>
+          <w:sz w:val="28"/>
+          <w:szCs w:val="28"/>
+        </w:rPr>
+        <w:t>FanBox</w:t>
+      </w:r>
+      <w:proofErr w:type="spellEnd"/>
+      <w:r>
+        <w:rPr>
+          <w:b/>
+          <w:bCs/>
+          <w:sz w:val="28"/>
+          <w:szCs w:val="28"/>
+        </w:rPr>
+        <w:t>:</w:t>
+      </w:r>
+      <w:r>
+        <w:rPr>
+          <w:b/>
+          <w:bCs/>
+          <w:sz w:val="28"/>
+          <w:szCs w:val="28"/>
+        </w:rPr>
+        <w:t xml:space="preserve"> </w:t>
+      </w:r>
+      <w:r>
+        <w:rPr>
+          <w:sz w:val="28"/>
+          <w:szCs w:val="28"/>
+        </w:rPr>
+        <w:t>la</w:t>
+      </w:r>
+      <w:r>
+        <w:rPr>
+          <w:sz w:val="28"/>
+          <w:szCs w:val="28"/>
+        </w:rPr>
+        <w:t xml:space="preserve"> </w:t>
+      </w:r>
+      <w:proofErr w:type="spellStart"/>
+      <w:r>
+        <w:rPr>
+          <w:sz w:val="28"/>
+          <w:szCs w:val="28"/>
+        </w:rPr>
+        <w:t>fanBox</w:t>
+      </w:r>
+      <w:proofErr w:type="spellEnd"/>
+      <w:r>
+        <w:rPr>
+          <w:sz w:val="28"/>
+          <w:szCs w:val="28"/>
+        </w:rPr>
+        <w:t xml:space="preserve"> è il mezzo usato dagli utenti registrati per partecipare attivamente alla raccolta di informazioni ed esperienze. È posizionata al di sotto della sezione commenti e consente l’inserimento di testo ed immagini. Ogni Esperienza inserita ha un autore, una data e un’ora di pubblicazione.</w:t>
+      </w:r>
+    </w:p>
+    <w:p>
+      <w:pPr>
+        <w:rPr>
+          <w:sz w:val="28"/>
+          <w:szCs w:val="28"/>
+        </w:rPr>
+      </w:pPr>
+    </w:p>
+    <w:p>
+      <w:pPr>
+        <w:rPr>
+          <w:b/>
+          <w:bCs/>
+          <w:sz w:val="28"/>
+          <w:szCs w:val="28"/>
+        </w:rPr>
+      </w:pPr>
+      <w:r>
+        <w:rPr>
+          <w:b/>
+          <w:bCs/>
+          <w:sz w:val="28"/>
+          <w:szCs w:val="28"/>
+        </w:rPr>
+        <w:t>USABILITA’</w:t>
+      </w:r>
+    </w:p>
+    <w:p>
+      <w:pPr>
+        <w:rPr>
+          <w:sz w:val="28"/>
+          <w:szCs w:val="28"/>
+        </w:rPr>
+      </w:pPr>
+      <w:r>
+        <w:rPr>
+          <w:sz w:val="28"/>
+          <w:szCs w:val="28"/>
+        </w:rPr>
+        <w:t xml:space="preserve">L’architettura del sito è strutturata </w:t>
+      </w:r>
+      <w:r>
+        <w:rPr>
+          <w:sz w:val="28"/>
+          <w:szCs w:val="28"/>
+        </w:rPr>
+        <w:t xml:space="preserve">dando </w:t>
+      </w:r>
+      <w:r>
+        <w:rPr>
+          <w:sz w:val="28"/>
+          <w:szCs w:val="28"/>
+        </w:rPr>
+        <w:t xml:space="preserve">priorità ai dispositivi </w:t>
+      </w:r>
+      <w:r>
+        <w:rPr>
+          <w:sz w:val="28"/>
+          <w:szCs w:val="28"/>
+        </w:rPr>
+        <w:t>desktop</w:t>
+      </w:r>
+      <w:r>
+        <w:rPr>
+          <w:sz w:val="28"/>
+          <w:szCs w:val="28"/>
+        </w:rPr>
+        <w:t xml:space="preserve"> (desktop-first)</w:t>
+      </w:r>
+      <w:r>
+        <w:rPr>
+          <w:sz w:val="28"/>
+          <w:szCs w:val="28"/>
+        </w:rPr>
+        <w:t xml:space="preserve">, ad esempio, </w:t>
+      </w:r>
+      <w:r>
+        <w:rPr>
+          <w:sz w:val="28"/>
+          <w:szCs w:val="28"/>
+        </w:rPr>
+        <w:t xml:space="preserve">il </w:t>
+      </w:r>
+      <w:proofErr w:type="spellStart"/>
+      <w:r>
+        <w:rPr>
+          <w:sz w:val="28"/>
+          <w:szCs w:val="28"/>
+        </w:rPr>
+        <w:t>sideMenu</w:t>
+      </w:r>
+      <w:proofErr w:type="spellEnd"/>
+      <w:r>
+        <w:rPr>
+          <w:sz w:val="28"/>
+          <w:szCs w:val="28"/>
+        </w:rPr>
+        <w:t xml:space="preserve"> </w:t>
+      </w:r>
+      <w:r>
+        <w:rPr>
+          <w:sz w:val="28"/>
+          <w:szCs w:val="28"/>
+        </w:rPr>
+        <w:t xml:space="preserve">(Hamburger menu) </w:t>
+      </w:r>
+      <w:r>
+        <w:rPr>
+          <w:sz w:val="28"/>
+          <w:szCs w:val="28"/>
+        </w:rPr>
+        <w:t xml:space="preserve">è a sinistra e non a destra. </w:t>
+      </w:r>
+      <w:r>
+        <w:rPr>
+          <w:sz w:val="28"/>
+          <w:szCs w:val="28"/>
+        </w:rPr>
+        <w:t>Il</w:t>
+      </w:r>
+      <w:r>
+        <w:rPr>
+          <w:sz w:val="28"/>
+          <w:szCs w:val="28"/>
+        </w:rPr>
+        <w:t xml:space="preserve"> menù di navigazione primaria</w:t>
+      </w:r>
+      <w:r>
+        <w:rPr>
+          <w:sz w:val="28"/>
+          <w:szCs w:val="28"/>
+        </w:rPr>
+        <w:t xml:space="preserve"> è un elemento fondamentale che</w:t>
+      </w:r>
+      <w:r>
+        <w:rPr>
+          <w:sz w:val="28"/>
+          <w:szCs w:val="28"/>
+        </w:rPr>
+        <w:t xml:space="preserve"> </w:t>
+      </w:r>
+      <w:r>
+        <w:rPr>
+          <w:sz w:val="28"/>
+          <w:szCs w:val="28"/>
+        </w:rPr>
+        <w:t>permette all’utente di accedere con facilità ai principali contenuti del sito</w:t>
+      </w:r>
+      <w:r>
+        <w:rPr>
+          <w:sz w:val="28"/>
+          <w:szCs w:val="28"/>
+        </w:rPr>
+        <w:t>. La</w:t>
+      </w:r>
+      <w:r>
+        <w:rPr>
+          <w:sz w:val="28"/>
+          <w:szCs w:val="28"/>
+        </w:rPr>
+        <w:t xml:space="preserve"> pagina dei loghi è</w:t>
+      </w:r>
+      <w:r>
+        <w:rPr>
+          <w:sz w:val="28"/>
+          <w:szCs w:val="28"/>
+        </w:rPr>
+        <w:t xml:space="preserve"> infatti raggiungibile sia dal </w:t>
+      </w:r>
+      <w:proofErr w:type="spellStart"/>
+      <w:r>
+        <w:rPr>
+          <w:sz w:val="28"/>
+          <w:szCs w:val="28"/>
+        </w:rPr>
+        <w:t>sideMenu</w:t>
+      </w:r>
+      <w:proofErr w:type="spellEnd"/>
+      <w:r>
+        <w:rPr>
+          <w:sz w:val="28"/>
+          <w:szCs w:val="28"/>
+        </w:rPr>
+        <w:t xml:space="preserve"> che attraverso</w:t>
+      </w:r>
+      <w:r>
+        <w:rPr>
+          <w:sz w:val="28"/>
+          <w:szCs w:val="28"/>
+        </w:rPr>
+        <w:t xml:space="preserve"> un pulsante presente nella Home. </w:t>
+      </w:r>
+    </w:p>
+    <w:p>
+      <w:pPr>
+        <w:rPr>
+          <w:sz w:val="28"/>
+          <w:szCs w:val="28"/>
+        </w:rPr>
+      </w:pPr>
+      <w:r>
+        <w:rPr>
+          <w:sz w:val="28"/>
+          <w:szCs w:val="28"/>
+        </w:rPr>
+        <w:t>In generale lo sviluppo delle pagine è stato pensato per facilitare l’uso delle funzioni principali:</w:t>
+      </w:r>
+    </w:p>
+    <w:p>
+      <w:pPr>
+        <w:pStyle w:val="Paragrafoelenco"/>
+        <w:numPr>
+          <w:ilvl w:val="0"/>
+          <w:numId w:val="3"/>
+        </w:numPr>
+        <w:rPr>
+          <w:sz w:val="28"/>
+          <w:szCs w:val="28"/>
+        </w:rPr>
+      </w:pPr>
+      <w:r>
+        <w:rPr>
+          <w:sz w:val="28"/>
+          <w:szCs w:val="28"/>
+        </w:rPr>
+        <w:t>Il</w:t>
+      </w:r>
+      <w:r>
+        <w:rPr>
+          <w:sz w:val="28"/>
+          <w:szCs w:val="28"/>
+        </w:rPr>
+        <w:t xml:space="preserve"> </w:t>
+      </w:r>
+      <w:proofErr w:type="spellStart"/>
+      <w:r>
+        <w:rPr>
+          <w:sz w:val="28"/>
+          <w:szCs w:val="28"/>
+        </w:rPr>
+        <w:t>form</w:t>
+      </w:r>
+      <w:proofErr w:type="spellEnd"/>
+      <w:r>
+        <w:rPr>
+          <w:sz w:val="28"/>
+          <w:szCs w:val="28"/>
+        </w:rPr>
+        <w:t xml:space="preserve"> accedi è raggiungibile molto velocemente attraverso la user </w:t>
+      </w:r>
+      <w:proofErr w:type="spellStart"/>
+      <w:r>
+        <w:rPr>
+          <w:sz w:val="28"/>
+          <w:szCs w:val="28"/>
+        </w:rPr>
+        <w:t>icon</w:t>
+      </w:r>
+      <w:proofErr w:type="spellEnd"/>
+      <w:r>
+        <w:rPr>
+          <w:sz w:val="28"/>
+          <w:szCs w:val="28"/>
+        </w:rPr>
+        <w:t xml:space="preserve"> o il </w:t>
+      </w:r>
+      <w:proofErr w:type="spellStart"/>
+      <w:r>
+        <w:rPr>
+          <w:sz w:val="28"/>
+          <w:szCs w:val="28"/>
+        </w:rPr>
+        <w:t>sideMenu</w:t>
+      </w:r>
+      <w:proofErr w:type="spellEnd"/>
+      <w:r>
+        <w:rPr>
+          <w:sz w:val="28"/>
+          <w:szCs w:val="28"/>
+        </w:rPr>
+        <w:t>;</w:t>
+      </w:r>
+    </w:p>
+    <w:p>
+      <w:pPr>
+        <w:pStyle w:val="Paragrafoelenco"/>
+        <w:numPr>
+          <w:ilvl w:val="0"/>
+          <w:numId w:val="3"/>
+        </w:numPr>
+        <w:rPr>
+          <w:sz w:val="28"/>
+          <w:szCs w:val="28"/>
+        </w:rPr>
+      </w:pPr>
+      <w:r>
+        <w:rPr>
+          <w:sz w:val="28"/>
+          <w:szCs w:val="28"/>
+        </w:rPr>
+        <w:t xml:space="preserve">è possibile tornare alla home in diversi modi sia dalle </w:t>
+      </w:r>
+      <w:proofErr w:type="spellStart"/>
+      <w:r>
+        <w:rPr>
+          <w:sz w:val="28"/>
+          <w:szCs w:val="28"/>
+        </w:rPr>
+        <w:t>infoBox</w:t>
+      </w:r>
+      <w:proofErr w:type="spellEnd"/>
+      <w:r>
+        <w:rPr>
+          <w:sz w:val="28"/>
+          <w:szCs w:val="28"/>
+        </w:rPr>
+        <w:t xml:space="preserve"> che dalla pagina dei loghi</w:t>
+      </w:r>
+      <w:r>
+        <w:rPr>
+          <w:sz w:val="28"/>
+          <w:szCs w:val="28"/>
+        </w:rPr>
+        <w:t xml:space="preserve"> senza l’uso delle bread </w:t>
+      </w:r>
+      <w:proofErr w:type="spellStart"/>
+      <w:r>
+        <w:rPr>
+          <w:sz w:val="28"/>
+          <w:szCs w:val="28"/>
+        </w:rPr>
+        <w:t>crumbs</w:t>
+      </w:r>
+      <w:proofErr w:type="spellEnd"/>
+      <w:r>
+        <w:rPr>
+          <w:sz w:val="28"/>
+          <w:szCs w:val="28"/>
+        </w:rPr>
+        <w:t>;</w:t>
+      </w:r>
+    </w:p>
+    <w:p>
+      <w:pPr>
+        <w:pStyle w:val="Paragrafoelenco"/>
+        <w:numPr>
+          <w:ilvl w:val="0"/>
+          <w:numId w:val="3"/>
+        </w:numPr>
+        <w:rPr>
+          <w:sz w:val="28"/>
+          <w:szCs w:val="28"/>
+        </w:rPr>
+      </w:pPr>
+      <w:r>
+        <w:rPr>
+          <w:sz w:val="28"/>
+          <w:szCs w:val="28"/>
+        </w:rPr>
+        <w:t>La</w:t>
+      </w:r>
+      <w:r>
+        <w:rPr>
+          <w:sz w:val="28"/>
+          <w:szCs w:val="28"/>
+        </w:rPr>
+        <w:t xml:space="preserve"> distribuzione lineare delle cards permette all’utente di accedervi in maniera immediata</w:t>
+      </w:r>
+      <w:r>
+        <w:rPr>
+          <w:sz w:val="28"/>
+          <w:szCs w:val="28"/>
+        </w:rPr>
+        <w:t>;</w:t>
+      </w:r>
+    </w:p>
+    <w:p>
+      <w:pPr>
+        <w:pStyle w:val="Paragrafoelenco"/>
+        <w:numPr>
+          <w:ilvl w:val="0"/>
+          <w:numId w:val="3"/>
+        </w:numPr>
+        <w:rPr>
+          <w:sz w:val="28"/>
+          <w:szCs w:val="28"/>
+        </w:rPr>
+      </w:pPr>
+      <w:r>
+        <w:rPr>
+          <w:sz w:val="28"/>
+          <w:szCs w:val="28"/>
+        </w:rPr>
+        <w:t>è</w:t>
+      </w:r>
+      <w:r>
+        <w:rPr>
+          <w:sz w:val="28"/>
+          <w:szCs w:val="28"/>
+        </w:rPr>
+        <w:t xml:space="preserve"> possibile </w:t>
+      </w:r>
+      <w:r>
+        <w:rPr>
+          <w:sz w:val="28"/>
+          <w:szCs w:val="28"/>
+        </w:rPr>
+        <w:t xml:space="preserve">navigare tra le </w:t>
+      </w:r>
+      <w:proofErr w:type="spellStart"/>
+      <w:r>
+        <w:rPr>
+          <w:sz w:val="28"/>
+          <w:szCs w:val="28"/>
+        </w:rPr>
+        <w:t>infoBox</w:t>
+      </w:r>
+      <w:proofErr w:type="spellEnd"/>
+      <w:r>
+        <w:rPr>
+          <w:sz w:val="28"/>
+          <w:szCs w:val="28"/>
+        </w:rPr>
+        <w:t xml:space="preserve"> grazie alle frecce</w:t>
+      </w:r>
+      <w:r>
+        <w:rPr>
+          <w:sz w:val="28"/>
+          <w:szCs w:val="28"/>
+        </w:rPr>
+        <w:t xml:space="preserve"> presenti in ognuna di esse</w:t>
+      </w:r>
+      <w:r>
+        <w:rPr>
+          <w:sz w:val="28"/>
+          <w:szCs w:val="28"/>
+        </w:rPr>
+        <w:t>;</w:t>
+      </w:r>
+    </w:p>
+    <w:p>
+      <w:pPr>
+        <w:pStyle w:val="Paragrafoelenco"/>
+        <w:numPr>
+          <w:ilvl w:val="0"/>
+          <w:numId w:val="3"/>
+        </w:numPr>
+        <w:rPr>
+          <w:sz w:val="28"/>
+          <w:szCs w:val="28"/>
+        </w:rPr>
+      </w:pPr>
+      <w:r>
+        <w:rPr>
+          <w:sz w:val="28"/>
+          <w:szCs w:val="28"/>
+        </w:rPr>
+        <w:t>L</w:t>
+      </w:r>
+      <w:r>
+        <w:rPr>
+          <w:sz w:val="28"/>
+          <w:szCs w:val="28"/>
+        </w:rPr>
+        <w:t xml:space="preserve">a scelta delle cards e dei box per racchiudere informazioni e immagini </w:t>
+      </w:r>
+      <w:r>
+        <w:rPr>
+          <w:sz w:val="28"/>
+          <w:szCs w:val="28"/>
+        </w:rPr>
+        <w:t>garantisce l’immediatezza dell’informazione</w:t>
+      </w:r>
+      <w:r>
+        <w:rPr>
+          <w:sz w:val="28"/>
+          <w:szCs w:val="28"/>
+        </w:rPr>
+        <w:t>;</w:t>
+      </w:r>
+    </w:p>
+    <w:p>
+      <w:pPr>
+        <w:pStyle w:val="Paragrafoelenco"/>
+        <w:numPr>
+          <w:ilvl w:val="0"/>
+          <w:numId w:val="3"/>
+        </w:numPr>
+        <w:rPr>
+          <w:sz w:val="28"/>
+          <w:szCs w:val="28"/>
+        </w:rPr>
+      </w:pPr>
+      <w:r>
+        <w:rPr>
+          <w:sz w:val="28"/>
+          <w:szCs w:val="28"/>
+        </w:rPr>
+        <w:t xml:space="preserve">Ho usato un pulsante </w:t>
+      </w:r>
+      <w:r>
+        <w:rPr>
+          <w:sz w:val="28"/>
+          <w:szCs w:val="28"/>
+        </w:rPr>
+        <w:t xml:space="preserve">back-to-top </w:t>
+      </w:r>
+      <w:r>
+        <w:rPr>
+          <w:sz w:val="28"/>
+          <w:szCs w:val="28"/>
+        </w:rPr>
+        <w:t>che permette di tornare in alto nelle pagine che potrebbero risultare più lunghe</w:t>
+      </w:r>
+      <w:r>
+        <w:rPr>
+          <w:sz w:val="28"/>
+          <w:szCs w:val="28"/>
+        </w:rPr>
+        <w:t>.</w:t>
+      </w:r>
+    </w:p>
+    <w:p>
+      <w:pPr>
+        <w:pStyle w:val="Paragrafoelenco"/>
+        <w:ind w:left="420"/>
+        <w:rPr>
+          <w:sz w:val="28"/>
+          <w:szCs w:val="28"/>
+        </w:rPr>
+      </w:pPr>
+    </w:p>
+    <w:p>
+      <w:pPr>
+        <w:rPr>
+          <w:sz w:val="28"/>
+          <w:szCs w:val="28"/>
+        </w:rPr>
+      </w:pPr>
+      <w:r>
+        <w:rPr>
+          <w:sz w:val="28"/>
+          <w:szCs w:val="28"/>
+        </w:rPr>
+        <w:lastRenderedPageBreak/>
+        <w:t xml:space="preserve">L’interattività del sito è basata sulla sezione commenti e sulla </w:t>
+      </w:r>
+      <w:proofErr w:type="spellStart"/>
+      <w:r>
+        <w:rPr>
+          <w:sz w:val="28"/>
+          <w:szCs w:val="28"/>
+        </w:rPr>
+        <w:t>FanBox</w:t>
+      </w:r>
+      <w:proofErr w:type="spellEnd"/>
+      <w:r>
+        <w:rPr>
+          <w:sz w:val="28"/>
+          <w:szCs w:val="28"/>
+        </w:rPr>
+        <w:t>, esse infatti permettono a</w:t>
+      </w:r>
+      <w:r>
+        <w:rPr>
+          <w:sz w:val="28"/>
+          <w:szCs w:val="28"/>
+        </w:rPr>
+        <w:t>gli utenti di leggere esperienze e commenti altrui ed eventualmente scriverne di loro.</w:t>
+      </w:r>
+    </w:p>
+    <w:p>
+      <w:pPr>
+        <w:rPr>
+          <w:sz w:val="28"/>
+          <w:szCs w:val="28"/>
+        </w:rPr>
+      </w:pPr>
+      <w:r>
+        <w:rPr>
+          <w:sz w:val="28"/>
+          <w:szCs w:val="28"/>
+        </w:rPr>
+        <w:t>Nella home è stata inserita una sezione dedicata a dei video-aggiornamento che hanno la funzione di coinvolgere e attirare l’utente che ha appena raggiunto prima pagina. Allo stesso modo gli sfondi inseriti portano l’utente all’interno dello stadio e del tifo, hanno lo scopo di farlo sentire membro attivo di una grande community</w:t>
+      </w:r>
+      <w:r>
+        <w:rPr>
+          <w:sz w:val="28"/>
+          <w:szCs w:val="28"/>
+        </w:rPr>
+        <w:t xml:space="preserve"> come quella interista.</w:t>
+      </w:r>
+    </w:p>
+    <w:p>
+      <w:pPr>
+        <w:rPr>
+          <w:sz w:val="28"/>
+          <w:szCs w:val="28"/>
+        </w:rPr>
+      </w:pPr>
+      <w:r>
+        <w:rPr>
+          <w:b/>
+          <w:bCs/>
+          <w:sz w:val="28"/>
+          <w:szCs w:val="28"/>
+        </w:rPr>
+        <w:t>Colori:</w:t>
+      </w:r>
+      <w:r>
+        <w:rPr>
+          <w:b/>
+          <w:bCs/>
+          <w:sz w:val="28"/>
+          <w:szCs w:val="28"/>
+        </w:rPr>
+        <w:t xml:space="preserve"> </w:t>
+      </w:r>
+      <w:r>
+        <w:rPr>
+          <w:sz w:val="28"/>
+          <w:szCs w:val="28"/>
+        </w:rPr>
+        <w:t xml:space="preserve">i colori principalmente usati sono quelli sociali </w:t>
+      </w:r>
+      <w:proofErr w:type="spellStart"/>
+      <w:r>
+        <w:rPr>
+          <w:sz w:val="28"/>
+          <w:szCs w:val="28"/>
+        </w:rPr>
+        <w:t>dell’inter</w:t>
+      </w:r>
+      <w:proofErr w:type="spellEnd"/>
+      <w:r>
+        <w:rPr>
+          <w:sz w:val="28"/>
+          <w:szCs w:val="28"/>
+        </w:rPr>
+        <w:t>:</w:t>
+      </w:r>
+      <w:r>
+        <w:rPr>
+          <w:sz w:val="28"/>
+          <w:szCs w:val="28"/>
+        </w:rPr>
+        <w:t xml:space="preserve"> nero, blu e oro. Attraverso il loro uso combinato ho cercato di creare contrasti e stacchi da una sezione all’altra</w:t>
+      </w:r>
+      <w:r>
+        <w:rPr>
+          <w:sz w:val="28"/>
+          <w:szCs w:val="28"/>
+        </w:rPr>
+        <w:t>:</w:t>
+      </w:r>
+    </w:p>
+    <w:p>
+      <w:pPr>
+        <w:pStyle w:val="Paragrafoelenco"/>
+        <w:numPr>
+          <w:ilvl w:val="0"/>
+          <w:numId w:val="4"/>
+        </w:numPr>
+        <w:rPr>
+          <w:sz w:val="28"/>
+          <w:szCs w:val="28"/>
+        </w:rPr>
+      </w:pPr>
+      <w:r>
+        <w:rPr>
+          <w:sz w:val="28"/>
+          <w:szCs w:val="28"/>
+        </w:rPr>
+        <w:t xml:space="preserve"> </w:t>
+      </w:r>
+      <w:r>
+        <w:rPr>
+          <w:sz w:val="28"/>
+          <w:szCs w:val="28"/>
+        </w:rPr>
+        <w:t xml:space="preserve">Ho usato </w:t>
+      </w:r>
+      <w:r>
+        <w:rPr>
+          <w:sz w:val="28"/>
+          <w:szCs w:val="28"/>
+        </w:rPr>
+        <w:t xml:space="preserve">delle ombreggiature </w:t>
+      </w:r>
+      <w:r>
+        <w:rPr>
+          <w:sz w:val="28"/>
+          <w:szCs w:val="28"/>
+        </w:rPr>
+        <w:t>ner</w:t>
+      </w:r>
+      <w:r>
+        <w:rPr>
+          <w:sz w:val="28"/>
+          <w:szCs w:val="28"/>
+        </w:rPr>
+        <w:t>e</w:t>
+      </w:r>
+      <w:r>
+        <w:rPr>
+          <w:sz w:val="28"/>
+          <w:szCs w:val="28"/>
+        </w:rPr>
+        <w:t xml:space="preserve"> per </w:t>
+      </w:r>
+      <w:r>
+        <w:rPr>
+          <w:sz w:val="28"/>
+          <w:szCs w:val="28"/>
+        </w:rPr>
+        <w:t>gli</w:t>
+      </w:r>
+      <w:r>
+        <w:rPr>
+          <w:sz w:val="28"/>
+          <w:szCs w:val="28"/>
+        </w:rPr>
+        <w:t xml:space="preserve"> sfond</w:t>
+      </w:r>
+      <w:r>
+        <w:rPr>
+          <w:sz w:val="28"/>
+          <w:szCs w:val="28"/>
+        </w:rPr>
+        <w:t>i</w:t>
+      </w:r>
+      <w:r>
+        <w:rPr>
+          <w:sz w:val="28"/>
+          <w:szCs w:val="28"/>
+        </w:rPr>
+        <w:t xml:space="preserve">, </w:t>
+      </w:r>
+      <w:r>
+        <w:rPr>
+          <w:sz w:val="28"/>
+          <w:szCs w:val="28"/>
+        </w:rPr>
+        <w:t>il</w:t>
+      </w:r>
+      <w:r>
+        <w:rPr>
+          <w:sz w:val="28"/>
+          <w:szCs w:val="28"/>
+        </w:rPr>
+        <w:t xml:space="preserve"> blu</w:t>
+      </w:r>
+      <w:r>
+        <w:rPr>
+          <w:sz w:val="28"/>
+          <w:szCs w:val="28"/>
+        </w:rPr>
+        <w:t xml:space="preserve"> per la </w:t>
+      </w:r>
+      <w:proofErr w:type="spellStart"/>
+      <w:r>
+        <w:rPr>
+          <w:sz w:val="28"/>
+          <w:szCs w:val="28"/>
+        </w:rPr>
+        <w:t>nav</w:t>
+      </w:r>
+      <w:proofErr w:type="spellEnd"/>
+      <w:r>
+        <w:rPr>
+          <w:sz w:val="28"/>
+          <w:szCs w:val="28"/>
+        </w:rPr>
+        <w:t xml:space="preserve"> bar</w:t>
+      </w:r>
+      <w:r>
+        <w:rPr>
+          <w:sz w:val="28"/>
+          <w:szCs w:val="28"/>
+        </w:rPr>
+        <w:t xml:space="preserve"> e </w:t>
+      </w:r>
+      <w:r>
+        <w:rPr>
+          <w:sz w:val="28"/>
+          <w:szCs w:val="28"/>
+        </w:rPr>
+        <w:t>l’oro per i</w:t>
+      </w:r>
+      <w:r>
+        <w:rPr>
+          <w:sz w:val="28"/>
+          <w:szCs w:val="28"/>
+        </w:rPr>
+        <w:t xml:space="preserve"> titoli</w:t>
+      </w:r>
+      <w:r>
+        <w:rPr>
+          <w:sz w:val="28"/>
+          <w:szCs w:val="28"/>
+        </w:rPr>
+        <w:t>;</w:t>
+      </w:r>
+    </w:p>
+    <w:p>
+      <w:pPr>
+        <w:pStyle w:val="Paragrafoelenco"/>
+        <w:numPr>
+          <w:ilvl w:val="0"/>
+          <w:numId w:val="4"/>
+        </w:numPr>
+        <w:rPr>
+          <w:sz w:val="28"/>
+          <w:szCs w:val="28"/>
+        </w:rPr>
+      </w:pPr>
+      <w:r>
+        <w:rPr>
+          <w:sz w:val="28"/>
+          <w:szCs w:val="28"/>
+        </w:rPr>
+        <w:t>Le cards</w:t>
+      </w:r>
+      <w:r>
+        <w:rPr>
+          <w:sz w:val="28"/>
+          <w:szCs w:val="28"/>
+        </w:rPr>
+        <w:t xml:space="preserve"> (nere)</w:t>
+      </w:r>
+      <w:r>
+        <w:rPr>
+          <w:sz w:val="28"/>
+          <w:szCs w:val="28"/>
+        </w:rPr>
+        <w:t xml:space="preserve"> e i pulsanti</w:t>
+      </w:r>
+      <w:r>
+        <w:rPr>
+          <w:sz w:val="28"/>
+          <w:szCs w:val="28"/>
+        </w:rPr>
+        <w:t xml:space="preserve"> (blu e bianchi)</w:t>
+      </w:r>
+      <w:r>
+        <w:rPr>
+          <w:sz w:val="28"/>
+          <w:szCs w:val="28"/>
+        </w:rPr>
+        <w:t xml:space="preserve"> </w:t>
+      </w:r>
+      <w:r>
+        <w:rPr>
+          <w:sz w:val="28"/>
+          <w:szCs w:val="28"/>
+        </w:rPr>
+        <w:t xml:space="preserve">presentano </w:t>
+      </w:r>
+      <w:proofErr w:type="spellStart"/>
+      <w:r>
+        <w:rPr>
+          <w:sz w:val="28"/>
+          <w:szCs w:val="28"/>
+        </w:rPr>
+        <w:t>microinterazioni</w:t>
+      </w:r>
+      <w:proofErr w:type="spellEnd"/>
+      <w:r>
+        <w:rPr>
+          <w:sz w:val="28"/>
+          <w:szCs w:val="28"/>
+        </w:rPr>
+        <w:t xml:space="preserve"> (</w:t>
+      </w:r>
+      <w:proofErr w:type="spellStart"/>
+      <w:r>
+        <w:rPr>
+          <w:sz w:val="28"/>
+          <w:szCs w:val="28"/>
+        </w:rPr>
+        <w:t>hover</w:t>
+      </w:r>
+      <w:proofErr w:type="spellEnd"/>
+      <w:r>
+        <w:rPr>
+          <w:sz w:val="28"/>
+          <w:szCs w:val="28"/>
+        </w:rPr>
+        <w:t xml:space="preserve"> </w:t>
+      </w:r>
+      <w:proofErr w:type="spellStart"/>
+      <w:r>
+        <w:rPr>
+          <w:sz w:val="28"/>
+          <w:szCs w:val="28"/>
+        </w:rPr>
+        <w:t>effect</w:t>
+      </w:r>
+      <w:proofErr w:type="spellEnd"/>
+      <w:r>
+        <w:rPr>
+          <w:sz w:val="28"/>
+          <w:szCs w:val="28"/>
+        </w:rPr>
+        <w:t xml:space="preserve">) </w:t>
+      </w:r>
+      <w:r>
+        <w:rPr>
+          <w:sz w:val="28"/>
+          <w:szCs w:val="28"/>
+        </w:rPr>
+        <w:t xml:space="preserve">per </w:t>
+      </w:r>
+      <w:r>
+        <w:rPr>
+          <w:sz w:val="28"/>
+          <w:szCs w:val="28"/>
+        </w:rPr>
+        <w:t>donare</w:t>
+      </w:r>
+      <w:r>
+        <w:rPr>
+          <w:sz w:val="28"/>
+          <w:szCs w:val="28"/>
+        </w:rPr>
+        <w:t xml:space="preserve"> maggiore dinamicità alle pagine</w:t>
+      </w:r>
+      <w:r>
+        <w:rPr>
+          <w:sz w:val="28"/>
+          <w:szCs w:val="28"/>
+        </w:rPr>
+        <w:t>;</w:t>
+      </w:r>
+    </w:p>
+    <w:p>
+      <w:pPr>
+        <w:pStyle w:val="Paragrafoelenco"/>
+        <w:numPr>
+          <w:ilvl w:val="0"/>
+          <w:numId w:val="4"/>
+        </w:numPr>
+        <w:rPr>
+          <w:sz w:val="28"/>
+          <w:szCs w:val="28"/>
+        </w:rPr>
+      </w:pPr>
+      <w:r>
+        <w:rPr>
+          <w:sz w:val="28"/>
+          <w:szCs w:val="28"/>
+        </w:rPr>
+        <w:t>Le ombreggiature inserite creano profondità e stacchi visivi.</w:t>
+      </w:r>
+    </w:p>
+    <w:p>
+      <w:pPr>
+        <w:rPr>
+          <w:sz w:val="28"/>
+          <w:szCs w:val="28"/>
+        </w:rPr>
+      </w:pPr>
+      <w:r>
+        <w:rPr>
+          <w:sz w:val="28"/>
+          <w:szCs w:val="28"/>
+        </w:rPr>
+        <w:t>Anche per le scritte ho usato principalmente la stessa selezione di colori: i titoli sono in oro</w:t>
+      </w:r>
+      <w:r>
+        <w:rPr>
+          <w:sz w:val="28"/>
+          <w:szCs w:val="28"/>
+        </w:rPr>
+        <w:t xml:space="preserve"> mentre </w:t>
+      </w:r>
+      <w:r>
+        <w:rPr>
+          <w:sz w:val="28"/>
+          <w:szCs w:val="28"/>
+        </w:rPr>
+        <w:t xml:space="preserve">le altre sono quasi </w:t>
+      </w:r>
+      <w:r>
+        <w:rPr>
+          <w:sz w:val="28"/>
+          <w:szCs w:val="28"/>
+        </w:rPr>
+        <w:t>tutte</w:t>
+      </w:r>
+      <w:r>
+        <w:rPr>
+          <w:sz w:val="28"/>
+          <w:szCs w:val="28"/>
+        </w:rPr>
+        <w:t xml:space="preserve"> in bianco</w:t>
+      </w:r>
+      <w:r>
+        <w:rPr>
+          <w:sz w:val="28"/>
+          <w:szCs w:val="28"/>
+        </w:rPr>
+        <w:t xml:space="preserve"> per </w:t>
+      </w:r>
+      <w:r>
+        <w:rPr>
+          <w:sz w:val="28"/>
+          <w:szCs w:val="28"/>
+        </w:rPr>
+        <w:t>garantire</w:t>
+      </w:r>
+      <w:r>
+        <w:rPr>
+          <w:sz w:val="28"/>
+          <w:szCs w:val="28"/>
+        </w:rPr>
+        <w:t xml:space="preserve"> una maggiore leggibilità.</w:t>
+      </w:r>
+    </w:p>
+    <w:p>
+      <w:pPr>
+        <w:rPr>
+          <w:b/>
+          <w:bCs/>
+          <w:sz w:val="28"/>
+          <w:szCs w:val="28"/>
+        </w:rPr>
+      </w:pPr>
+      <w:r>
+        <w:rPr>
+          <w:b/>
+          <w:bCs/>
+          <w:sz w:val="28"/>
+          <w:szCs w:val="28"/>
+        </w:rPr>
+        <w:t>Servizi</w:t>
+      </w:r>
+    </w:p>
+    <w:p>
+      <w:pPr>
+        <w:rPr>
+          <w:b/>
+          <w:bCs/>
+          <w:sz w:val="28"/>
+          <w:szCs w:val="28"/>
+        </w:rPr>
+      </w:pPr>
+      <w:r>
+        <w:rPr>
+          <w:b/>
+          <w:bCs/>
+          <w:sz w:val="28"/>
+          <w:szCs w:val="28"/>
+        </w:rPr>
+        <w:t>Strumenti di Browsing</w:t>
+      </w:r>
+    </w:p>
+    <w:p>
+      <w:pPr>
+        <w:rPr>
+          <w:sz w:val="28"/>
+          <w:szCs w:val="28"/>
+        </w:rPr>
+      </w:pPr>
+      <w:r>
+        <w:rPr>
+          <w:sz w:val="28"/>
+          <w:szCs w:val="28"/>
+        </w:rPr>
+        <w:t xml:space="preserve">Per quanto riguarda la navigazione e gli strumenti di browsing utilizzati nel sito </w:t>
+      </w:r>
+      <w:proofErr w:type="spellStart"/>
+      <w:r>
+        <w:rPr>
+          <w:i/>
+          <w:iCs/>
+          <w:sz w:val="28"/>
+          <w:szCs w:val="28"/>
+        </w:rPr>
+        <w:t>InterHistory</w:t>
+      </w:r>
+      <w:proofErr w:type="spellEnd"/>
+      <w:r>
+        <w:rPr>
+          <w:sz w:val="28"/>
+          <w:szCs w:val="28"/>
+        </w:rPr>
+        <w:t>, sono stati implementati:</w:t>
+      </w:r>
+    </w:p>
+    <w:p>
+      <w:pPr>
+        <w:pStyle w:val="Paragrafoelenco"/>
+        <w:numPr>
+          <w:ilvl w:val="0"/>
+          <w:numId w:val="8"/>
+        </w:numPr>
+        <w:rPr>
+          <w:sz w:val="28"/>
+          <w:szCs w:val="28"/>
+        </w:rPr>
+      </w:pPr>
+      <w:r>
+        <w:rPr>
+          <w:sz w:val="28"/>
+          <w:szCs w:val="28"/>
+        </w:rPr>
+        <w:t xml:space="preserve"> </w:t>
+      </w:r>
+      <w:r>
+        <w:rPr>
+          <w:b/>
+          <w:bCs/>
+          <w:sz w:val="28"/>
+          <w:szCs w:val="28"/>
+        </w:rPr>
+        <w:t xml:space="preserve">Menu laterale a scomparsa (Side </w:t>
+      </w:r>
+      <w:proofErr w:type="spellStart"/>
+      <w:r>
+        <w:rPr>
+          <w:b/>
+          <w:bCs/>
+          <w:sz w:val="28"/>
+          <w:szCs w:val="28"/>
+        </w:rPr>
+        <w:t>Navigation</w:t>
+      </w:r>
+      <w:proofErr w:type="spellEnd"/>
+      <w:r>
+        <w:rPr>
+          <w:b/>
+          <w:bCs/>
+          <w:sz w:val="28"/>
+          <w:szCs w:val="28"/>
+        </w:rPr>
+        <w:t>)</w:t>
+      </w:r>
+      <w:r>
+        <w:rPr>
+          <w:sz w:val="28"/>
+          <w:szCs w:val="28"/>
+        </w:rPr>
+        <w:t xml:space="preserve"> disponibile in ogni pagina, che consente di spostarsi rapidamente tra: </w:t>
+      </w:r>
+    </w:p>
+    <w:p>
+      <w:pPr>
+        <w:numPr>
+          <w:ilvl w:val="1"/>
+          <w:numId w:val="5"/>
+        </w:numPr>
+        <w:rPr>
+          <w:sz w:val="28"/>
+          <w:szCs w:val="28"/>
+        </w:rPr>
+      </w:pPr>
+      <w:r>
+        <w:rPr>
+          <w:sz w:val="28"/>
+          <w:szCs w:val="28"/>
+        </w:rPr>
+        <w:t>Home</w:t>
+      </w:r>
+    </w:p>
+    <w:p>
+      <w:pPr>
+        <w:numPr>
+          <w:ilvl w:val="1"/>
+          <w:numId w:val="5"/>
+        </w:numPr>
+        <w:rPr>
+          <w:sz w:val="28"/>
+          <w:szCs w:val="28"/>
+        </w:rPr>
+      </w:pPr>
+      <w:r>
+        <w:rPr>
+          <w:sz w:val="28"/>
+          <w:szCs w:val="28"/>
+        </w:rPr>
+        <w:t>Storia della fondazione</w:t>
+      </w:r>
+    </w:p>
+    <w:p>
+      <w:pPr>
+        <w:numPr>
+          <w:ilvl w:val="1"/>
+          <w:numId w:val="5"/>
+        </w:numPr>
+        <w:rPr>
+          <w:sz w:val="28"/>
+          <w:szCs w:val="28"/>
+        </w:rPr>
+      </w:pPr>
+      <w:r>
+        <w:rPr>
+          <w:sz w:val="28"/>
+          <w:szCs w:val="28"/>
+        </w:rPr>
+        <w:t>Pagina dedicata ai loghi</w:t>
+      </w:r>
+    </w:p>
+    <w:p>
+      <w:pPr>
+        <w:numPr>
+          <w:ilvl w:val="1"/>
+          <w:numId w:val="5"/>
+        </w:numPr>
+        <w:rPr>
+          <w:sz w:val="28"/>
+          <w:szCs w:val="28"/>
+        </w:rPr>
+      </w:pPr>
+      <w:r>
+        <w:rPr>
+          <w:sz w:val="28"/>
+          <w:szCs w:val="28"/>
+        </w:rPr>
+        <w:t>Login/Logout</w:t>
+      </w:r>
+    </w:p>
+    <w:p>
+      <w:pPr>
+        <w:pStyle w:val="Paragrafoelenco"/>
+        <w:numPr>
+          <w:ilvl w:val="0"/>
+          <w:numId w:val="8"/>
+        </w:numPr>
+        <w:rPr>
+          <w:sz w:val="28"/>
+          <w:szCs w:val="28"/>
+        </w:rPr>
+      </w:pPr>
+      <w:r>
+        <w:rPr>
+          <w:sz w:val="28"/>
+          <w:szCs w:val="28"/>
+        </w:rPr>
+        <w:t xml:space="preserve"> </w:t>
+      </w:r>
+      <w:proofErr w:type="spellStart"/>
+      <w:r>
+        <w:rPr>
+          <w:b/>
+          <w:bCs/>
+          <w:sz w:val="28"/>
+          <w:szCs w:val="28"/>
+        </w:rPr>
+        <w:t>Search</w:t>
+      </w:r>
+      <w:proofErr w:type="spellEnd"/>
+      <w:r>
+        <w:rPr>
+          <w:b/>
+          <w:bCs/>
+          <w:sz w:val="28"/>
+          <w:szCs w:val="28"/>
+        </w:rPr>
+        <w:t xml:space="preserve"> bar</w:t>
+      </w:r>
+      <w:r>
+        <w:rPr>
+          <w:sz w:val="28"/>
+          <w:szCs w:val="28"/>
+        </w:rPr>
+        <w:t xml:space="preserve"> all’interno della </w:t>
+      </w:r>
+      <w:proofErr w:type="spellStart"/>
+      <w:r>
+        <w:rPr>
+          <w:sz w:val="28"/>
+          <w:szCs w:val="28"/>
+        </w:rPr>
+        <w:t>sidenav</w:t>
+      </w:r>
+      <w:proofErr w:type="spellEnd"/>
+      <w:r>
+        <w:rPr>
+          <w:sz w:val="28"/>
+          <w:szCs w:val="28"/>
+        </w:rPr>
+        <w:t>, pensata per facilitare la ricerca dei contenuti.</w:t>
+      </w:r>
+    </w:p>
+    <w:p>
+      <w:pPr>
+        <w:pStyle w:val="Paragrafoelenco"/>
+        <w:numPr>
+          <w:ilvl w:val="0"/>
+          <w:numId w:val="8"/>
+        </w:numPr>
+        <w:rPr>
+          <w:sz w:val="28"/>
+          <w:szCs w:val="28"/>
+        </w:rPr>
+      </w:pPr>
+      <w:r>
+        <w:rPr>
+          <w:b/>
+          <w:bCs/>
+          <w:sz w:val="28"/>
+          <w:szCs w:val="28"/>
+        </w:rPr>
+        <w:t>Card dei loghi interattive</w:t>
+      </w:r>
+      <w:r>
+        <w:rPr>
+          <w:sz w:val="28"/>
+          <w:szCs w:val="28"/>
+        </w:rPr>
+        <w:t xml:space="preserve"> nella pagina </w:t>
+      </w:r>
+      <w:r>
+        <w:rPr>
+          <w:i/>
+          <w:iCs/>
+          <w:sz w:val="28"/>
+          <w:szCs w:val="28"/>
+        </w:rPr>
+        <w:t>Loghi</w:t>
+      </w:r>
+      <w:r>
+        <w:rPr>
+          <w:sz w:val="28"/>
+          <w:szCs w:val="28"/>
+        </w:rPr>
+        <w:t>, che fungono da vero e proprio strumento di navigazione per accedere direttamente ai dettagli di ogni logo storico dell'Inter.</w:t>
+      </w:r>
+    </w:p>
+    <w:p>
+      <w:pPr>
+        <w:pStyle w:val="Paragrafoelenco"/>
+        <w:numPr>
+          <w:ilvl w:val="0"/>
+          <w:numId w:val="8"/>
+        </w:numPr>
+        <w:rPr>
+          <w:sz w:val="28"/>
+          <w:szCs w:val="28"/>
+        </w:rPr>
+      </w:pPr>
+      <w:r>
+        <w:rPr>
+          <w:sz w:val="28"/>
+          <w:szCs w:val="28"/>
+        </w:rPr>
+        <w:t xml:space="preserve"> </w:t>
+      </w:r>
+      <w:r>
+        <w:rPr>
+          <w:b/>
+          <w:bCs/>
+          <w:sz w:val="28"/>
+          <w:szCs w:val="28"/>
+        </w:rPr>
+        <w:t>Link di metanavigazione</w:t>
+      </w:r>
+      <w:r>
+        <w:rPr>
+          <w:sz w:val="28"/>
+          <w:szCs w:val="28"/>
+        </w:rPr>
+        <w:t xml:space="preserve"> nel </w:t>
+      </w:r>
+      <w:proofErr w:type="spellStart"/>
+      <w:r>
+        <w:rPr>
+          <w:b/>
+          <w:bCs/>
+          <w:sz w:val="28"/>
+          <w:szCs w:val="28"/>
+        </w:rPr>
+        <w:t>footer</w:t>
+      </w:r>
+      <w:proofErr w:type="spellEnd"/>
+      <w:r>
+        <w:rPr>
+          <w:sz w:val="28"/>
+          <w:szCs w:val="28"/>
+        </w:rPr>
+        <w:t xml:space="preserve">, con accesso diretto a: </w:t>
+      </w:r>
+    </w:p>
+    <w:p>
+      <w:pPr>
+        <w:numPr>
+          <w:ilvl w:val="1"/>
+          <w:numId w:val="5"/>
+        </w:numPr>
+        <w:rPr>
+          <w:sz w:val="28"/>
+          <w:szCs w:val="28"/>
+        </w:rPr>
+      </w:pPr>
+      <w:r>
+        <w:rPr>
+          <w:sz w:val="28"/>
+          <w:szCs w:val="28"/>
+        </w:rPr>
+        <w:t>Privacy Policy</w:t>
+      </w:r>
+    </w:p>
+    <w:p>
+      <w:pPr>
+        <w:numPr>
+          <w:ilvl w:val="1"/>
+          <w:numId w:val="5"/>
+        </w:numPr>
+        <w:rPr>
+          <w:sz w:val="28"/>
+          <w:szCs w:val="28"/>
+        </w:rPr>
+      </w:pPr>
+      <w:r>
+        <w:rPr>
+          <w:sz w:val="28"/>
+          <w:szCs w:val="28"/>
+        </w:rPr>
+        <w:lastRenderedPageBreak/>
+        <w:t>Termini e Condizioni</w:t>
+      </w:r>
+    </w:p>
+    <w:p>
+      <w:pPr>
+        <w:numPr>
+          <w:ilvl w:val="1"/>
+          <w:numId w:val="5"/>
+        </w:numPr>
+        <w:rPr>
+          <w:sz w:val="28"/>
+          <w:szCs w:val="28"/>
+        </w:rPr>
+      </w:pPr>
+      <w:r>
+        <w:rPr>
+          <w:sz w:val="28"/>
+          <w:szCs w:val="28"/>
+        </w:rPr>
+        <w:t>Contatti</w:t>
+      </w:r>
+    </w:p>
+    <w:p>
+      <w:pPr>
+        <w:pStyle w:val="Paragrafoelenco"/>
+        <w:numPr>
+          <w:ilvl w:val="0"/>
+          <w:numId w:val="8"/>
+        </w:numPr>
+        <w:rPr>
+          <w:sz w:val="28"/>
+          <w:szCs w:val="28"/>
+        </w:rPr>
+      </w:pPr>
+      <w:r>
+        <w:rPr>
+          <w:sz w:val="28"/>
+          <w:szCs w:val="28"/>
+        </w:rPr>
+        <w:t xml:space="preserve"> </w:t>
+      </w:r>
+      <w:r>
+        <w:rPr>
+          <w:b/>
+          <w:bCs/>
+          <w:sz w:val="28"/>
+          <w:szCs w:val="28"/>
+        </w:rPr>
+        <w:t>Bottone "Torna su"</w:t>
+      </w:r>
+      <w:r>
+        <w:rPr>
+          <w:sz w:val="28"/>
+          <w:szCs w:val="28"/>
+        </w:rPr>
+        <w:t xml:space="preserve"> per migliorare la navigabilità nelle pagine lunghe.</w:t>
+      </w:r>
+    </w:p>
+    <w:p>
+      <w:pPr>
+        <w:rPr>
+          <w:sz w:val="28"/>
+          <w:szCs w:val="28"/>
+        </w:rPr>
+      </w:pPr>
+      <w:r>
+        <w:rPr>
+          <w:sz w:val="28"/>
+          <w:szCs w:val="28"/>
+        </w:rPr>
+        <w:t xml:space="preserve">In homepage, oltre alla descrizione storica, è presente un </w:t>
+      </w:r>
+      <w:r>
+        <w:rPr>
+          <w:b/>
+          <w:bCs/>
+          <w:sz w:val="28"/>
+          <w:szCs w:val="28"/>
+        </w:rPr>
+        <w:t>pulsante call-to-action</w:t>
+      </w:r>
+      <w:r>
+        <w:rPr>
+          <w:sz w:val="28"/>
+          <w:szCs w:val="28"/>
+        </w:rPr>
+        <w:t xml:space="preserve"> che guida l’utente verso la sezione dei loghi. Le card dei loghi rappresentano una navigazione visuale e tematica nella storia del club, permettendo di esplorare direttamente i dettagli di ogni stemma.</w:t>
+      </w:r>
+    </w:p>
+    <w:p>
+      <w:pPr>
+        <w:rPr>
+          <w:b/>
+          <w:bCs/>
+          <w:sz w:val="28"/>
+          <w:szCs w:val="28"/>
+        </w:rPr>
+      </w:pPr>
+      <w:r>
+        <w:rPr>
+          <w:b/>
+          <w:bCs/>
+          <w:sz w:val="28"/>
+          <w:szCs w:val="28"/>
+        </w:rPr>
+        <w:t>Strumenti di Interazione</w:t>
+      </w:r>
+    </w:p>
+    <w:p>
+      <w:pPr>
+        <w:rPr>
+          <w:sz w:val="28"/>
+          <w:szCs w:val="28"/>
+        </w:rPr>
+      </w:pPr>
+      <w:r>
+        <w:rPr>
+          <w:sz w:val="28"/>
+          <w:szCs w:val="28"/>
+        </w:rPr>
+        <w:t>Durante la realizzazione del progetto sono stati impiegati diversi strumenti per rendere l’esperienza dell’utente coinvolgente e dinamica:</w:t>
+      </w:r>
+    </w:p>
+    <w:p>
+      <w:pPr>
+        <w:pStyle w:val="Paragrafoelenco"/>
+        <w:numPr>
+          <w:ilvl w:val="0"/>
+          <w:numId w:val="8"/>
+        </w:numPr>
+        <w:rPr>
+          <w:sz w:val="28"/>
+          <w:szCs w:val="28"/>
+        </w:rPr>
+      </w:pPr>
+      <w:r>
+        <w:rPr>
+          <w:sz w:val="28"/>
+          <w:szCs w:val="28"/>
+        </w:rPr>
+        <w:t xml:space="preserve"> </w:t>
+      </w:r>
+      <w:r>
+        <w:rPr>
+          <w:b/>
+          <w:bCs/>
+          <w:sz w:val="28"/>
+          <w:szCs w:val="28"/>
+        </w:rPr>
+        <w:t>Bottoni interattivi</w:t>
+      </w:r>
+      <w:r>
+        <w:rPr>
+          <w:sz w:val="28"/>
+          <w:szCs w:val="28"/>
+        </w:rPr>
+        <w:t xml:space="preserve"> per navigare tra le pagine, tra cui il pulsante "Scopri i Loghi", il pulsante di registrazione e i pulsanti di login/logout.</w:t>
+      </w:r>
+    </w:p>
+    <w:p>
+      <w:pPr>
+        <w:pStyle w:val="Paragrafoelenco"/>
+        <w:numPr>
+          <w:ilvl w:val="0"/>
+          <w:numId w:val="8"/>
+        </w:numPr>
+        <w:rPr>
+          <w:sz w:val="28"/>
+          <w:szCs w:val="28"/>
+        </w:rPr>
+      </w:pPr>
+      <w:r>
+        <w:rPr>
+          <w:sz w:val="28"/>
+          <w:szCs w:val="28"/>
+        </w:rPr>
+        <w:t xml:space="preserve"> </w:t>
+      </w:r>
+      <w:r>
+        <w:rPr>
+          <w:b/>
+          <w:bCs/>
+          <w:sz w:val="28"/>
+          <w:szCs w:val="28"/>
+        </w:rPr>
+        <w:t>Card dinamiche</w:t>
+      </w:r>
+      <w:r>
+        <w:rPr>
+          <w:sz w:val="28"/>
+          <w:szCs w:val="28"/>
+        </w:rPr>
+        <w:t xml:space="preserve"> nella pagina dei loghi, cliccabili e con </w:t>
+      </w:r>
+      <w:proofErr w:type="spellStart"/>
+      <w:r>
+        <w:rPr>
+          <w:sz w:val="28"/>
+          <w:szCs w:val="28"/>
+        </w:rPr>
+        <w:t>hover</w:t>
+      </w:r>
+      <w:proofErr w:type="spellEnd"/>
+      <w:r>
+        <w:rPr>
+          <w:sz w:val="28"/>
+          <w:szCs w:val="28"/>
+        </w:rPr>
+        <w:t xml:space="preserve"> </w:t>
+      </w:r>
+      <w:proofErr w:type="spellStart"/>
+      <w:r>
+        <w:rPr>
+          <w:sz w:val="28"/>
+          <w:szCs w:val="28"/>
+        </w:rPr>
+        <w:t>effect</w:t>
+      </w:r>
+      <w:proofErr w:type="spellEnd"/>
+      <w:r>
+        <w:rPr>
+          <w:sz w:val="28"/>
+          <w:szCs w:val="28"/>
+        </w:rPr>
+        <w:t>, che stimolano l’interazione visuale.</w:t>
+      </w:r>
+    </w:p>
+    <w:p>
+      <w:pPr>
+        <w:pStyle w:val="Paragrafoelenco"/>
+        <w:numPr>
+          <w:ilvl w:val="0"/>
+          <w:numId w:val="8"/>
+        </w:numPr>
+        <w:rPr>
+          <w:sz w:val="28"/>
+          <w:szCs w:val="28"/>
+        </w:rPr>
+      </w:pPr>
+      <w:r>
+        <w:rPr>
+          <w:sz w:val="28"/>
+          <w:szCs w:val="28"/>
+        </w:rPr>
+        <w:t xml:space="preserve"> </w:t>
+      </w:r>
+      <w:r>
+        <w:rPr>
+          <w:b/>
+          <w:bCs/>
+          <w:sz w:val="28"/>
+          <w:szCs w:val="28"/>
+        </w:rPr>
+        <w:t>Sezione commenti</w:t>
+      </w:r>
+      <w:r>
+        <w:rPr>
+          <w:sz w:val="28"/>
+          <w:szCs w:val="28"/>
+        </w:rPr>
+        <w:t xml:space="preserve"> e </w:t>
+      </w:r>
+      <w:proofErr w:type="spellStart"/>
+      <w:r>
+        <w:rPr>
+          <w:b/>
+          <w:bCs/>
+          <w:sz w:val="28"/>
+          <w:szCs w:val="28"/>
+        </w:rPr>
+        <w:t>FanBox</w:t>
+      </w:r>
+      <w:proofErr w:type="spellEnd"/>
+      <w:r>
+        <w:rPr>
+          <w:sz w:val="28"/>
+          <w:szCs w:val="28"/>
+        </w:rPr>
+        <w:t xml:space="preserve"> nelle pagine dedicate ai singoli loghi, che permettono agli utenti registrati di: </w:t>
+      </w:r>
+    </w:p>
+    <w:p>
+      <w:pPr>
+        <w:numPr>
+          <w:ilvl w:val="1"/>
+          <w:numId w:val="6"/>
+        </w:numPr>
+        <w:rPr>
+          <w:sz w:val="28"/>
+          <w:szCs w:val="28"/>
+        </w:rPr>
+      </w:pPr>
+      <w:r>
+        <w:rPr>
+          <w:sz w:val="28"/>
+          <w:szCs w:val="28"/>
+        </w:rPr>
+        <w:t>Commentare i loghi</w:t>
+      </w:r>
+    </w:p>
+    <w:p>
+      <w:pPr>
+        <w:numPr>
+          <w:ilvl w:val="1"/>
+          <w:numId w:val="6"/>
+        </w:numPr>
+        <w:rPr>
+          <w:sz w:val="28"/>
+          <w:szCs w:val="28"/>
+        </w:rPr>
+      </w:pPr>
+      <w:r>
+        <w:rPr>
+          <w:sz w:val="28"/>
+          <w:szCs w:val="28"/>
+        </w:rPr>
+        <w:t>Raccontare esperienze personali</w:t>
+      </w:r>
+    </w:p>
+    <w:p>
+      <w:pPr>
+        <w:numPr>
+          <w:ilvl w:val="1"/>
+          <w:numId w:val="6"/>
+        </w:numPr>
+        <w:rPr>
+          <w:sz w:val="28"/>
+          <w:szCs w:val="28"/>
+        </w:rPr>
+      </w:pPr>
+      <w:r>
+        <w:rPr>
+          <w:sz w:val="28"/>
+          <w:szCs w:val="28"/>
+        </w:rPr>
+        <w:t>Caricare immagini e condividere ricordi</w:t>
+      </w:r>
+    </w:p>
+    <w:p>
+      <w:pPr>
+        <w:pStyle w:val="Paragrafoelenco"/>
+        <w:numPr>
+          <w:ilvl w:val="0"/>
+          <w:numId w:val="8"/>
+        </w:numPr>
+        <w:rPr>
+          <w:sz w:val="28"/>
+          <w:szCs w:val="28"/>
+        </w:rPr>
+      </w:pPr>
+      <w:r>
+        <w:rPr>
+          <w:sz w:val="28"/>
+          <w:szCs w:val="28"/>
+        </w:rPr>
+        <w:t xml:space="preserve"> </w:t>
+      </w:r>
+      <w:r>
+        <w:rPr>
+          <w:b/>
+          <w:bCs/>
+          <w:sz w:val="28"/>
+          <w:szCs w:val="28"/>
+        </w:rPr>
+        <w:t>Navigazione sequenziale tra le pagine dei loghi</w:t>
+      </w:r>
+      <w:r>
+        <w:rPr>
+          <w:sz w:val="28"/>
+          <w:szCs w:val="28"/>
+        </w:rPr>
+        <w:t xml:space="preserve"> tramite frecce direzionali (</w:t>
+      </w:r>
+      <w:r>
+        <w:rPr>
+          <w:rFonts w:ascii="Segoe UI Symbol" w:hAnsi="Segoe UI Symbol" w:cs="Segoe UI Symbol"/>
+          <w:sz w:val="28"/>
+          <w:szCs w:val="28"/>
+        </w:rPr>
+        <w:t>➡</w:t>
+      </w:r>
+      <w:r>
+        <w:rPr>
+          <w:sz w:val="28"/>
+          <w:szCs w:val="28"/>
+        </w:rPr>
+        <w:t>) che permettono di scorrere cronologicamente la storia degli stemmi.</w:t>
+      </w:r>
+    </w:p>
+    <w:p>
+      <w:pPr>
+        <w:pStyle w:val="Paragrafoelenco"/>
+        <w:numPr>
+          <w:ilvl w:val="0"/>
+          <w:numId w:val="8"/>
+        </w:numPr>
+        <w:rPr>
+          <w:sz w:val="28"/>
+          <w:szCs w:val="28"/>
+        </w:rPr>
+      </w:pPr>
+      <w:r>
+        <w:rPr>
+          <w:sz w:val="28"/>
+          <w:szCs w:val="28"/>
+        </w:rPr>
+        <w:t xml:space="preserve"> </w:t>
+      </w:r>
+      <w:r>
+        <w:rPr>
+          <w:b/>
+          <w:bCs/>
+          <w:sz w:val="28"/>
+          <w:szCs w:val="28"/>
+        </w:rPr>
+        <w:t>Icone social</w:t>
+      </w:r>
+      <w:r>
+        <w:rPr>
+          <w:sz w:val="28"/>
+          <w:szCs w:val="28"/>
+        </w:rPr>
+        <w:t xml:space="preserve"> posizionate nel </w:t>
+      </w:r>
+      <w:proofErr w:type="spellStart"/>
+      <w:r>
+        <w:rPr>
+          <w:sz w:val="28"/>
+          <w:szCs w:val="28"/>
+        </w:rPr>
+        <w:t>footer</w:t>
+      </w:r>
+      <w:proofErr w:type="spellEnd"/>
+      <w:r>
+        <w:rPr>
+          <w:sz w:val="28"/>
+          <w:szCs w:val="28"/>
+        </w:rPr>
+        <w:t>, per connettere l’utente ai principali canali social (Facebook, Twitter, Instagram).</w:t>
+      </w:r>
+    </w:p>
+    <w:p>
+      <w:pPr>
+        <w:pStyle w:val="Paragrafoelenco"/>
+        <w:numPr>
+          <w:ilvl w:val="0"/>
+          <w:numId w:val="8"/>
+        </w:numPr>
+        <w:rPr>
+          <w:sz w:val="28"/>
+          <w:szCs w:val="28"/>
+        </w:rPr>
+      </w:pPr>
+      <w:r>
+        <w:rPr>
+          <w:sz w:val="28"/>
+          <w:szCs w:val="28"/>
+        </w:rPr>
+        <w:t xml:space="preserve"> </w:t>
+      </w:r>
+      <w:r>
+        <w:rPr>
+          <w:b/>
+          <w:bCs/>
+          <w:sz w:val="28"/>
+          <w:szCs w:val="28"/>
+        </w:rPr>
+        <w:t>Sistema di login/logout dinamico</w:t>
+      </w:r>
+      <w:r>
+        <w:rPr>
+          <w:sz w:val="28"/>
+          <w:szCs w:val="28"/>
+        </w:rPr>
+        <w:t xml:space="preserve"> gestito tramite </w:t>
+      </w:r>
+      <w:proofErr w:type="spellStart"/>
+      <w:r>
+        <w:rPr>
+          <w:sz w:val="28"/>
+          <w:szCs w:val="28"/>
+        </w:rPr>
+        <w:t>localStorage</w:t>
+      </w:r>
+      <w:proofErr w:type="spellEnd"/>
+      <w:r>
+        <w:rPr>
+          <w:sz w:val="28"/>
+          <w:szCs w:val="28"/>
+        </w:rPr>
+        <w:t>, che personalizza l’interazione dell’utente in base allo stato di accesso.</w:t>
+      </w:r>
+    </w:p>
+    <w:p>
+      <w:pPr>
+        <w:pStyle w:val="Paragrafoelenco"/>
+        <w:rPr>
+          <w:sz w:val="28"/>
+          <w:szCs w:val="28"/>
+        </w:rPr>
+      </w:pPr>
+    </w:p>
+    <w:p>
+      <w:pPr>
+        <w:pStyle w:val="Paragrafoelenco"/>
+        <w:rPr>
+          <w:sz w:val="28"/>
+          <w:szCs w:val="28"/>
+        </w:rPr>
+      </w:pPr>
+    </w:p>
+    <w:p>
+      <w:pPr>
+        <w:pStyle w:val="Paragrafoelenco"/>
+        <w:rPr>
+          <w:b/>
+          <w:bCs/>
+          <w:sz w:val="28"/>
+          <w:szCs w:val="28"/>
+        </w:rPr>
+      </w:pPr>
+      <w:r>
+        <w:rPr>
+          <w:b/>
+          <w:bCs/>
+          <w:sz w:val="28"/>
+          <w:szCs w:val="28"/>
+        </w:rPr>
+        <w:t>Bibliografia e sitografia</w:t>
+      </w:r>
+    </w:p>
+    <w:p>
+      <w:pPr>
+        <w:rPr>
+          <w:sz w:val="28"/>
+          <w:szCs w:val="28"/>
+        </w:rPr>
+      </w:pPr>
+      <w:r>
+        <w:rPr>
+          <w:sz w:val="28"/>
+          <w:szCs w:val="28"/>
+        </w:rPr>
+        <w:t>Per i contenuti sono stati usati:</w:t>
+      </w:r>
+    </w:p>
+    <w:p>
+      <w:pPr>
+        <w:pStyle w:val="Paragrafoelenco"/>
+        <w:numPr>
+          <w:ilvl w:val="0"/>
+          <w:numId w:val="8"/>
+        </w:numPr>
+        <w:rPr>
+          <w:sz w:val="28"/>
+          <w:szCs w:val="28"/>
+        </w:rPr>
+      </w:pPr>
+      <w:r>
+        <w:rPr>
+          <w:sz w:val="28"/>
+          <w:szCs w:val="28"/>
+        </w:rPr>
+        <w:t>Wikipedia</w:t>
+      </w:r>
+    </w:p>
+    <w:p>
+      <w:pPr>
+        <w:pStyle w:val="Paragrafoelenco"/>
+        <w:numPr>
+          <w:ilvl w:val="0"/>
+          <w:numId w:val="8"/>
+        </w:numPr>
+        <w:rPr>
+          <w:sz w:val="28"/>
+          <w:szCs w:val="28"/>
+        </w:rPr>
+      </w:pPr>
+      <w:r>
+        <w:rPr>
+          <w:sz w:val="28"/>
+          <w:szCs w:val="28"/>
+        </w:rPr>
+        <w:t>Inter.it</w:t>
+      </w:r>
+    </w:p>
+    <w:p>
+      <w:pPr>
+        <w:pStyle w:val="Paragrafoelenco"/>
+        <w:numPr>
+          <w:ilvl w:val="0"/>
+          <w:numId w:val="8"/>
+        </w:numPr>
+        <w:rPr>
+          <w:sz w:val="28"/>
+          <w:szCs w:val="28"/>
+        </w:rPr>
+      </w:pPr>
+      <w:r>
+        <w:rPr>
+          <w:sz w:val="28"/>
+          <w:szCs w:val="28"/>
+        </w:rPr>
+        <w:t>1000logos.net</w:t>
+      </w:r>
+    </w:p>
+    <w:p>
+      <w:pPr>
+        <w:pStyle w:val="Paragrafoelenco"/>
+        <w:numPr>
+          <w:ilvl w:val="0"/>
+          <w:numId w:val="8"/>
+        </w:numPr>
+        <w:rPr>
+          <w:sz w:val="28"/>
+          <w:szCs w:val="28"/>
+        </w:rPr>
+      </w:pPr>
+      <w:r>
+        <w:rPr>
+          <w:sz w:val="28"/>
+          <w:szCs w:val="28"/>
+        </w:rPr>
+        <w:t>StoriaInter.com</w:t>
+      </w:r>
+    </w:p>
+    <w:p>
+      <w:pPr>
+        <w:pStyle w:val="Paragrafoelenco"/>
+        <w:numPr>
+          <w:ilvl w:val="0"/>
+          <w:numId w:val="8"/>
+        </w:numPr>
+        <w:rPr>
+          <w:sz w:val="28"/>
+          <w:szCs w:val="28"/>
+        </w:rPr>
+      </w:pPr>
+      <w:r>
+        <w:rPr>
+          <w:sz w:val="28"/>
+          <w:szCs w:val="28"/>
+        </w:rPr>
+        <w:t>Gazzetta.it</w:t>
+      </w:r>
+    </w:p>
+    <w:p>
+      <w:pPr>
+        <w:pStyle w:val="Paragrafoelenco"/>
+        <w:numPr>
+          <w:ilvl w:val="0"/>
+          <w:numId w:val="8"/>
+        </w:numPr>
+        <w:rPr>
+          <w:sz w:val="28"/>
+          <w:szCs w:val="28"/>
+        </w:rPr>
+      </w:pPr>
+      <w:proofErr w:type="spellStart"/>
+      <w:r>
+        <w:rPr>
+          <w:sz w:val="28"/>
+          <w:szCs w:val="28"/>
+        </w:rPr>
+        <w:t>Youtube</w:t>
+      </w:r>
+      <w:proofErr w:type="spellEnd"/>
+    </w:p>
+    <w:p>
+      <w:pPr>
+        <w:pStyle w:val="Paragrafoelenco"/>
+        <w:rPr>
+          <w:sz w:val="28"/>
+          <w:szCs w:val="28"/>
+        </w:rPr>
+      </w:pPr>
+    </w:p>
+    <w:p>
+      <w:pPr>
+        <w:pStyle w:val="Paragrafoelenco"/>
+        <w:rPr>
+          <w:sz w:val="28"/>
+          <w:szCs w:val="28"/>
+        </w:rPr>
+      </w:pPr>
+    </w:p>
+    <w:p>
+      <w:pPr>
+        <w:rPr>
+          <w:sz w:val="28"/>
+          <w:szCs w:val="28"/>
+        </w:rPr>
+      </w:pPr>
+      <w:r>
+        <w:rPr>
+          <w:sz w:val="28"/>
+          <w:szCs w:val="28"/>
+        </w:rPr>
+        <w:t>Per le mappe:</w:t>
+      </w:r>
+    </w:p>
+    <w:p>
+      <w:pPr>
+        <w:rPr>
+          <w:sz w:val="28"/>
+          <w:szCs w:val="28"/>
+        </w:rPr>
+      </w:pPr>
+      <w:r>
+        <w:rPr>
+          <w:sz w:val="28"/>
+          <w:szCs w:val="28"/>
+        </w:rPr>
+        <w:t>-</w:t>
+      </w:r>
+      <w:proofErr w:type="spellStart"/>
+      <w:r>
+        <w:rPr>
+          <w:sz w:val="28"/>
+          <w:szCs w:val="28"/>
+        </w:rPr>
+        <w:t>Jder</w:t>
+      </w:r>
+      <w:proofErr w:type="spellEnd"/>
+    </w:p>
+    <w:p>
+      <w:pPr>
+        <w:rPr>
+          <w:sz w:val="28"/>
+          <w:szCs w:val="28"/>
+        </w:rPr>
+      </w:pPr>
+      <w:r>
+        <w:rPr>
+          <w:sz w:val="28"/>
+          <w:szCs w:val="28"/>
+        </w:rPr>
+        <w:t>Per le immagini:</w:t>
+      </w:r>
+    </w:p>
+    <w:p>
+      <w:pPr>
+        <w:rPr>
+          <w:sz w:val="28"/>
+          <w:szCs w:val="28"/>
+        </w:rPr>
+      </w:pPr>
+    </w:p>
+    <w:p>
+      <w:pPr>
+        <w:rPr>
+          <w:sz w:val="28"/>
+          <w:szCs w:val="28"/>
+        </w:rPr>
+      </w:pPr>
+    </w:p>
+    <w:p>
+      <w:pPr>
+        <w:rPr>
+          <w:sz w:val="28"/>
+          <w:szCs w:val="28"/>
+        </w:rPr>
+      </w:pPr>
+    </w:p>
+    <w:p>
+      <w:pPr>
+        <w:rPr>
+          <w:sz w:val="28"/>
+          <w:szCs w:val="28"/>
+        </w:rPr>
+      </w:pPr>
+    </w:p>
+    <w:p>
+      <w:pPr>
+        <w:pStyle w:val="Paragrafoelenco"/>
+        <w:rPr>
+          <w:sz w:val="28"/>
+          <w:szCs w:val="28"/>
+        </w:rPr>
       </w:pPr>
     </w:p>
     <w:p>
@@ -599,12 +5425,1645 @@
     </w:p>
     <w:sectPr>
       <w:pgSz w:w="11906" w:h="16838"/>
-      <w:pgMar w:top="1417" w:right="1134" w:bottom="1134" w:left="1134" w:header="708" w:footer="708" w:gutter="0"/>
+      <w:pgMar w:top="720" w:right="720" w:bottom="720" w:left="720" w:header="708" w:footer="708" w:gutter="0"/>
       <w:cols w:space="708"/>
       <w:docGrid w:linePitch="360"/>
     </w:sectPr>
   </w:body>
 </w:document>
+</file>
+
+<file path=word/numbering.xml><?xml version="1.0" encoding="utf-8"?>
+<w:numbering xmlns:wpc="http://schemas.microsoft.com/office/word/2010/wordprocessingCanvas" xmlns:cx="http://schemas.microsoft.com/office/drawing/2014/chartex" xmlns:cx1="http://schemas.microsoft.com/office/drawing/2015/9/8/chartex" xmlns:cx2="http://schemas.microsoft.com/office/drawing/2015/10/21/chartex" xmlns:cx3="http://schemas.microsoft.com/office/drawing/2016/5/9/chartex" xmlns:cx4="http://schemas.microsoft.com/office/drawing/2016/5/10/chartex" xmlns:cx5="http://schemas.microsoft.com/office/drawing/2016/5/11/chartex" xmlns:cx6="http://schemas.microsoft.com/office/drawing/2016/5/12/chartex" xmlns:cx7="http://schemas.microsoft.com/office/drawing/2016/5/13/chartex" xmlns:cx8="http://schemas.microsoft.com/office/drawing/2016/5/14/chartex" xmlns:mc="http://schemas.openxmlformats.org/markup-compatibility/2006" xmlns:aink="http://schemas.microsoft.com/office/drawing/2016/ink" xmlns:am3d="http://schemas.microsoft.com/office/drawing/2017/model3d" xmlns:o="urn:schemas-microsoft-com:office:office" xmlns:oel="http://schemas.microsoft.com/office/2019/extlst" xmlns:r="http://schemas.openxmlformats.org/officeDocument/2006/relationships" xmlns:m="http://schemas.openxmlformats.org/officeDocument/2006/math" xmlns:v="urn:schemas-microsoft-com:vml" xmlns:wp14="http://schemas.microsoft.com/office/word/2010/wordprocessingDrawing" xmlns:wp="http://schemas.openxmlformats.org/drawingml/2006/wordprocessingDrawing" xmlns:w10="urn:schemas-microsoft-com:office:word" xmlns:w="http://schemas.openxmlformats.org/wordprocessingml/2006/main" xmlns:w14="http://schemas.microsoft.com/office/word/2010/wordml" xmlns:w15="http://schemas.microsoft.com/office/word/2012/wordml" xmlns:w16cex="http://schemas.microsoft.com/office/word/2018/wordml/cex" xmlns:w16cid="http://schemas.microsoft.com/office/word/2016/wordml/cid" xmlns:w16="http://schemas.microsoft.com/office/word/2018/wordml" xmlns:w16du="http://schemas.microsoft.com/office/word/2023/wordml/word16du" xmlns:w16sdtdh="http://schemas.microsoft.com/office/word/2020/wordml/sdtdatahash" xmlns:w16sdtfl="http://schemas.microsoft.com/office/word/2024/wordml/sdtformatlock" xmlns:w16se="http://schemas.microsoft.com/office/word/2015/wordml/symex" xmlns:wpg="http://schemas.microsoft.com/office/word/2010/wordprocessingGroup" xmlns:wpi="http://schemas.microsoft.com/office/word/2010/wordprocessingInk" xmlns:wne="http://schemas.microsoft.com/office/word/2006/wordml" xmlns:wps="http://schemas.microsoft.com/office/word/2010/wordprocessingShape" mc:Ignorable="w14 w15 w16se w16cid w16 w16cex w16sdtdh w16sdtfl w16du wp14">
+  <w:abstractNum w:abstractNumId="0" w15:restartNumberingAfterBreak="0">
+    <w:nsid w:val="11A04D0A"/>
+    <w:multiLevelType w:val="multilevel"/>
+    <w:tmpl w:val="A0960B82"/>
+    <w:lvl w:ilvl="0">
+      <w:start w:val="1"/>
+      <w:numFmt w:val="bullet"/>
+      <w:lvlText w:val=""/>
+      <w:lvlJc w:val="left"/>
+      <w:pPr>
+        <w:tabs>
+          <w:tab w:val="num" w:pos="720"/>
+        </w:tabs>
+        <w:ind w:left="720" w:hanging="360"/>
+      </w:pPr>
+      <w:rPr>
+        <w:rFonts w:ascii="Symbol" w:hAnsi="Symbol" w:hint="default"/>
+        <w:sz w:val="20"/>
+      </w:rPr>
+    </w:lvl>
+    <w:lvl w:ilvl="1">
+      <w:start w:val="1"/>
+      <w:numFmt w:val="bullet"/>
+      <w:lvlText w:val="o"/>
+      <w:lvlJc w:val="left"/>
+      <w:pPr>
+        <w:tabs>
+          <w:tab w:val="num" w:pos="1440"/>
+        </w:tabs>
+        <w:ind w:left="1440" w:hanging="360"/>
+      </w:pPr>
+      <w:rPr>
+        <w:rFonts w:ascii="Courier New" w:hAnsi="Courier New" w:hint="default"/>
+        <w:sz w:val="20"/>
+      </w:rPr>
+    </w:lvl>
+    <w:lvl w:ilvl="2" w:tentative="1">
+      <w:start w:val="1"/>
+      <w:numFmt w:val="bullet"/>
+      <w:lvlText w:val=""/>
+      <w:lvlJc w:val="left"/>
+      <w:pPr>
+        <w:tabs>
+          <w:tab w:val="num" w:pos="2160"/>
+        </w:tabs>
+        <w:ind w:left="2160" w:hanging="360"/>
+      </w:pPr>
+      <w:rPr>
+        <w:rFonts w:ascii="Wingdings" w:hAnsi="Wingdings" w:hint="default"/>
+        <w:sz w:val="20"/>
+      </w:rPr>
+    </w:lvl>
+    <w:lvl w:ilvl="3" w:tentative="1">
+      <w:start w:val="1"/>
+      <w:numFmt w:val="bullet"/>
+      <w:lvlText w:val=""/>
+      <w:lvlJc w:val="left"/>
+      <w:pPr>
+        <w:tabs>
+          <w:tab w:val="num" w:pos="2880"/>
+        </w:tabs>
+        <w:ind w:left="2880" w:hanging="360"/>
+      </w:pPr>
+      <w:rPr>
+        <w:rFonts w:ascii="Wingdings" w:hAnsi="Wingdings" w:hint="default"/>
+        <w:sz w:val="20"/>
+      </w:rPr>
+    </w:lvl>
+    <w:lvl w:ilvl="4" w:tentative="1">
+      <w:start w:val="1"/>
+      <w:numFmt w:val="bullet"/>
+      <w:lvlText w:val=""/>
+      <w:lvlJc w:val="left"/>
+      <w:pPr>
+        <w:tabs>
+          <w:tab w:val="num" w:pos="3600"/>
+        </w:tabs>
+        <w:ind w:left="3600" w:hanging="360"/>
+      </w:pPr>
+      <w:rPr>
+        <w:rFonts w:ascii="Wingdings" w:hAnsi="Wingdings" w:hint="default"/>
+        <w:sz w:val="20"/>
+      </w:rPr>
+    </w:lvl>
+    <w:lvl w:ilvl="5" w:tentative="1">
+      <w:start w:val="1"/>
+      <w:numFmt w:val="bullet"/>
+      <w:lvlText w:val=""/>
+      <w:lvlJc w:val="left"/>
+      <w:pPr>
+        <w:tabs>
+          <w:tab w:val="num" w:pos="4320"/>
+        </w:tabs>
+        <w:ind w:left="4320" w:hanging="360"/>
+      </w:pPr>
+      <w:rPr>
+        <w:rFonts w:ascii="Wingdings" w:hAnsi="Wingdings" w:hint="default"/>
+        <w:sz w:val="20"/>
+      </w:rPr>
+    </w:lvl>
+    <w:lvl w:ilvl="6" w:tentative="1">
+      <w:start w:val="1"/>
+      <w:numFmt w:val="bullet"/>
+      <w:lvlText w:val=""/>
+      <w:lvlJc w:val="left"/>
+      <w:pPr>
+        <w:tabs>
+          <w:tab w:val="num" w:pos="5040"/>
+        </w:tabs>
+        <w:ind w:left="5040" w:hanging="360"/>
+      </w:pPr>
+      <w:rPr>
+        <w:rFonts w:ascii="Wingdings" w:hAnsi="Wingdings" w:hint="default"/>
+        <w:sz w:val="20"/>
+      </w:rPr>
+    </w:lvl>
+    <w:lvl w:ilvl="7" w:tentative="1">
+      <w:start w:val="1"/>
+      <w:numFmt w:val="bullet"/>
+      <w:lvlText w:val=""/>
+      <w:lvlJc w:val="left"/>
+      <w:pPr>
+        <w:tabs>
+          <w:tab w:val="num" w:pos="5760"/>
+        </w:tabs>
+        <w:ind w:left="5760" w:hanging="360"/>
+      </w:pPr>
+      <w:rPr>
+        <w:rFonts w:ascii="Wingdings" w:hAnsi="Wingdings" w:hint="default"/>
+        <w:sz w:val="20"/>
+      </w:rPr>
+    </w:lvl>
+    <w:lvl w:ilvl="8" w:tentative="1">
+      <w:start w:val="1"/>
+      <w:numFmt w:val="bullet"/>
+      <w:lvlText w:val=""/>
+      <w:lvlJc w:val="left"/>
+      <w:pPr>
+        <w:tabs>
+          <w:tab w:val="num" w:pos="6480"/>
+        </w:tabs>
+        <w:ind w:left="6480" w:hanging="360"/>
+      </w:pPr>
+      <w:rPr>
+        <w:rFonts w:ascii="Wingdings" w:hAnsi="Wingdings" w:hint="default"/>
+        <w:sz w:val="20"/>
+      </w:rPr>
+    </w:lvl>
+  </w:abstractNum>
+  <w:abstractNum w:abstractNumId="1" w15:restartNumberingAfterBreak="0">
+    <w:nsid w:val="188B36FD"/>
+    <w:multiLevelType w:val="hybridMultilevel"/>
+    <w:tmpl w:val="DA3A83F2"/>
+    <w:lvl w:ilvl="0" w:tplc="0410000F">
+      <w:start w:val="1"/>
+      <w:numFmt w:val="decimal"/>
+      <w:lvlText w:val="%1."/>
+      <w:lvlJc w:val="left"/>
+      <w:pPr>
+        <w:ind w:left="720" w:hanging="360"/>
+      </w:pPr>
+      <w:rPr>
+        <w:rFonts w:hint="default"/>
+      </w:rPr>
+    </w:lvl>
+    <w:lvl w:ilvl="1" w:tplc="04100019" w:tentative="1">
+      <w:start w:val="1"/>
+      <w:numFmt w:val="lowerLetter"/>
+      <w:lvlText w:val="%2."/>
+      <w:lvlJc w:val="left"/>
+      <w:pPr>
+        <w:ind w:left="1440" w:hanging="360"/>
+      </w:pPr>
+    </w:lvl>
+    <w:lvl w:ilvl="2" w:tplc="0410001B" w:tentative="1">
+      <w:start w:val="1"/>
+      <w:numFmt w:val="lowerRoman"/>
+      <w:lvlText w:val="%3."/>
+      <w:lvlJc w:val="right"/>
+      <w:pPr>
+        <w:ind w:left="2160" w:hanging="180"/>
+      </w:pPr>
+    </w:lvl>
+    <w:lvl w:ilvl="3" w:tplc="0410000F" w:tentative="1">
+      <w:start w:val="1"/>
+      <w:numFmt w:val="decimal"/>
+      <w:lvlText w:val="%4."/>
+      <w:lvlJc w:val="left"/>
+      <w:pPr>
+        <w:ind w:left="2880" w:hanging="360"/>
+      </w:pPr>
+    </w:lvl>
+    <w:lvl w:ilvl="4" w:tplc="04100019" w:tentative="1">
+      <w:start w:val="1"/>
+      <w:numFmt w:val="lowerLetter"/>
+      <w:lvlText w:val="%5."/>
+      <w:lvlJc w:val="left"/>
+      <w:pPr>
+        <w:ind w:left="3600" w:hanging="360"/>
+      </w:pPr>
+    </w:lvl>
+    <w:lvl w:ilvl="5" w:tplc="0410001B" w:tentative="1">
+      <w:start w:val="1"/>
+      <w:numFmt w:val="lowerRoman"/>
+      <w:lvlText w:val="%6."/>
+      <w:lvlJc w:val="right"/>
+      <w:pPr>
+        <w:ind w:left="4320" w:hanging="180"/>
+      </w:pPr>
+    </w:lvl>
+    <w:lvl w:ilvl="6" w:tplc="0410000F" w:tentative="1">
+      <w:start w:val="1"/>
+      <w:numFmt w:val="decimal"/>
+      <w:lvlText w:val="%7."/>
+      <w:lvlJc w:val="left"/>
+      <w:pPr>
+        <w:ind w:left="5040" w:hanging="360"/>
+      </w:pPr>
+    </w:lvl>
+    <w:lvl w:ilvl="7" w:tplc="04100019" w:tentative="1">
+      <w:start w:val="1"/>
+      <w:numFmt w:val="lowerLetter"/>
+      <w:lvlText w:val="%8."/>
+      <w:lvlJc w:val="left"/>
+      <w:pPr>
+        <w:ind w:left="5760" w:hanging="360"/>
+      </w:pPr>
+    </w:lvl>
+    <w:lvl w:ilvl="8" w:tplc="0410001B" w:tentative="1">
+      <w:start w:val="1"/>
+      <w:numFmt w:val="lowerRoman"/>
+      <w:lvlText w:val="%9."/>
+      <w:lvlJc w:val="right"/>
+      <w:pPr>
+        <w:ind w:left="6480" w:hanging="180"/>
+      </w:pPr>
+    </w:lvl>
+  </w:abstractNum>
+  <w:abstractNum w:abstractNumId="2" w15:restartNumberingAfterBreak="0">
+    <w:nsid w:val="271F053A"/>
+    <w:multiLevelType w:val="hybridMultilevel"/>
+    <w:tmpl w:val="B6267C48"/>
+    <w:lvl w:ilvl="0" w:tplc="58926726">
+      <w:start w:val="1"/>
+      <w:numFmt w:val="bullet"/>
+      <w:lvlText w:val="-"/>
+      <w:lvlJc w:val="left"/>
+      <w:pPr>
+        <w:ind w:left="720" w:hanging="360"/>
+      </w:pPr>
+      <w:rPr>
+        <w:rFonts w:ascii="Aptos" w:eastAsiaTheme="minorHAnsi" w:hAnsi="Aptos" w:cstheme="minorBidi" w:hint="default"/>
+      </w:rPr>
+    </w:lvl>
+    <w:lvl w:ilvl="1" w:tplc="04100003" w:tentative="1">
+      <w:start w:val="1"/>
+      <w:numFmt w:val="bullet"/>
+      <w:lvlText w:val="o"/>
+      <w:lvlJc w:val="left"/>
+      <w:pPr>
+        <w:ind w:left="1440" w:hanging="360"/>
+      </w:pPr>
+      <w:rPr>
+        <w:rFonts w:ascii="Courier New" w:hAnsi="Courier New" w:cs="Courier New" w:hint="default"/>
+      </w:rPr>
+    </w:lvl>
+    <w:lvl w:ilvl="2" w:tplc="04100005" w:tentative="1">
+      <w:start w:val="1"/>
+      <w:numFmt w:val="bullet"/>
+      <w:lvlText w:val=""/>
+      <w:lvlJc w:val="left"/>
+      <w:pPr>
+        <w:ind w:left="2160" w:hanging="360"/>
+      </w:pPr>
+      <w:rPr>
+        <w:rFonts w:ascii="Wingdings" w:hAnsi="Wingdings" w:hint="default"/>
+      </w:rPr>
+    </w:lvl>
+    <w:lvl w:ilvl="3" w:tplc="04100001" w:tentative="1">
+      <w:start w:val="1"/>
+      <w:numFmt w:val="bullet"/>
+      <w:lvlText w:val=""/>
+      <w:lvlJc w:val="left"/>
+      <w:pPr>
+        <w:ind w:left="2880" w:hanging="360"/>
+      </w:pPr>
+      <w:rPr>
+        <w:rFonts w:ascii="Symbol" w:hAnsi="Symbol" w:hint="default"/>
+      </w:rPr>
+    </w:lvl>
+    <w:lvl w:ilvl="4" w:tplc="04100003" w:tentative="1">
+      <w:start w:val="1"/>
+      <w:numFmt w:val="bullet"/>
+      <w:lvlText w:val="o"/>
+      <w:lvlJc w:val="left"/>
+      <w:pPr>
+        <w:ind w:left="3600" w:hanging="360"/>
+      </w:pPr>
+      <w:rPr>
+        <w:rFonts w:ascii="Courier New" w:hAnsi="Courier New" w:cs="Courier New" w:hint="default"/>
+      </w:rPr>
+    </w:lvl>
+    <w:lvl w:ilvl="5" w:tplc="04100005" w:tentative="1">
+      <w:start w:val="1"/>
+      <w:numFmt w:val="bullet"/>
+      <w:lvlText w:val=""/>
+      <w:lvlJc w:val="left"/>
+      <w:pPr>
+        <w:ind w:left="4320" w:hanging="360"/>
+      </w:pPr>
+      <w:rPr>
+        <w:rFonts w:ascii="Wingdings" w:hAnsi="Wingdings" w:hint="default"/>
+      </w:rPr>
+    </w:lvl>
+    <w:lvl w:ilvl="6" w:tplc="04100001" w:tentative="1">
+      <w:start w:val="1"/>
+      <w:numFmt w:val="bullet"/>
+      <w:lvlText w:val=""/>
+      <w:lvlJc w:val="left"/>
+      <w:pPr>
+        <w:ind w:left="5040" w:hanging="360"/>
+      </w:pPr>
+      <w:rPr>
+        <w:rFonts w:ascii="Symbol" w:hAnsi="Symbol" w:hint="default"/>
+      </w:rPr>
+    </w:lvl>
+    <w:lvl w:ilvl="7" w:tplc="04100003" w:tentative="1">
+      <w:start w:val="1"/>
+      <w:numFmt w:val="bullet"/>
+      <w:lvlText w:val="o"/>
+      <w:lvlJc w:val="left"/>
+      <w:pPr>
+        <w:ind w:left="5760" w:hanging="360"/>
+      </w:pPr>
+      <w:rPr>
+        <w:rFonts w:ascii="Courier New" w:hAnsi="Courier New" w:cs="Courier New" w:hint="default"/>
+      </w:rPr>
+    </w:lvl>
+    <w:lvl w:ilvl="8" w:tplc="04100005" w:tentative="1">
+      <w:start w:val="1"/>
+      <w:numFmt w:val="bullet"/>
+      <w:lvlText w:val=""/>
+      <w:lvlJc w:val="left"/>
+      <w:pPr>
+        <w:ind w:left="6480" w:hanging="360"/>
+      </w:pPr>
+      <w:rPr>
+        <w:rFonts w:ascii="Wingdings" w:hAnsi="Wingdings" w:hint="default"/>
+      </w:rPr>
+    </w:lvl>
+  </w:abstractNum>
+  <w:abstractNum w:abstractNumId="3" w15:restartNumberingAfterBreak="0">
+    <w:nsid w:val="2D624FF0"/>
+    <w:multiLevelType w:val="multilevel"/>
+    <w:tmpl w:val="01D2370E"/>
+    <w:lvl w:ilvl="0">
+      <w:start w:val="1"/>
+      <w:numFmt w:val="bullet"/>
+      <w:lvlText w:val=""/>
+      <w:lvlJc w:val="left"/>
+      <w:pPr>
+        <w:tabs>
+          <w:tab w:val="num" w:pos="720"/>
+        </w:tabs>
+        <w:ind w:left="720" w:hanging="360"/>
+      </w:pPr>
+      <w:rPr>
+        <w:rFonts w:ascii="Symbol" w:hAnsi="Symbol" w:hint="default"/>
+        <w:sz w:val="20"/>
+      </w:rPr>
+    </w:lvl>
+    <w:lvl w:ilvl="1" w:tentative="1">
+      <w:start w:val="1"/>
+      <w:numFmt w:val="bullet"/>
+      <w:lvlText w:val="o"/>
+      <w:lvlJc w:val="left"/>
+      <w:pPr>
+        <w:tabs>
+          <w:tab w:val="num" w:pos="1440"/>
+        </w:tabs>
+        <w:ind w:left="1440" w:hanging="360"/>
+      </w:pPr>
+      <w:rPr>
+        <w:rFonts w:ascii="Courier New" w:hAnsi="Courier New" w:hint="default"/>
+        <w:sz w:val="20"/>
+      </w:rPr>
+    </w:lvl>
+    <w:lvl w:ilvl="2" w:tentative="1">
+      <w:start w:val="1"/>
+      <w:numFmt w:val="bullet"/>
+      <w:lvlText w:val=""/>
+      <w:lvlJc w:val="left"/>
+      <w:pPr>
+        <w:tabs>
+          <w:tab w:val="num" w:pos="2160"/>
+        </w:tabs>
+        <w:ind w:left="2160" w:hanging="360"/>
+      </w:pPr>
+      <w:rPr>
+        <w:rFonts w:ascii="Wingdings" w:hAnsi="Wingdings" w:hint="default"/>
+        <w:sz w:val="20"/>
+      </w:rPr>
+    </w:lvl>
+    <w:lvl w:ilvl="3" w:tentative="1">
+      <w:start w:val="1"/>
+      <w:numFmt w:val="bullet"/>
+      <w:lvlText w:val=""/>
+      <w:lvlJc w:val="left"/>
+      <w:pPr>
+        <w:tabs>
+          <w:tab w:val="num" w:pos="2880"/>
+        </w:tabs>
+        <w:ind w:left="2880" w:hanging="360"/>
+      </w:pPr>
+      <w:rPr>
+        <w:rFonts w:ascii="Wingdings" w:hAnsi="Wingdings" w:hint="default"/>
+        <w:sz w:val="20"/>
+      </w:rPr>
+    </w:lvl>
+    <w:lvl w:ilvl="4" w:tentative="1">
+      <w:start w:val="1"/>
+      <w:numFmt w:val="bullet"/>
+      <w:lvlText w:val=""/>
+      <w:lvlJc w:val="left"/>
+      <w:pPr>
+        <w:tabs>
+          <w:tab w:val="num" w:pos="3600"/>
+        </w:tabs>
+        <w:ind w:left="3600" w:hanging="360"/>
+      </w:pPr>
+      <w:rPr>
+        <w:rFonts w:ascii="Wingdings" w:hAnsi="Wingdings" w:hint="default"/>
+        <w:sz w:val="20"/>
+      </w:rPr>
+    </w:lvl>
+    <w:lvl w:ilvl="5" w:tentative="1">
+      <w:start w:val="1"/>
+      <w:numFmt w:val="bullet"/>
+      <w:lvlText w:val=""/>
+      <w:lvlJc w:val="left"/>
+      <w:pPr>
+        <w:tabs>
+          <w:tab w:val="num" w:pos="4320"/>
+        </w:tabs>
+        <w:ind w:left="4320" w:hanging="360"/>
+      </w:pPr>
+      <w:rPr>
+        <w:rFonts w:ascii="Wingdings" w:hAnsi="Wingdings" w:hint="default"/>
+        <w:sz w:val="20"/>
+      </w:rPr>
+    </w:lvl>
+    <w:lvl w:ilvl="6" w:tentative="1">
+      <w:start w:val="1"/>
+      <w:numFmt w:val="bullet"/>
+      <w:lvlText w:val=""/>
+      <w:lvlJc w:val="left"/>
+      <w:pPr>
+        <w:tabs>
+          <w:tab w:val="num" w:pos="5040"/>
+        </w:tabs>
+        <w:ind w:left="5040" w:hanging="360"/>
+      </w:pPr>
+      <w:rPr>
+        <w:rFonts w:ascii="Wingdings" w:hAnsi="Wingdings" w:hint="default"/>
+        <w:sz w:val="20"/>
+      </w:rPr>
+    </w:lvl>
+    <w:lvl w:ilvl="7" w:tentative="1">
+      <w:start w:val="1"/>
+      <w:numFmt w:val="bullet"/>
+      <w:lvlText w:val=""/>
+      <w:lvlJc w:val="left"/>
+      <w:pPr>
+        <w:tabs>
+          <w:tab w:val="num" w:pos="5760"/>
+        </w:tabs>
+        <w:ind w:left="5760" w:hanging="360"/>
+      </w:pPr>
+      <w:rPr>
+        <w:rFonts w:ascii="Wingdings" w:hAnsi="Wingdings" w:hint="default"/>
+        <w:sz w:val="20"/>
+      </w:rPr>
+    </w:lvl>
+    <w:lvl w:ilvl="8" w:tentative="1">
+      <w:start w:val="1"/>
+      <w:numFmt w:val="bullet"/>
+      <w:lvlText w:val=""/>
+      <w:lvlJc w:val="left"/>
+      <w:pPr>
+        <w:tabs>
+          <w:tab w:val="num" w:pos="6480"/>
+        </w:tabs>
+        <w:ind w:left="6480" w:hanging="360"/>
+      </w:pPr>
+      <w:rPr>
+        <w:rFonts w:ascii="Wingdings" w:hAnsi="Wingdings" w:hint="default"/>
+        <w:sz w:val="20"/>
+      </w:rPr>
+    </w:lvl>
+  </w:abstractNum>
+  <w:abstractNum w:abstractNumId="4" w15:restartNumberingAfterBreak="0">
+    <w:nsid w:val="34B958E8"/>
+    <w:multiLevelType w:val="multilevel"/>
+    <w:tmpl w:val="0FCECF90"/>
+    <w:lvl w:ilvl="0">
+      <w:start w:val="1"/>
+      <w:numFmt w:val="bullet"/>
+      <w:lvlText w:val=""/>
+      <w:lvlJc w:val="left"/>
+      <w:pPr>
+        <w:tabs>
+          <w:tab w:val="num" w:pos="720"/>
+        </w:tabs>
+        <w:ind w:left="720" w:hanging="360"/>
+      </w:pPr>
+      <w:rPr>
+        <w:rFonts w:ascii="Symbol" w:hAnsi="Symbol" w:hint="default"/>
+        <w:sz w:val="20"/>
+      </w:rPr>
+    </w:lvl>
+    <w:lvl w:ilvl="1" w:tentative="1">
+      <w:start w:val="1"/>
+      <w:numFmt w:val="bullet"/>
+      <w:lvlText w:val="o"/>
+      <w:lvlJc w:val="left"/>
+      <w:pPr>
+        <w:tabs>
+          <w:tab w:val="num" w:pos="1440"/>
+        </w:tabs>
+        <w:ind w:left="1440" w:hanging="360"/>
+      </w:pPr>
+      <w:rPr>
+        <w:rFonts w:ascii="Courier New" w:hAnsi="Courier New" w:hint="default"/>
+        <w:sz w:val="20"/>
+      </w:rPr>
+    </w:lvl>
+    <w:lvl w:ilvl="2" w:tentative="1">
+      <w:start w:val="1"/>
+      <w:numFmt w:val="bullet"/>
+      <w:lvlText w:val=""/>
+      <w:lvlJc w:val="left"/>
+      <w:pPr>
+        <w:tabs>
+          <w:tab w:val="num" w:pos="2160"/>
+        </w:tabs>
+        <w:ind w:left="2160" w:hanging="360"/>
+      </w:pPr>
+      <w:rPr>
+        <w:rFonts w:ascii="Wingdings" w:hAnsi="Wingdings" w:hint="default"/>
+        <w:sz w:val="20"/>
+      </w:rPr>
+    </w:lvl>
+    <w:lvl w:ilvl="3" w:tentative="1">
+      <w:start w:val="1"/>
+      <w:numFmt w:val="bullet"/>
+      <w:lvlText w:val=""/>
+      <w:lvlJc w:val="left"/>
+      <w:pPr>
+        <w:tabs>
+          <w:tab w:val="num" w:pos="2880"/>
+        </w:tabs>
+        <w:ind w:left="2880" w:hanging="360"/>
+      </w:pPr>
+      <w:rPr>
+        <w:rFonts w:ascii="Wingdings" w:hAnsi="Wingdings" w:hint="default"/>
+        <w:sz w:val="20"/>
+      </w:rPr>
+    </w:lvl>
+    <w:lvl w:ilvl="4" w:tentative="1">
+      <w:start w:val="1"/>
+      <w:numFmt w:val="bullet"/>
+      <w:lvlText w:val=""/>
+      <w:lvlJc w:val="left"/>
+      <w:pPr>
+        <w:tabs>
+          <w:tab w:val="num" w:pos="3600"/>
+        </w:tabs>
+        <w:ind w:left="3600" w:hanging="360"/>
+      </w:pPr>
+      <w:rPr>
+        <w:rFonts w:ascii="Wingdings" w:hAnsi="Wingdings" w:hint="default"/>
+        <w:sz w:val="20"/>
+      </w:rPr>
+    </w:lvl>
+    <w:lvl w:ilvl="5" w:tentative="1">
+      <w:start w:val="1"/>
+      <w:numFmt w:val="bullet"/>
+      <w:lvlText w:val=""/>
+      <w:lvlJc w:val="left"/>
+      <w:pPr>
+        <w:tabs>
+          <w:tab w:val="num" w:pos="4320"/>
+        </w:tabs>
+        <w:ind w:left="4320" w:hanging="360"/>
+      </w:pPr>
+      <w:rPr>
+        <w:rFonts w:ascii="Wingdings" w:hAnsi="Wingdings" w:hint="default"/>
+        <w:sz w:val="20"/>
+      </w:rPr>
+    </w:lvl>
+    <w:lvl w:ilvl="6" w:tentative="1">
+      <w:start w:val="1"/>
+      <w:numFmt w:val="bullet"/>
+      <w:lvlText w:val=""/>
+      <w:lvlJc w:val="left"/>
+      <w:pPr>
+        <w:tabs>
+          <w:tab w:val="num" w:pos="5040"/>
+        </w:tabs>
+        <w:ind w:left="5040" w:hanging="360"/>
+      </w:pPr>
+      <w:rPr>
+        <w:rFonts w:ascii="Wingdings" w:hAnsi="Wingdings" w:hint="default"/>
+        <w:sz w:val="20"/>
+      </w:rPr>
+    </w:lvl>
+    <w:lvl w:ilvl="7" w:tentative="1">
+      <w:start w:val="1"/>
+      <w:numFmt w:val="bullet"/>
+      <w:lvlText w:val=""/>
+      <w:lvlJc w:val="left"/>
+      <w:pPr>
+        <w:tabs>
+          <w:tab w:val="num" w:pos="5760"/>
+        </w:tabs>
+        <w:ind w:left="5760" w:hanging="360"/>
+      </w:pPr>
+      <w:rPr>
+        <w:rFonts w:ascii="Wingdings" w:hAnsi="Wingdings" w:hint="default"/>
+        <w:sz w:val="20"/>
+      </w:rPr>
+    </w:lvl>
+    <w:lvl w:ilvl="8" w:tentative="1">
+      <w:start w:val="1"/>
+      <w:numFmt w:val="bullet"/>
+      <w:lvlText w:val=""/>
+      <w:lvlJc w:val="left"/>
+      <w:pPr>
+        <w:tabs>
+          <w:tab w:val="num" w:pos="6480"/>
+        </w:tabs>
+        <w:ind w:left="6480" w:hanging="360"/>
+      </w:pPr>
+      <w:rPr>
+        <w:rFonts w:ascii="Wingdings" w:hAnsi="Wingdings" w:hint="default"/>
+        <w:sz w:val="20"/>
+      </w:rPr>
+    </w:lvl>
+  </w:abstractNum>
+  <w:abstractNum w:abstractNumId="5" w15:restartNumberingAfterBreak="0">
+    <w:nsid w:val="39152362"/>
+    <w:multiLevelType w:val="hybridMultilevel"/>
+    <w:tmpl w:val="257A1504"/>
+    <w:lvl w:ilvl="0" w:tplc="20944E9C">
+      <w:start w:val="1"/>
+      <w:numFmt w:val="bullet"/>
+      <w:lvlText w:val="-"/>
+      <w:lvlJc w:val="left"/>
+      <w:pPr>
+        <w:ind w:left="720" w:hanging="360"/>
+      </w:pPr>
+      <w:rPr>
+        <w:rFonts w:ascii="Segoe UI Emoji" w:eastAsiaTheme="minorHAnsi" w:hAnsi="Segoe UI Emoji" w:cs="Segoe UI Emoji" w:hint="default"/>
+      </w:rPr>
+    </w:lvl>
+    <w:lvl w:ilvl="1" w:tplc="04100003" w:tentative="1">
+      <w:start w:val="1"/>
+      <w:numFmt w:val="bullet"/>
+      <w:lvlText w:val="o"/>
+      <w:lvlJc w:val="left"/>
+      <w:pPr>
+        <w:ind w:left="1440" w:hanging="360"/>
+      </w:pPr>
+      <w:rPr>
+        <w:rFonts w:ascii="Courier New" w:hAnsi="Courier New" w:cs="Courier New" w:hint="default"/>
+      </w:rPr>
+    </w:lvl>
+    <w:lvl w:ilvl="2" w:tplc="04100005" w:tentative="1">
+      <w:start w:val="1"/>
+      <w:numFmt w:val="bullet"/>
+      <w:lvlText w:val=""/>
+      <w:lvlJc w:val="left"/>
+      <w:pPr>
+        <w:ind w:left="2160" w:hanging="360"/>
+      </w:pPr>
+      <w:rPr>
+        <w:rFonts w:ascii="Wingdings" w:hAnsi="Wingdings" w:hint="default"/>
+      </w:rPr>
+    </w:lvl>
+    <w:lvl w:ilvl="3" w:tplc="04100001" w:tentative="1">
+      <w:start w:val="1"/>
+      <w:numFmt w:val="bullet"/>
+      <w:lvlText w:val=""/>
+      <w:lvlJc w:val="left"/>
+      <w:pPr>
+        <w:ind w:left="2880" w:hanging="360"/>
+      </w:pPr>
+      <w:rPr>
+        <w:rFonts w:ascii="Symbol" w:hAnsi="Symbol" w:hint="default"/>
+      </w:rPr>
+    </w:lvl>
+    <w:lvl w:ilvl="4" w:tplc="04100003" w:tentative="1">
+      <w:start w:val="1"/>
+      <w:numFmt w:val="bullet"/>
+      <w:lvlText w:val="o"/>
+      <w:lvlJc w:val="left"/>
+      <w:pPr>
+        <w:ind w:left="3600" w:hanging="360"/>
+      </w:pPr>
+      <w:rPr>
+        <w:rFonts w:ascii="Courier New" w:hAnsi="Courier New" w:cs="Courier New" w:hint="default"/>
+      </w:rPr>
+    </w:lvl>
+    <w:lvl w:ilvl="5" w:tplc="04100005" w:tentative="1">
+      <w:start w:val="1"/>
+      <w:numFmt w:val="bullet"/>
+      <w:lvlText w:val=""/>
+      <w:lvlJc w:val="left"/>
+      <w:pPr>
+        <w:ind w:left="4320" w:hanging="360"/>
+      </w:pPr>
+      <w:rPr>
+        <w:rFonts w:ascii="Wingdings" w:hAnsi="Wingdings" w:hint="default"/>
+      </w:rPr>
+    </w:lvl>
+    <w:lvl w:ilvl="6" w:tplc="04100001" w:tentative="1">
+      <w:start w:val="1"/>
+      <w:numFmt w:val="bullet"/>
+      <w:lvlText w:val=""/>
+      <w:lvlJc w:val="left"/>
+      <w:pPr>
+        <w:ind w:left="5040" w:hanging="360"/>
+      </w:pPr>
+      <w:rPr>
+        <w:rFonts w:ascii="Symbol" w:hAnsi="Symbol" w:hint="default"/>
+      </w:rPr>
+    </w:lvl>
+    <w:lvl w:ilvl="7" w:tplc="04100003" w:tentative="1">
+      <w:start w:val="1"/>
+      <w:numFmt w:val="bullet"/>
+      <w:lvlText w:val="o"/>
+      <w:lvlJc w:val="left"/>
+      <w:pPr>
+        <w:ind w:left="5760" w:hanging="360"/>
+      </w:pPr>
+      <w:rPr>
+        <w:rFonts w:ascii="Courier New" w:hAnsi="Courier New" w:cs="Courier New" w:hint="default"/>
+      </w:rPr>
+    </w:lvl>
+    <w:lvl w:ilvl="8" w:tplc="04100005" w:tentative="1">
+      <w:start w:val="1"/>
+      <w:numFmt w:val="bullet"/>
+      <w:lvlText w:val=""/>
+      <w:lvlJc w:val="left"/>
+      <w:pPr>
+        <w:ind w:left="6480" w:hanging="360"/>
+      </w:pPr>
+      <w:rPr>
+        <w:rFonts w:ascii="Wingdings" w:hAnsi="Wingdings" w:hint="default"/>
+      </w:rPr>
+    </w:lvl>
+  </w:abstractNum>
+  <w:abstractNum w:abstractNumId="6" w15:restartNumberingAfterBreak="0">
+    <w:nsid w:val="3EAD2637"/>
+    <w:multiLevelType w:val="hybridMultilevel"/>
+    <w:tmpl w:val="DCAA1C3E"/>
+    <w:lvl w:ilvl="0" w:tplc="0410000F">
+      <w:start w:val="1"/>
+      <w:numFmt w:val="decimal"/>
+      <w:lvlText w:val="%1."/>
+      <w:lvlJc w:val="left"/>
+      <w:pPr>
+        <w:ind w:left="720" w:hanging="360"/>
+      </w:pPr>
+      <w:rPr>
+        <w:rFonts w:hint="default"/>
+      </w:rPr>
+    </w:lvl>
+    <w:lvl w:ilvl="1" w:tplc="04100019" w:tentative="1">
+      <w:start w:val="1"/>
+      <w:numFmt w:val="lowerLetter"/>
+      <w:lvlText w:val="%2."/>
+      <w:lvlJc w:val="left"/>
+      <w:pPr>
+        <w:ind w:left="1440" w:hanging="360"/>
+      </w:pPr>
+    </w:lvl>
+    <w:lvl w:ilvl="2" w:tplc="0410001B" w:tentative="1">
+      <w:start w:val="1"/>
+      <w:numFmt w:val="lowerRoman"/>
+      <w:lvlText w:val="%3."/>
+      <w:lvlJc w:val="right"/>
+      <w:pPr>
+        <w:ind w:left="2160" w:hanging="180"/>
+      </w:pPr>
+    </w:lvl>
+    <w:lvl w:ilvl="3" w:tplc="0410000F" w:tentative="1">
+      <w:start w:val="1"/>
+      <w:numFmt w:val="decimal"/>
+      <w:lvlText w:val="%4."/>
+      <w:lvlJc w:val="left"/>
+      <w:pPr>
+        <w:ind w:left="2880" w:hanging="360"/>
+      </w:pPr>
+    </w:lvl>
+    <w:lvl w:ilvl="4" w:tplc="04100019" w:tentative="1">
+      <w:start w:val="1"/>
+      <w:numFmt w:val="lowerLetter"/>
+      <w:lvlText w:val="%5."/>
+      <w:lvlJc w:val="left"/>
+      <w:pPr>
+        <w:ind w:left="3600" w:hanging="360"/>
+      </w:pPr>
+    </w:lvl>
+    <w:lvl w:ilvl="5" w:tplc="0410001B" w:tentative="1">
+      <w:start w:val="1"/>
+      <w:numFmt w:val="lowerRoman"/>
+      <w:lvlText w:val="%6."/>
+      <w:lvlJc w:val="right"/>
+      <w:pPr>
+        <w:ind w:left="4320" w:hanging="180"/>
+      </w:pPr>
+    </w:lvl>
+    <w:lvl w:ilvl="6" w:tplc="0410000F" w:tentative="1">
+      <w:start w:val="1"/>
+      <w:numFmt w:val="decimal"/>
+      <w:lvlText w:val="%7."/>
+      <w:lvlJc w:val="left"/>
+      <w:pPr>
+        <w:ind w:left="5040" w:hanging="360"/>
+      </w:pPr>
+    </w:lvl>
+    <w:lvl w:ilvl="7" w:tplc="04100019" w:tentative="1">
+      <w:start w:val="1"/>
+      <w:numFmt w:val="lowerLetter"/>
+      <w:lvlText w:val="%8."/>
+      <w:lvlJc w:val="left"/>
+      <w:pPr>
+        <w:ind w:left="5760" w:hanging="360"/>
+      </w:pPr>
+    </w:lvl>
+    <w:lvl w:ilvl="8" w:tplc="0410001B" w:tentative="1">
+      <w:start w:val="1"/>
+      <w:numFmt w:val="lowerRoman"/>
+      <w:lvlText w:val="%9."/>
+      <w:lvlJc w:val="right"/>
+      <w:pPr>
+        <w:ind w:left="6480" w:hanging="180"/>
+      </w:pPr>
+    </w:lvl>
+  </w:abstractNum>
+  <w:abstractNum w:abstractNumId="7" w15:restartNumberingAfterBreak="0">
+    <w:nsid w:val="500C168E"/>
+    <w:multiLevelType w:val="multilevel"/>
+    <w:tmpl w:val="12744C82"/>
+    <w:lvl w:ilvl="0">
+      <w:start w:val="1"/>
+      <w:numFmt w:val="bullet"/>
+      <w:lvlText w:val=""/>
+      <w:lvlJc w:val="left"/>
+      <w:pPr>
+        <w:tabs>
+          <w:tab w:val="num" w:pos="720"/>
+        </w:tabs>
+        <w:ind w:left="720" w:hanging="360"/>
+      </w:pPr>
+      <w:rPr>
+        <w:rFonts w:ascii="Symbol" w:hAnsi="Symbol" w:hint="default"/>
+        <w:sz w:val="20"/>
+      </w:rPr>
+    </w:lvl>
+    <w:lvl w:ilvl="1">
+      <w:start w:val="1"/>
+      <w:numFmt w:val="bullet"/>
+      <w:lvlText w:val="o"/>
+      <w:lvlJc w:val="left"/>
+      <w:pPr>
+        <w:tabs>
+          <w:tab w:val="num" w:pos="1440"/>
+        </w:tabs>
+        <w:ind w:left="1440" w:hanging="360"/>
+      </w:pPr>
+      <w:rPr>
+        <w:rFonts w:ascii="Courier New" w:hAnsi="Courier New" w:hint="default"/>
+        <w:sz w:val="20"/>
+      </w:rPr>
+    </w:lvl>
+    <w:lvl w:ilvl="2" w:tentative="1">
+      <w:start w:val="1"/>
+      <w:numFmt w:val="bullet"/>
+      <w:lvlText w:val=""/>
+      <w:lvlJc w:val="left"/>
+      <w:pPr>
+        <w:tabs>
+          <w:tab w:val="num" w:pos="2160"/>
+        </w:tabs>
+        <w:ind w:left="2160" w:hanging="360"/>
+      </w:pPr>
+      <w:rPr>
+        <w:rFonts w:ascii="Wingdings" w:hAnsi="Wingdings" w:hint="default"/>
+        <w:sz w:val="20"/>
+      </w:rPr>
+    </w:lvl>
+    <w:lvl w:ilvl="3" w:tentative="1">
+      <w:start w:val="1"/>
+      <w:numFmt w:val="bullet"/>
+      <w:lvlText w:val=""/>
+      <w:lvlJc w:val="left"/>
+      <w:pPr>
+        <w:tabs>
+          <w:tab w:val="num" w:pos="2880"/>
+        </w:tabs>
+        <w:ind w:left="2880" w:hanging="360"/>
+      </w:pPr>
+      <w:rPr>
+        <w:rFonts w:ascii="Wingdings" w:hAnsi="Wingdings" w:hint="default"/>
+        <w:sz w:val="20"/>
+      </w:rPr>
+    </w:lvl>
+    <w:lvl w:ilvl="4" w:tentative="1">
+      <w:start w:val="1"/>
+      <w:numFmt w:val="bullet"/>
+      <w:lvlText w:val=""/>
+      <w:lvlJc w:val="left"/>
+      <w:pPr>
+        <w:tabs>
+          <w:tab w:val="num" w:pos="3600"/>
+        </w:tabs>
+        <w:ind w:left="3600" w:hanging="360"/>
+      </w:pPr>
+      <w:rPr>
+        <w:rFonts w:ascii="Wingdings" w:hAnsi="Wingdings" w:hint="default"/>
+        <w:sz w:val="20"/>
+      </w:rPr>
+    </w:lvl>
+    <w:lvl w:ilvl="5" w:tentative="1">
+      <w:start w:val="1"/>
+      <w:numFmt w:val="bullet"/>
+      <w:lvlText w:val=""/>
+      <w:lvlJc w:val="left"/>
+      <w:pPr>
+        <w:tabs>
+          <w:tab w:val="num" w:pos="4320"/>
+        </w:tabs>
+        <w:ind w:left="4320" w:hanging="360"/>
+      </w:pPr>
+      <w:rPr>
+        <w:rFonts w:ascii="Wingdings" w:hAnsi="Wingdings" w:hint="default"/>
+        <w:sz w:val="20"/>
+      </w:rPr>
+    </w:lvl>
+    <w:lvl w:ilvl="6" w:tentative="1">
+      <w:start w:val="1"/>
+      <w:numFmt w:val="bullet"/>
+      <w:lvlText w:val=""/>
+      <w:lvlJc w:val="left"/>
+      <w:pPr>
+        <w:tabs>
+          <w:tab w:val="num" w:pos="5040"/>
+        </w:tabs>
+        <w:ind w:left="5040" w:hanging="360"/>
+      </w:pPr>
+      <w:rPr>
+        <w:rFonts w:ascii="Wingdings" w:hAnsi="Wingdings" w:hint="default"/>
+        <w:sz w:val="20"/>
+      </w:rPr>
+    </w:lvl>
+    <w:lvl w:ilvl="7" w:tentative="1">
+      <w:start w:val="1"/>
+      <w:numFmt w:val="bullet"/>
+      <w:lvlText w:val=""/>
+      <w:lvlJc w:val="left"/>
+      <w:pPr>
+        <w:tabs>
+          <w:tab w:val="num" w:pos="5760"/>
+        </w:tabs>
+        <w:ind w:left="5760" w:hanging="360"/>
+      </w:pPr>
+      <w:rPr>
+        <w:rFonts w:ascii="Wingdings" w:hAnsi="Wingdings" w:hint="default"/>
+        <w:sz w:val="20"/>
+      </w:rPr>
+    </w:lvl>
+    <w:lvl w:ilvl="8" w:tentative="1">
+      <w:start w:val="1"/>
+      <w:numFmt w:val="bullet"/>
+      <w:lvlText w:val=""/>
+      <w:lvlJc w:val="left"/>
+      <w:pPr>
+        <w:tabs>
+          <w:tab w:val="num" w:pos="6480"/>
+        </w:tabs>
+        <w:ind w:left="6480" w:hanging="360"/>
+      </w:pPr>
+      <w:rPr>
+        <w:rFonts w:ascii="Wingdings" w:hAnsi="Wingdings" w:hint="default"/>
+        <w:sz w:val="20"/>
+      </w:rPr>
+    </w:lvl>
+  </w:abstractNum>
+  <w:abstractNum w:abstractNumId="8" w15:restartNumberingAfterBreak="0">
+    <w:nsid w:val="5F4B10EA"/>
+    <w:multiLevelType w:val="multilevel"/>
+    <w:tmpl w:val="356E0416"/>
+    <w:lvl w:ilvl="0">
+      <w:start w:val="1"/>
+      <w:numFmt w:val="bullet"/>
+      <w:lvlText w:val=""/>
+      <w:lvlJc w:val="left"/>
+      <w:pPr>
+        <w:tabs>
+          <w:tab w:val="num" w:pos="720"/>
+        </w:tabs>
+        <w:ind w:left="720" w:hanging="360"/>
+      </w:pPr>
+      <w:rPr>
+        <w:rFonts w:ascii="Symbol" w:hAnsi="Symbol" w:hint="default"/>
+        <w:sz w:val="20"/>
+      </w:rPr>
+    </w:lvl>
+    <w:lvl w:ilvl="1" w:tentative="1">
+      <w:start w:val="1"/>
+      <w:numFmt w:val="bullet"/>
+      <w:lvlText w:val="o"/>
+      <w:lvlJc w:val="left"/>
+      <w:pPr>
+        <w:tabs>
+          <w:tab w:val="num" w:pos="1440"/>
+        </w:tabs>
+        <w:ind w:left="1440" w:hanging="360"/>
+      </w:pPr>
+      <w:rPr>
+        <w:rFonts w:ascii="Courier New" w:hAnsi="Courier New" w:hint="default"/>
+        <w:sz w:val="20"/>
+      </w:rPr>
+    </w:lvl>
+    <w:lvl w:ilvl="2" w:tentative="1">
+      <w:start w:val="1"/>
+      <w:numFmt w:val="bullet"/>
+      <w:lvlText w:val=""/>
+      <w:lvlJc w:val="left"/>
+      <w:pPr>
+        <w:tabs>
+          <w:tab w:val="num" w:pos="2160"/>
+        </w:tabs>
+        <w:ind w:left="2160" w:hanging="360"/>
+      </w:pPr>
+      <w:rPr>
+        <w:rFonts w:ascii="Wingdings" w:hAnsi="Wingdings" w:hint="default"/>
+        <w:sz w:val="20"/>
+      </w:rPr>
+    </w:lvl>
+    <w:lvl w:ilvl="3" w:tentative="1">
+      <w:start w:val="1"/>
+      <w:numFmt w:val="bullet"/>
+      <w:lvlText w:val=""/>
+      <w:lvlJc w:val="left"/>
+      <w:pPr>
+        <w:tabs>
+          <w:tab w:val="num" w:pos="2880"/>
+        </w:tabs>
+        <w:ind w:left="2880" w:hanging="360"/>
+      </w:pPr>
+      <w:rPr>
+        <w:rFonts w:ascii="Wingdings" w:hAnsi="Wingdings" w:hint="default"/>
+        <w:sz w:val="20"/>
+      </w:rPr>
+    </w:lvl>
+    <w:lvl w:ilvl="4" w:tentative="1">
+      <w:start w:val="1"/>
+      <w:numFmt w:val="bullet"/>
+      <w:lvlText w:val=""/>
+      <w:lvlJc w:val="left"/>
+      <w:pPr>
+        <w:tabs>
+          <w:tab w:val="num" w:pos="3600"/>
+        </w:tabs>
+        <w:ind w:left="3600" w:hanging="360"/>
+      </w:pPr>
+      <w:rPr>
+        <w:rFonts w:ascii="Wingdings" w:hAnsi="Wingdings" w:hint="default"/>
+        <w:sz w:val="20"/>
+      </w:rPr>
+    </w:lvl>
+    <w:lvl w:ilvl="5" w:tentative="1">
+      <w:start w:val="1"/>
+      <w:numFmt w:val="bullet"/>
+      <w:lvlText w:val=""/>
+      <w:lvlJc w:val="left"/>
+      <w:pPr>
+        <w:tabs>
+          <w:tab w:val="num" w:pos="4320"/>
+        </w:tabs>
+        <w:ind w:left="4320" w:hanging="360"/>
+      </w:pPr>
+      <w:rPr>
+        <w:rFonts w:ascii="Wingdings" w:hAnsi="Wingdings" w:hint="default"/>
+        <w:sz w:val="20"/>
+      </w:rPr>
+    </w:lvl>
+    <w:lvl w:ilvl="6" w:tentative="1">
+      <w:start w:val="1"/>
+      <w:numFmt w:val="bullet"/>
+      <w:lvlText w:val=""/>
+      <w:lvlJc w:val="left"/>
+      <w:pPr>
+        <w:tabs>
+          <w:tab w:val="num" w:pos="5040"/>
+        </w:tabs>
+        <w:ind w:left="5040" w:hanging="360"/>
+      </w:pPr>
+      <w:rPr>
+        <w:rFonts w:ascii="Wingdings" w:hAnsi="Wingdings" w:hint="default"/>
+        <w:sz w:val="20"/>
+      </w:rPr>
+    </w:lvl>
+    <w:lvl w:ilvl="7" w:tentative="1">
+      <w:start w:val="1"/>
+      <w:numFmt w:val="bullet"/>
+      <w:lvlText w:val=""/>
+      <w:lvlJc w:val="left"/>
+      <w:pPr>
+        <w:tabs>
+          <w:tab w:val="num" w:pos="5760"/>
+        </w:tabs>
+        <w:ind w:left="5760" w:hanging="360"/>
+      </w:pPr>
+      <w:rPr>
+        <w:rFonts w:ascii="Wingdings" w:hAnsi="Wingdings" w:hint="default"/>
+        <w:sz w:val="20"/>
+      </w:rPr>
+    </w:lvl>
+    <w:lvl w:ilvl="8" w:tentative="1">
+      <w:start w:val="1"/>
+      <w:numFmt w:val="bullet"/>
+      <w:lvlText w:val=""/>
+      <w:lvlJc w:val="left"/>
+      <w:pPr>
+        <w:tabs>
+          <w:tab w:val="num" w:pos="6480"/>
+        </w:tabs>
+        <w:ind w:left="6480" w:hanging="360"/>
+      </w:pPr>
+      <w:rPr>
+        <w:rFonts w:ascii="Wingdings" w:hAnsi="Wingdings" w:hint="default"/>
+        <w:sz w:val="20"/>
+      </w:rPr>
+    </w:lvl>
+  </w:abstractNum>
+  <w:abstractNum w:abstractNumId="9" w15:restartNumberingAfterBreak="0">
+    <w:nsid w:val="61B8266B"/>
+    <w:multiLevelType w:val="multilevel"/>
+    <w:tmpl w:val="3A285FEA"/>
+    <w:lvl w:ilvl="0">
+      <w:start w:val="1"/>
+      <w:numFmt w:val="decimal"/>
+      <w:lvlText w:val="%1."/>
+      <w:lvlJc w:val="left"/>
+      <w:pPr>
+        <w:tabs>
+          <w:tab w:val="num" w:pos="720"/>
+        </w:tabs>
+        <w:ind w:left="720" w:hanging="360"/>
+      </w:pPr>
+    </w:lvl>
+    <w:lvl w:ilvl="1" w:tentative="1">
+      <w:start w:val="1"/>
+      <w:numFmt w:val="decimal"/>
+      <w:lvlText w:val="%2."/>
+      <w:lvlJc w:val="left"/>
+      <w:pPr>
+        <w:tabs>
+          <w:tab w:val="num" w:pos="1440"/>
+        </w:tabs>
+        <w:ind w:left="1440" w:hanging="360"/>
+      </w:pPr>
+    </w:lvl>
+    <w:lvl w:ilvl="2" w:tentative="1">
+      <w:start w:val="1"/>
+      <w:numFmt w:val="decimal"/>
+      <w:lvlText w:val="%3."/>
+      <w:lvlJc w:val="left"/>
+      <w:pPr>
+        <w:tabs>
+          <w:tab w:val="num" w:pos="2160"/>
+        </w:tabs>
+        <w:ind w:left="2160" w:hanging="360"/>
+      </w:pPr>
+    </w:lvl>
+    <w:lvl w:ilvl="3" w:tentative="1">
+      <w:start w:val="1"/>
+      <w:numFmt w:val="decimal"/>
+      <w:lvlText w:val="%4."/>
+      <w:lvlJc w:val="left"/>
+      <w:pPr>
+        <w:tabs>
+          <w:tab w:val="num" w:pos="2880"/>
+        </w:tabs>
+        <w:ind w:left="2880" w:hanging="360"/>
+      </w:pPr>
+    </w:lvl>
+    <w:lvl w:ilvl="4" w:tentative="1">
+      <w:start w:val="1"/>
+      <w:numFmt w:val="decimal"/>
+      <w:lvlText w:val="%5."/>
+      <w:lvlJc w:val="left"/>
+      <w:pPr>
+        <w:tabs>
+          <w:tab w:val="num" w:pos="3600"/>
+        </w:tabs>
+        <w:ind w:left="3600" w:hanging="360"/>
+      </w:pPr>
+    </w:lvl>
+    <w:lvl w:ilvl="5" w:tentative="1">
+      <w:start w:val="1"/>
+      <w:numFmt w:val="decimal"/>
+      <w:lvlText w:val="%6."/>
+      <w:lvlJc w:val="left"/>
+      <w:pPr>
+        <w:tabs>
+          <w:tab w:val="num" w:pos="4320"/>
+        </w:tabs>
+        <w:ind w:left="4320" w:hanging="360"/>
+      </w:pPr>
+    </w:lvl>
+    <w:lvl w:ilvl="6" w:tentative="1">
+      <w:start w:val="1"/>
+      <w:numFmt w:val="decimal"/>
+      <w:lvlText w:val="%7."/>
+      <w:lvlJc w:val="left"/>
+      <w:pPr>
+        <w:tabs>
+          <w:tab w:val="num" w:pos="5040"/>
+        </w:tabs>
+        <w:ind w:left="5040" w:hanging="360"/>
+      </w:pPr>
+    </w:lvl>
+    <w:lvl w:ilvl="7" w:tentative="1">
+      <w:start w:val="1"/>
+      <w:numFmt w:val="decimal"/>
+      <w:lvlText w:val="%8."/>
+      <w:lvlJc w:val="left"/>
+      <w:pPr>
+        <w:tabs>
+          <w:tab w:val="num" w:pos="5760"/>
+        </w:tabs>
+        <w:ind w:left="5760" w:hanging="360"/>
+      </w:pPr>
+    </w:lvl>
+    <w:lvl w:ilvl="8" w:tentative="1">
+      <w:start w:val="1"/>
+      <w:numFmt w:val="decimal"/>
+      <w:lvlText w:val="%9."/>
+      <w:lvlJc w:val="left"/>
+      <w:pPr>
+        <w:tabs>
+          <w:tab w:val="num" w:pos="6480"/>
+        </w:tabs>
+        <w:ind w:left="6480" w:hanging="360"/>
+      </w:pPr>
+    </w:lvl>
+  </w:abstractNum>
+  <w:abstractNum w:abstractNumId="10" w15:restartNumberingAfterBreak="0">
+    <w:nsid w:val="69DB4247"/>
+    <w:multiLevelType w:val="hybridMultilevel"/>
+    <w:tmpl w:val="DF30D17A"/>
+    <w:lvl w:ilvl="0" w:tplc="8D7E88EA">
+      <w:start w:val="1"/>
+      <w:numFmt w:val="decimal"/>
+      <w:lvlText w:val="%1."/>
+      <w:lvlJc w:val="left"/>
+      <w:pPr>
+        <w:ind w:left="420" w:hanging="360"/>
+      </w:pPr>
+      <w:rPr>
+        <w:rFonts w:hint="default"/>
+      </w:rPr>
+    </w:lvl>
+    <w:lvl w:ilvl="1" w:tplc="04100019" w:tentative="1">
+      <w:start w:val="1"/>
+      <w:numFmt w:val="lowerLetter"/>
+      <w:lvlText w:val="%2."/>
+      <w:lvlJc w:val="left"/>
+      <w:pPr>
+        <w:ind w:left="1140" w:hanging="360"/>
+      </w:pPr>
+    </w:lvl>
+    <w:lvl w:ilvl="2" w:tplc="0410001B" w:tentative="1">
+      <w:start w:val="1"/>
+      <w:numFmt w:val="lowerRoman"/>
+      <w:lvlText w:val="%3."/>
+      <w:lvlJc w:val="right"/>
+      <w:pPr>
+        <w:ind w:left="1860" w:hanging="180"/>
+      </w:pPr>
+    </w:lvl>
+    <w:lvl w:ilvl="3" w:tplc="0410000F" w:tentative="1">
+      <w:start w:val="1"/>
+      <w:numFmt w:val="decimal"/>
+      <w:lvlText w:val="%4."/>
+      <w:lvlJc w:val="left"/>
+      <w:pPr>
+        <w:ind w:left="2580" w:hanging="360"/>
+      </w:pPr>
+    </w:lvl>
+    <w:lvl w:ilvl="4" w:tplc="04100019" w:tentative="1">
+      <w:start w:val="1"/>
+      <w:numFmt w:val="lowerLetter"/>
+      <w:lvlText w:val="%5."/>
+      <w:lvlJc w:val="left"/>
+      <w:pPr>
+        <w:ind w:left="3300" w:hanging="360"/>
+      </w:pPr>
+    </w:lvl>
+    <w:lvl w:ilvl="5" w:tplc="0410001B" w:tentative="1">
+      <w:start w:val="1"/>
+      <w:numFmt w:val="lowerRoman"/>
+      <w:lvlText w:val="%6."/>
+      <w:lvlJc w:val="right"/>
+      <w:pPr>
+        <w:ind w:left="4020" w:hanging="180"/>
+      </w:pPr>
+    </w:lvl>
+    <w:lvl w:ilvl="6" w:tplc="0410000F" w:tentative="1">
+      <w:start w:val="1"/>
+      <w:numFmt w:val="decimal"/>
+      <w:lvlText w:val="%7."/>
+      <w:lvlJc w:val="left"/>
+      <w:pPr>
+        <w:ind w:left="4740" w:hanging="360"/>
+      </w:pPr>
+    </w:lvl>
+    <w:lvl w:ilvl="7" w:tplc="04100019" w:tentative="1">
+      <w:start w:val="1"/>
+      <w:numFmt w:val="lowerLetter"/>
+      <w:lvlText w:val="%8."/>
+      <w:lvlJc w:val="left"/>
+      <w:pPr>
+        <w:ind w:left="5460" w:hanging="360"/>
+      </w:pPr>
+    </w:lvl>
+    <w:lvl w:ilvl="8" w:tplc="0410001B" w:tentative="1">
+      <w:start w:val="1"/>
+      <w:numFmt w:val="lowerRoman"/>
+      <w:lvlText w:val="%9."/>
+      <w:lvlJc w:val="right"/>
+      <w:pPr>
+        <w:ind w:left="6180" w:hanging="180"/>
+      </w:pPr>
+    </w:lvl>
+  </w:abstractNum>
+  <w:abstractNum w:abstractNumId="11" w15:restartNumberingAfterBreak="0">
+    <w:nsid w:val="74273D2C"/>
+    <w:multiLevelType w:val="multilevel"/>
+    <w:tmpl w:val="E50EF970"/>
+    <w:lvl w:ilvl="0">
+      <w:start w:val="1"/>
+      <w:numFmt w:val="bullet"/>
+      <w:lvlText w:val=""/>
+      <w:lvlJc w:val="left"/>
+      <w:pPr>
+        <w:tabs>
+          <w:tab w:val="num" w:pos="720"/>
+        </w:tabs>
+        <w:ind w:left="720" w:hanging="360"/>
+      </w:pPr>
+      <w:rPr>
+        <w:rFonts w:ascii="Symbol" w:hAnsi="Symbol" w:hint="default"/>
+        <w:sz w:val="20"/>
+      </w:rPr>
+    </w:lvl>
+    <w:lvl w:ilvl="1" w:tentative="1">
+      <w:start w:val="1"/>
+      <w:numFmt w:val="bullet"/>
+      <w:lvlText w:val="o"/>
+      <w:lvlJc w:val="left"/>
+      <w:pPr>
+        <w:tabs>
+          <w:tab w:val="num" w:pos="1440"/>
+        </w:tabs>
+        <w:ind w:left="1440" w:hanging="360"/>
+      </w:pPr>
+      <w:rPr>
+        <w:rFonts w:ascii="Courier New" w:hAnsi="Courier New" w:hint="default"/>
+        <w:sz w:val="20"/>
+      </w:rPr>
+    </w:lvl>
+    <w:lvl w:ilvl="2" w:tentative="1">
+      <w:start w:val="1"/>
+      <w:numFmt w:val="bullet"/>
+      <w:lvlText w:val=""/>
+      <w:lvlJc w:val="left"/>
+      <w:pPr>
+        <w:tabs>
+          <w:tab w:val="num" w:pos="2160"/>
+        </w:tabs>
+        <w:ind w:left="2160" w:hanging="360"/>
+      </w:pPr>
+      <w:rPr>
+        <w:rFonts w:ascii="Wingdings" w:hAnsi="Wingdings" w:hint="default"/>
+        <w:sz w:val="20"/>
+      </w:rPr>
+    </w:lvl>
+    <w:lvl w:ilvl="3" w:tentative="1">
+      <w:start w:val="1"/>
+      <w:numFmt w:val="bullet"/>
+      <w:lvlText w:val=""/>
+      <w:lvlJc w:val="left"/>
+      <w:pPr>
+        <w:tabs>
+          <w:tab w:val="num" w:pos="2880"/>
+        </w:tabs>
+        <w:ind w:left="2880" w:hanging="360"/>
+      </w:pPr>
+      <w:rPr>
+        <w:rFonts w:ascii="Wingdings" w:hAnsi="Wingdings" w:hint="default"/>
+        <w:sz w:val="20"/>
+      </w:rPr>
+    </w:lvl>
+    <w:lvl w:ilvl="4" w:tentative="1">
+      <w:start w:val="1"/>
+      <w:numFmt w:val="bullet"/>
+      <w:lvlText w:val=""/>
+      <w:lvlJc w:val="left"/>
+      <w:pPr>
+        <w:tabs>
+          <w:tab w:val="num" w:pos="3600"/>
+        </w:tabs>
+        <w:ind w:left="3600" w:hanging="360"/>
+      </w:pPr>
+      <w:rPr>
+        <w:rFonts w:ascii="Wingdings" w:hAnsi="Wingdings" w:hint="default"/>
+        <w:sz w:val="20"/>
+      </w:rPr>
+    </w:lvl>
+    <w:lvl w:ilvl="5" w:tentative="1">
+      <w:start w:val="1"/>
+      <w:numFmt w:val="bullet"/>
+      <w:lvlText w:val=""/>
+      <w:lvlJc w:val="left"/>
+      <w:pPr>
+        <w:tabs>
+          <w:tab w:val="num" w:pos="4320"/>
+        </w:tabs>
+        <w:ind w:left="4320" w:hanging="360"/>
+      </w:pPr>
+      <w:rPr>
+        <w:rFonts w:ascii="Wingdings" w:hAnsi="Wingdings" w:hint="default"/>
+        <w:sz w:val="20"/>
+      </w:rPr>
+    </w:lvl>
+    <w:lvl w:ilvl="6" w:tentative="1">
+      <w:start w:val="1"/>
+      <w:numFmt w:val="bullet"/>
+      <w:lvlText w:val=""/>
+      <w:lvlJc w:val="left"/>
+      <w:pPr>
+        <w:tabs>
+          <w:tab w:val="num" w:pos="5040"/>
+        </w:tabs>
+        <w:ind w:left="5040" w:hanging="360"/>
+      </w:pPr>
+      <w:rPr>
+        <w:rFonts w:ascii="Wingdings" w:hAnsi="Wingdings" w:hint="default"/>
+        <w:sz w:val="20"/>
+      </w:rPr>
+    </w:lvl>
+    <w:lvl w:ilvl="7" w:tentative="1">
+      <w:start w:val="1"/>
+      <w:numFmt w:val="bullet"/>
+      <w:lvlText w:val=""/>
+      <w:lvlJc w:val="left"/>
+      <w:pPr>
+        <w:tabs>
+          <w:tab w:val="num" w:pos="5760"/>
+        </w:tabs>
+        <w:ind w:left="5760" w:hanging="360"/>
+      </w:pPr>
+      <w:rPr>
+        <w:rFonts w:ascii="Wingdings" w:hAnsi="Wingdings" w:hint="default"/>
+        <w:sz w:val="20"/>
+      </w:rPr>
+    </w:lvl>
+    <w:lvl w:ilvl="8" w:tentative="1">
+      <w:start w:val="1"/>
+      <w:numFmt w:val="bullet"/>
+      <w:lvlText w:val=""/>
+      <w:lvlJc w:val="left"/>
+      <w:pPr>
+        <w:tabs>
+          <w:tab w:val="num" w:pos="6480"/>
+        </w:tabs>
+        <w:ind w:left="6480" w:hanging="360"/>
+      </w:pPr>
+      <w:rPr>
+        <w:rFonts w:ascii="Wingdings" w:hAnsi="Wingdings" w:hint="default"/>
+        <w:sz w:val="20"/>
+      </w:rPr>
+    </w:lvl>
+  </w:abstractNum>
+  <w:abstractNum w:abstractNumId="12" w15:restartNumberingAfterBreak="0">
+    <w:nsid w:val="7F9009B7"/>
+    <w:multiLevelType w:val="hybridMultilevel"/>
+    <w:tmpl w:val="FC3AD34E"/>
+    <w:lvl w:ilvl="0" w:tplc="74601438">
+      <w:start w:val="1"/>
+      <w:numFmt w:val="decimal"/>
+      <w:lvlText w:val="%1."/>
+      <w:lvlJc w:val="left"/>
+      <w:pPr>
+        <w:ind w:left="420" w:hanging="360"/>
+      </w:pPr>
+      <w:rPr>
+        <w:rFonts w:hint="default"/>
+      </w:rPr>
+    </w:lvl>
+    <w:lvl w:ilvl="1" w:tplc="04100019" w:tentative="1">
+      <w:start w:val="1"/>
+      <w:numFmt w:val="lowerLetter"/>
+      <w:lvlText w:val="%2."/>
+      <w:lvlJc w:val="left"/>
+      <w:pPr>
+        <w:ind w:left="1140" w:hanging="360"/>
+      </w:pPr>
+    </w:lvl>
+    <w:lvl w:ilvl="2" w:tplc="0410001B" w:tentative="1">
+      <w:start w:val="1"/>
+      <w:numFmt w:val="lowerRoman"/>
+      <w:lvlText w:val="%3."/>
+      <w:lvlJc w:val="right"/>
+      <w:pPr>
+        <w:ind w:left="1860" w:hanging="180"/>
+      </w:pPr>
+    </w:lvl>
+    <w:lvl w:ilvl="3" w:tplc="0410000F" w:tentative="1">
+      <w:start w:val="1"/>
+      <w:numFmt w:val="decimal"/>
+      <w:lvlText w:val="%4."/>
+      <w:lvlJc w:val="left"/>
+      <w:pPr>
+        <w:ind w:left="2580" w:hanging="360"/>
+      </w:pPr>
+    </w:lvl>
+    <w:lvl w:ilvl="4" w:tplc="04100019" w:tentative="1">
+      <w:start w:val="1"/>
+      <w:numFmt w:val="lowerLetter"/>
+      <w:lvlText w:val="%5."/>
+      <w:lvlJc w:val="left"/>
+      <w:pPr>
+        <w:ind w:left="3300" w:hanging="360"/>
+      </w:pPr>
+    </w:lvl>
+    <w:lvl w:ilvl="5" w:tplc="0410001B" w:tentative="1">
+      <w:start w:val="1"/>
+      <w:numFmt w:val="lowerRoman"/>
+      <w:lvlText w:val="%6."/>
+      <w:lvlJc w:val="right"/>
+      <w:pPr>
+        <w:ind w:left="4020" w:hanging="180"/>
+      </w:pPr>
+    </w:lvl>
+    <w:lvl w:ilvl="6" w:tplc="0410000F" w:tentative="1">
+      <w:start w:val="1"/>
+      <w:numFmt w:val="decimal"/>
+      <w:lvlText w:val="%7."/>
+      <w:lvlJc w:val="left"/>
+      <w:pPr>
+        <w:ind w:left="4740" w:hanging="360"/>
+      </w:pPr>
+    </w:lvl>
+    <w:lvl w:ilvl="7" w:tplc="04100019" w:tentative="1">
+      <w:start w:val="1"/>
+      <w:numFmt w:val="lowerLetter"/>
+      <w:lvlText w:val="%8."/>
+      <w:lvlJc w:val="left"/>
+      <w:pPr>
+        <w:ind w:left="5460" w:hanging="360"/>
+      </w:pPr>
+    </w:lvl>
+    <w:lvl w:ilvl="8" w:tplc="0410001B" w:tentative="1">
+      <w:start w:val="1"/>
+      <w:numFmt w:val="lowerRoman"/>
+      <w:lvlText w:val="%9."/>
+      <w:lvlJc w:val="right"/>
+      <w:pPr>
+        <w:ind w:left="6180" w:hanging="180"/>
+      </w:pPr>
+    </w:lvl>
+  </w:abstractNum>
+  <w:num w:numId="1" w16cid:durableId="1275557443">
+    <w:abstractNumId w:val="12"/>
+  </w:num>
+  <w:num w:numId="2" w16cid:durableId="998266511">
+    <w:abstractNumId w:val="1"/>
+  </w:num>
+  <w:num w:numId="3" w16cid:durableId="664362535">
+    <w:abstractNumId w:val="10"/>
+  </w:num>
+  <w:num w:numId="4" w16cid:durableId="1308703390">
+    <w:abstractNumId w:val="6"/>
+  </w:num>
+  <w:num w:numId="5" w16cid:durableId="1958022583">
+    <w:abstractNumId w:val="0"/>
+  </w:num>
+  <w:num w:numId="6" w16cid:durableId="1353143986">
+    <w:abstractNumId w:val="7"/>
+  </w:num>
+  <w:num w:numId="7" w16cid:durableId="928007084">
+    <w:abstractNumId w:val="4"/>
+  </w:num>
+  <w:num w:numId="8" w16cid:durableId="865095635">
+    <w:abstractNumId w:val="5"/>
+  </w:num>
+  <w:num w:numId="9" w16cid:durableId="390233984">
+    <w:abstractNumId w:val="2"/>
+  </w:num>
+  <w:num w:numId="10" w16cid:durableId="17052096">
+    <w:abstractNumId w:val="11"/>
+  </w:num>
+  <w:num w:numId="11" w16cid:durableId="1395274197">
+    <w:abstractNumId w:val="3"/>
+  </w:num>
+  <w:num w:numId="12" w16cid:durableId="73675183">
+    <w:abstractNumId w:val="8"/>
+  </w:num>
+  <w:num w:numId="13" w16cid:durableId="29259243">
+    <w:abstractNumId w:val="9"/>
+  </w:num>
+</w:numbering>
 </file>
 
 <file path=word/styles.xml><?xml version="1.0" encoding="utf-8"?>
@@ -1210,7 +7669,6 @@
   <w:style w:type="character" w:default="1" w:styleId="Carpredefinitoparagrafo">
     <w:name w:val="Default Paragraph Font"/>
     <w:uiPriority w:val="1"/>
-    <w:semiHidden/>
     <w:unhideWhenUsed/>
   </w:style>
   <w:style w:type="table" w:default="1" w:styleId="Tabellanormale">
@@ -1524,6 +7982,30 @@
       <w:spacing w:val="5"/>
     </w:rPr>
   </w:style>
+  <w:style w:type="paragraph" w:styleId="NormaleWeb">
+    <w:name w:val="Normal (Web)"/>
+    <w:basedOn w:val="Normale"/>
+    <w:uiPriority w:val="99"/>
+    <w:semiHidden/>
+    <w:unhideWhenUsed/>
+    <w:rsid w:val="0034747C"/>
+    <w:rPr>
+      <w:rFonts w:ascii="Times New Roman" w:hAnsi="Times New Roman" w:cs="Times New Roman"/>
+      <w:sz w:val="24"/>
+      <w:szCs w:val="24"/>
+    </w:rPr>
+  </w:style>
+  <w:style w:type="character" w:styleId="Enfasigrassetto">
+    <w:name w:val="Strong"/>
+    <w:basedOn w:val="Carpredefinitoparagrafo"/>
+    <w:uiPriority w:val="22"/>
+    <w:qFormat/>
+    <w:rsid w:val="006C4F19"/>
+    <w:rPr>
+      <w:b/>
+      <w:bCs/>
+    </w:rPr>
+  </w:style>
 </w:styles>
 </file>
 
@@ -1820,4 +8302,16 @@
     </a:ext>
   </a:extLst>
 </a:theme>
+</file>
+
+<file path=customXml/item1.xml><?xml version="1.0" encoding="utf-8"?>
+<b:Sources xmlns:b="http://schemas.openxmlformats.org/officeDocument/2006/bibliography" xmlns="http://schemas.openxmlformats.org/officeDocument/2006/bibliography" SelectedStyle="\APASixthEditionOfficeOnline.xsl" StyleName="APA" Version="6"/>
+</file>
+
+<file path=customXml/itemProps1.xml><?xml version="1.0" encoding="utf-8"?>
+<ds:datastoreItem xmlns:ds="http://schemas.openxmlformats.org/officeDocument/2006/customXml" ds:itemID="{D846C0B6-B08D-463C-8D19-32E4CFB2FFA0}">
+  <ds:schemaRefs>
+    <ds:schemaRef ds:uri="http://schemas.openxmlformats.org/officeDocument/2006/bibliography"/>
+  </ds:schemaRefs>
+</ds:datastoreItem>
 </file>